--- a/FIT_5147_Project.docx
+++ b/FIT_5147_Project.docx
@@ -21,88 +21,114 @@
         </w:rPr>
         <w:t>FIT5147 Project</w:t>
       </w:r>
-    </w:p>
-    <w:p>
-      <w:pPr>
-        <w:jc w:val="center"/>
-        <w:rPr>
-          <w:rFonts w:asciiTheme="majorHAnsi" w:hAnsiTheme="majorHAnsi" w:cstheme="majorHAnsi"/>
-          <w:sz w:val="24"/>
-          <w:szCs w:val="24"/>
-        </w:rPr>
-      </w:pPr>
-      <w:r>
-        <w:rPr>
-          <w:rFonts w:asciiTheme="majorHAnsi" w:hAnsiTheme="majorHAnsi" w:cstheme="majorHAnsi"/>
-          <w:sz w:val="24"/>
-          <w:szCs w:val="24"/>
-        </w:rPr>
-        <w:t>Title:</w:t>
-      </w:r>
-    </w:p>
-    <w:p>
-      <w:pPr>
-        <w:jc w:val="center"/>
-        <w:rPr>
-          <w:rFonts w:asciiTheme="majorHAnsi" w:hAnsiTheme="majorHAnsi" w:cstheme="majorHAnsi"/>
-          <w:sz w:val="24"/>
-          <w:szCs w:val="24"/>
-        </w:rPr>
-      </w:pPr>
-      <w:r>
-        <w:rPr>
-          <w:rFonts w:asciiTheme="majorHAnsi" w:hAnsiTheme="majorHAnsi" w:cstheme="majorHAnsi"/>
-          <w:sz w:val="24"/>
-          <w:szCs w:val="24"/>
-        </w:rPr>
-        <w:t>Name:</w:t>
-      </w:r>
-    </w:p>
-    <w:p>
-      <w:pPr>
-        <w:jc w:val="center"/>
-        <w:rPr>
-          <w:rFonts w:asciiTheme="majorHAnsi" w:hAnsiTheme="majorHAnsi" w:cstheme="majorHAnsi"/>
-          <w:sz w:val="24"/>
-          <w:szCs w:val="24"/>
-        </w:rPr>
-      </w:pPr>
-      <w:r>
-        <w:rPr>
-          <w:rFonts w:asciiTheme="majorHAnsi" w:hAnsiTheme="majorHAnsi" w:cstheme="majorHAnsi"/>
-          <w:sz w:val="24"/>
-          <w:szCs w:val="24"/>
-        </w:rPr>
-        <w:t>Student Number:</w:t>
-      </w:r>
-    </w:p>
-    <w:p>
-      <w:pPr>
-        <w:jc w:val="center"/>
-        <w:rPr>
-          <w:rFonts w:asciiTheme="majorHAnsi" w:hAnsiTheme="majorHAnsi" w:cstheme="majorHAnsi"/>
-          <w:sz w:val="24"/>
-          <w:szCs w:val="24"/>
-        </w:rPr>
-      </w:pPr>
-      <w:r>
-        <w:rPr>
-          <w:rFonts w:asciiTheme="majorHAnsi" w:hAnsiTheme="majorHAnsi" w:cstheme="majorHAnsi"/>
-          <w:sz w:val="24"/>
-          <w:szCs w:val="24"/>
-        </w:rPr>
-        <w:t>Tutors:</w:t>
-      </w:r>
-    </w:p>
-    <w:p>
-      <w:pPr>
-        <w:jc w:val="center"/>
-        <w:rPr>
-          <w:rFonts w:asciiTheme="majorHAnsi" w:hAnsiTheme="majorHAnsi" w:cstheme="majorHAnsi"/>
-          <w:sz w:val="24"/>
-          <w:szCs w:val="24"/>
-        </w:rPr>
-      </w:pPr>
+      <w:r>
+        <w:rPr>
+          <w:rFonts w:asciiTheme="majorHAnsi" w:hAnsiTheme="majorHAnsi" w:cstheme="majorHAnsi"/>
+          <w:sz w:val="28"/>
+          <w:szCs w:val="28"/>
+          <w:u w:val="single"/>
+        </w:rPr>
+        <w:t>: Predictors of Australian Election Results</w:t>
+      </w:r>
+    </w:p>
+    <w:p>
+      <w:pPr>
+        <w:spacing w:line="240" w:lineRule="auto"/>
+        <w:jc w:val="center"/>
+        <w:rPr>
+          <w:rFonts w:asciiTheme="majorHAnsi" w:hAnsiTheme="majorHAnsi" w:cstheme="majorHAnsi"/>
+          <w:sz w:val="24"/>
+          <w:szCs w:val="24"/>
+        </w:rPr>
+      </w:pPr>
+      <w:r>
+        <w:rPr>
+          <w:rFonts w:asciiTheme="majorHAnsi" w:hAnsiTheme="majorHAnsi" w:cstheme="majorHAnsi"/>
+          <w:sz w:val="24"/>
+          <w:szCs w:val="24"/>
+        </w:rPr>
+        <w:t>Name: Lachlan Moody</w:t>
+      </w:r>
+    </w:p>
+    <w:p>
+      <w:pPr>
+        <w:spacing w:line="240" w:lineRule="auto"/>
+        <w:jc w:val="center"/>
+        <w:rPr>
+          <w:rFonts w:asciiTheme="majorHAnsi" w:hAnsiTheme="majorHAnsi" w:cstheme="majorHAnsi"/>
+          <w:sz w:val="24"/>
+          <w:szCs w:val="24"/>
+        </w:rPr>
+      </w:pPr>
+      <w:r>
+        <w:rPr>
+          <w:rFonts w:asciiTheme="majorHAnsi" w:hAnsiTheme="majorHAnsi" w:cstheme="majorHAnsi"/>
+          <w:sz w:val="24"/>
+          <w:szCs w:val="24"/>
+        </w:rPr>
+        <w:t>Student Number: 27809951</w:t>
+      </w:r>
+    </w:p>
+    <w:p>
+      <w:pPr>
+        <w:spacing w:line="240" w:lineRule="auto"/>
+        <w:jc w:val="center"/>
+        <w:rPr>
+          <w:rFonts w:asciiTheme="majorHAnsi" w:hAnsiTheme="majorHAnsi" w:cstheme="majorHAnsi"/>
+          <w:sz w:val="24"/>
+          <w:szCs w:val="24"/>
+        </w:rPr>
+      </w:pPr>
+      <w:r>
+        <w:rPr>
+          <w:rFonts w:asciiTheme="majorHAnsi" w:hAnsiTheme="majorHAnsi" w:cstheme="majorHAnsi"/>
+          <w:sz w:val="24"/>
+          <w:szCs w:val="24"/>
+        </w:rPr>
+        <w:t xml:space="preserve">Tutor Name: </w:t>
+      </w:r>
+      <w:r>
+        <w:rPr>
+          <w:rFonts w:asciiTheme="majorHAnsi" w:hAnsiTheme="majorHAnsi" w:cstheme="majorHAnsi"/>
+          <w:sz w:val="24"/>
+          <w:szCs w:val="24"/>
+        </w:rPr>
+        <w:t xml:space="preserve">Bruno Luis </w:t>
+      </w:r>
+      <w:proofErr w:type="spellStart"/>
+      <w:r>
+        <w:rPr>
+          <w:rFonts w:asciiTheme="majorHAnsi" w:hAnsiTheme="majorHAnsi" w:cstheme="majorHAnsi"/>
+          <w:sz w:val="24"/>
+          <w:szCs w:val="24"/>
+        </w:rPr>
+        <w:t>Mendivez</w:t>
+      </w:r>
+      <w:proofErr w:type="spellEnd"/>
+      <w:r>
+        <w:rPr>
+          <w:rFonts w:asciiTheme="majorHAnsi" w:hAnsiTheme="majorHAnsi" w:cstheme="majorHAnsi"/>
+          <w:sz w:val="24"/>
+          <w:szCs w:val="24"/>
+        </w:rPr>
+        <w:t xml:space="preserve"> Vasquez</w:t>
+      </w:r>
+      <w:r>
+        <w:rPr>
+          <w:rFonts w:asciiTheme="majorHAnsi" w:hAnsiTheme="majorHAnsi" w:cstheme="majorHAnsi"/>
+          <w:sz w:val="24"/>
+          <w:szCs w:val="24"/>
+        </w:rPr>
+        <w:t xml:space="preserve"> &amp;</w:t>
+      </w:r>
+      <w:r>
+        <w:rPr>
+          <w:rFonts w:asciiTheme="majorHAnsi" w:hAnsiTheme="majorHAnsi" w:cstheme="majorHAnsi"/>
+          <w:sz w:val="24"/>
+          <w:szCs w:val="24"/>
+        </w:rPr>
+        <w:t> Ying Yang</w:t>
+      </w:r>
     </w:p>
     <w:p>
       <w:pPr>
@@ -172,105 +198,23 @@
     </w:p>
     <w:p>
       <w:pPr>
-        <w:rPr>
-          <w:rFonts w:asciiTheme="majorHAnsi" w:hAnsiTheme="majorHAnsi" w:cstheme="majorHAnsi"/>
-          <w:sz w:val="24"/>
-          <w:szCs w:val="24"/>
-          <w:u w:val="single"/>
-        </w:rPr>
-      </w:pPr>
-    </w:p>
-    <w:p>
-      <w:pPr>
-        <w:rPr>
-          <w:rFonts w:asciiTheme="majorHAnsi" w:hAnsiTheme="majorHAnsi" w:cstheme="majorHAnsi"/>
-          <w:sz w:val="24"/>
-          <w:szCs w:val="24"/>
-          <w:u w:val="single"/>
-        </w:rPr>
-      </w:pPr>
-      <w:r>
-        <w:rPr>
-          <w:rFonts w:asciiTheme="majorHAnsi" w:hAnsiTheme="majorHAnsi" w:cstheme="majorHAnsi"/>
-          <w:sz w:val="24"/>
-          <w:szCs w:val="24"/>
-          <w:u w:val="single"/>
-        </w:rPr>
-        <w:t>Data Checking</w:t>
-      </w:r>
-      <w:r>
-        <w:rPr>
-          <w:rFonts w:asciiTheme="majorHAnsi" w:hAnsiTheme="majorHAnsi" w:cstheme="majorHAnsi"/>
-          <w:sz w:val="24"/>
-          <w:szCs w:val="24"/>
-          <w:u w:val="single"/>
-        </w:rPr>
-        <w:t xml:space="preserve"> ~ 1 page</w:t>
-      </w:r>
-    </w:p>
-    <w:p>
-      <w:pPr>
-        <w:jc w:val="center"/>
+        <w:jc w:val="center"/>
+        <w:rPr>
+          <w:rFonts w:asciiTheme="majorHAnsi" w:hAnsiTheme="majorHAnsi" w:cstheme="majorHAnsi"/>
+          <w:sz w:val="24"/>
+          <w:szCs w:val="24"/>
+          <w:u w:val="single"/>
+        </w:rPr>
       </w:pPr>
       <w:r>
         <w:rPr>
           <w:noProof/>
         </w:rPr>
         <w:drawing>
-          <wp:inline distT="0" distB="0" distL="0" distR="0" wp14:anchorId="6AE2D78E" wp14:editId="50B97804">
-            <wp:extent cx="1952625" cy="1733480"/>
-            <wp:effectExtent l="0" t="0" r="0" b="635"/>
-            <wp:docPr id="1" name="Picture 1"/>
-            <wp:cNvGraphicFramePr>
-              <a:graphicFrameLocks xmlns:a="http://schemas.openxmlformats.org/drawingml/2006/main" noChangeAspect="1"/>
-            </wp:cNvGraphicFramePr>
-            <a:graphic xmlns:a="http://schemas.openxmlformats.org/drawingml/2006/main">
-              <a:graphicData uri="http://schemas.openxmlformats.org/drawingml/2006/picture">
-                <pic:pic xmlns:pic="http://schemas.openxmlformats.org/drawingml/2006/picture">
-                  <pic:nvPicPr>
-                    <pic:cNvPr id="1" name=""/>
-                    <pic:cNvPicPr/>
-                  </pic:nvPicPr>
-                  <pic:blipFill>
-                    <a:blip r:embed="rId6"/>
-                    <a:stretch>
-                      <a:fillRect/>
-                    </a:stretch>
-                  </pic:blipFill>
-                  <pic:spPr>
-                    <a:xfrm>
-                      <a:off x="0" y="0"/>
-                      <a:ext cx="1995045" cy="1771139"/>
-                    </a:xfrm>
-                    <a:prstGeom prst="rect">
-                      <a:avLst/>
-                    </a:prstGeom>
-                  </pic:spPr>
-                </pic:pic>
-              </a:graphicData>
-            </a:graphic>
-          </wp:inline>
-        </w:drawing>
-      </w:r>
-    </w:p>
-    <w:p>
-      <w:pPr>
-        <w:jc w:val="center"/>
-      </w:pPr>
-    </w:p>
-    <w:p>
-      <w:pPr>
-        <w:jc w:val="center"/>
-      </w:pPr>
-      <w:r>
-        <w:rPr>
-          <w:noProof/>
-        </w:rPr>
-        <w:drawing>
-          <wp:inline distT="0" distB="0" distL="0" distR="0" wp14:anchorId="5916071D" wp14:editId="4BEE8661">
-            <wp:extent cx="4762500" cy="922847"/>
-            <wp:effectExtent l="0" t="0" r="0" b="0"/>
-            <wp:docPr id="2" name="Picture 2"/>
+          <wp:inline distT="0" distB="0" distL="0" distR="0" wp14:anchorId="0E73B104" wp14:editId="5FCC2B0F">
+            <wp:extent cx="4286250" cy="910478"/>
+            <wp:effectExtent l="0" t="0" r="0" b="4445"/>
+            <wp:docPr id="42" name="Picture 42"/>
             <wp:cNvGraphicFramePr>
               <a:graphicFrameLocks xmlns:a="http://schemas.openxmlformats.org/drawingml/2006/main" noChangeAspect="1"/>
             </wp:cNvGraphicFramePr>
@@ -290,7 +234,7 @@
                   <pic:spPr>
                     <a:xfrm>
                       <a:off x="0" y="0"/>
-                      <a:ext cx="4875181" cy="944682"/>
+                      <a:ext cx="4343559" cy="922652"/>
                     </a:xfrm>
                     <a:prstGeom prst="rect">
                       <a:avLst/>
@@ -305,11 +249,7 @@
     </w:p>
     <w:p>
       <w:pPr>
-        <w:jc w:val="center"/>
-      </w:pPr>
-    </w:p>
-    <w:p>
-      <w:pPr>
+        <w:keepNext/>
         <w:jc w:val="center"/>
       </w:pPr>
       <w:r>
@@ -317,10 +257,10 @@
           <w:noProof/>
         </w:rPr>
         <w:drawing>
-          <wp:inline distT="0" distB="0" distL="0" distR="0" wp14:anchorId="6EB820F7" wp14:editId="4080A9E6">
-            <wp:extent cx="2000250" cy="1838254"/>
+          <wp:inline distT="0" distB="0" distL="0" distR="0" wp14:anchorId="7B0A6B86" wp14:editId="510D6768">
+            <wp:extent cx="3695700" cy="900909"/>
             <wp:effectExtent l="0" t="0" r="0" b="0"/>
-            <wp:docPr id="3" name="Picture 3"/>
+            <wp:docPr id="43" name="Picture 43"/>
             <wp:cNvGraphicFramePr>
               <a:graphicFrameLocks xmlns:a="http://schemas.openxmlformats.org/drawingml/2006/main" noChangeAspect="1"/>
             </wp:cNvGraphicFramePr>
@@ -340,7 +280,7 @@
                   <pic:spPr>
                     <a:xfrm>
                       <a:off x="0" y="0"/>
-                      <a:ext cx="2025943" cy="1861866"/>
+                      <a:ext cx="3755521" cy="915492"/>
                     </a:xfrm>
                     <a:prstGeom prst="rect">
                       <a:avLst/>
@@ -355,68 +295,66 @@
     </w:p>
     <w:p>
       <w:pPr>
-        <w:rPr>
-          <w:rFonts w:asciiTheme="majorHAnsi" w:hAnsiTheme="majorHAnsi" w:cstheme="majorHAnsi"/>
-          <w:sz w:val="24"/>
-          <w:szCs w:val="24"/>
-          <w:u w:val="single"/>
-        </w:rPr>
-      </w:pPr>
-      <w:r>
-        <w:rPr>
-          <w:rFonts w:asciiTheme="majorHAnsi" w:hAnsiTheme="majorHAnsi" w:cstheme="majorHAnsi"/>
-          <w:sz w:val="24"/>
-          <w:szCs w:val="24"/>
-          <w:u w:val="single"/>
-        </w:rPr>
-        <w:lastRenderedPageBreak/>
-        <w:t>Data Exploration</w:t>
-      </w:r>
-    </w:p>
-    <w:p>
-      <w:pPr>
-        <w:rPr>
-          <w:rFonts w:asciiTheme="majorHAnsi" w:hAnsiTheme="majorHAnsi" w:cstheme="majorHAnsi"/>
-          <w:sz w:val="24"/>
-          <w:szCs w:val="24"/>
-          <w:u w:val="single"/>
-        </w:rPr>
-      </w:pPr>
-      <w:r>
-        <w:rPr>
-          <w:rFonts w:asciiTheme="majorHAnsi" w:hAnsiTheme="majorHAnsi" w:cstheme="majorHAnsi"/>
-          <w:sz w:val="24"/>
-          <w:szCs w:val="24"/>
-          <w:u w:val="single"/>
-        </w:rPr>
-        <w:t>Question 1</w:t>
-      </w:r>
-      <w:r>
-        <w:rPr>
-          <w:rFonts w:asciiTheme="majorHAnsi" w:hAnsiTheme="majorHAnsi" w:cstheme="majorHAnsi"/>
-          <w:sz w:val="24"/>
-          <w:szCs w:val="24"/>
-          <w:u w:val="single"/>
-        </w:rPr>
-        <w:t xml:space="preserve">: </w:t>
-      </w:r>
-      <w:r>
-        <w:rPr>
-          <w:rFonts w:asciiTheme="majorHAnsi" w:hAnsiTheme="majorHAnsi" w:cstheme="majorHAnsi"/>
-          <w:sz w:val="24"/>
-          <w:szCs w:val="24"/>
-          <w:u w:val="single"/>
-        </w:rPr>
-        <w:t xml:space="preserve">How were Australia’s national election results distributed in 2019 on a two party preferred basis? </w:t>
-      </w:r>
-      <w:r>
-        <w:rPr>
-          <w:rFonts w:asciiTheme="majorHAnsi" w:hAnsiTheme="majorHAnsi" w:cstheme="majorHAnsi"/>
-          <w:sz w:val="24"/>
-          <w:szCs w:val="24"/>
-          <w:u w:val="single"/>
-        </w:rPr>
-        <w:t xml:space="preserve"> ~ 2 pages</w:t>
+        <w:pStyle w:val="Caption"/>
+        <w:jc w:val="center"/>
+        <w:rPr>
+          <w:rFonts w:asciiTheme="majorHAnsi" w:hAnsiTheme="majorHAnsi" w:cstheme="majorHAnsi"/>
+          <w:sz w:val="22"/>
+          <w:szCs w:val="22"/>
+          <w:u w:val="single"/>
+        </w:rPr>
+      </w:pPr>
+      <w:bookmarkStart w:id="0" w:name="_Ref50468681"/>
+      <w:r>
+        <w:rPr>
+          <w:sz w:val="16"/>
+          <w:szCs w:val="16"/>
+        </w:rPr>
+        <w:t xml:space="preserve">Figure </w:t>
+      </w:r>
+      <w:r>
+        <w:rPr>
+          <w:sz w:val="16"/>
+          <w:szCs w:val="16"/>
+        </w:rPr>
+        <w:fldChar w:fldCharType="begin"/>
+      </w:r>
+      <w:r>
+        <w:rPr>
+          <w:sz w:val="16"/>
+          <w:szCs w:val="16"/>
+        </w:rPr>
+        <w:instrText xml:space="preserve"> SEQ Figure \* ARABIC </w:instrText>
+      </w:r>
+      <w:r>
+        <w:rPr>
+          <w:sz w:val="16"/>
+          <w:szCs w:val="16"/>
+        </w:rPr>
+        <w:fldChar w:fldCharType="separate"/>
+      </w:r>
+      <w:r>
+        <w:rPr>
+          <w:noProof/>
+          <w:sz w:val="16"/>
+          <w:szCs w:val="16"/>
+        </w:rPr>
+        <w:t>1</w:t>
+      </w:r>
+      <w:r>
+        <w:rPr>
+          <w:sz w:val="16"/>
+          <w:szCs w:val="16"/>
+        </w:rPr>
+        <w:fldChar w:fldCharType="end"/>
+      </w:r>
+      <w:bookmarkEnd w:id="0"/>
+      <w:r>
+        <w:rPr>
+          <w:sz w:val="16"/>
+          <w:szCs w:val="16"/>
+        </w:rPr>
+        <w:t>: Tabular data wrangling</w:t>
       </w:r>
     </w:p>
     <w:p>
@@ -434,26 +372,10 @@
           <w:noProof/>
         </w:rPr>
         <w:drawing>
-          <wp:anchor distT="0" distB="0" distL="114300" distR="114300" simplePos="0" relativeHeight="251658240" behindDoc="1" locked="0" layoutInCell="1" allowOverlap="1" wp14:anchorId="1F101637" wp14:editId="0521F1D0">
-            <wp:simplePos x="0" y="0"/>
-            <wp:positionH relativeFrom="margin">
-              <wp:align>right</wp:align>
-            </wp:positionH>
-            <wp:positionV relativeFrom="paragraph">
-              <wp:posOffset>13970</wp:posOffset>
-            </wp:positionV>
-            <wp:extent cx="1359535" cy="1581150"/>
-            <wp:effectExtent l="0" t="0" r="0" b="0"/>
-            <wp:wrapTight wrapText="bothSides">
-              <wp:wrapPolygon edited="0">
-                <wp:start x="0" y="0"/>
-                <wp:lineTo x="0" y="21340"/>
-                <wp:lineTo x="21186" y="21340"/>
-                <wp:lineTo x="21186" y="0"/>
-                <wp:lineTo x="0" y="0"/>
-              </wp:wrapPolygon>
-            </wp:wrapTight>
-            <wp:docPr id="10" name="Picture 10"/>
+          <wp:inline distT="0" distB="0" distL="0" distR="0" wp14:anchorId="48F9122C" wp14:editId="20D73100">
+            <wp:extent cx="2914650" cy="129710"/>
+            <wp:effectExtent l="0" t="0" r="0" b="3810"/>
+            <wp:docPr id="44" name="Picture 44"/>
             <wp:cNvGraphicFramePr>
               <a:graphicFrameLocks xmlns:a="http://schemas.openxmlformats.org/drawingml/2006/main" noChangeAspect="1"/>
             </wp:cNvGraphicFramePr>
@@ -465,13 +387,7 @@
                     <pic:cNvPicPr/>
                   </pic:nvPicPr>
                   <pic:blipFill>
-                    <a:blip r:embed="rId9">
-                      <a:extLst>
-                        <a:ext uri="{28A0092B-C50C-407E-A947-70E740481C1C}">
-                          <a14:useLocalDpi xmlns:a14="http://schemas.microsoft.com/office/drawing/2010/main" val="0"/>
-                        </a:ext>
-                      </a:extLst>
-                    </a:blip>
+                    <a:blip r:embed="rId9"/>
                     <a:stretch>
                       <a:fillRect/>
                     </a:stretch>
@@ -479,7 +395,7 @@
                   <pic:spPr>
                     <a:xfrm>
                       <a:off x="0" y="0"/>
-                      <a:ext cx="1359535" cy="1581150"/>
+                      <a:ext cx="3277440" cy="145855"/>
                     </a:xfrm>
                     <a:prstGeom prst="rect">
                       <a:avLst/>
@@ -488,24 +404,29 @@
                 </pic:pic>
               </a:graphicData>
             </a:graphic>
-            <wp14:sizeRelH relativeFrom="page">
-              <wp14:pctWidth>0</wp14:pctWidth>
-            </wp14:sizeRelH>
-            <wp14:sizeRelV relativeFrom="page">
-              <wp14:pctHeight>0</wp14:pctHeight>
-            </wp14:sizeRelV>
-          </wp:anchor>
+          </wp:inline>
         </w:drawing>
       </w:r>
+    </w:p>
+    <w:p>
+      <w:pPr>
+        <w:jc w:val="center"/>
+        <w:rPr>
+          <w:rFonts w:asciiTheme="majorHAnsi" w:hAnsiTheme="majorHAnsi" w:cstheme="majorHAnsi"/>
+          <w:sz w:val="24"/>
+          <w:szCs w:val="24"/>
+          <w:u w:val="single"/>
+        </w:rPr>
+      </w:pPr>
       <w:r>
         <w:rPr>
           <w:noProof/>
         </w:rPr>
         <w:drawing>
-          <wp:inline distT="0" distB="0" distL="0" distR="0" wp14:anchorId="22AC2B70" wp14:editId="6715EFD5">
-            <wp:extent cx="3714750" cy="3008100"/>
-            <wp:effectExtent l="0" t="0" r="0" b="1905"/>
-            <wp:docPr id="4" name="Picture 4"/>
+          <wp:inline distT="0" distB="0" distL="0" distR="0" wp14:anchorId="1702F7A9" wp14:editId="0EC5F06A">
+            <wp:extent cx="2857500" cy="219808"/>
+            <wp:effectExtent l="0" t="0" r="0" b="8890"/>
+            <wp:docPr id="45" name="Picture 45"/>
             <wp:cNvGraphicFramePr>
               <a:graphicFrameLocks xmlns:a="http://schemas.openxmlformats.org/drawingml/2006/main" noChangeAspect="1"/>
             </wp:cNvGraphicFramePr>
@@ -525,7 +446,7 @@
                   <pic:spPr>
                     <a:xfrm>
                       <a:off x="0" y="0"/>
-                      <a:ext cx="3748373" cy="3035327"/>
+                      <a:ext cx="3222897" cy="247916"/>
                     </a:xfrm>
                     <a:prstGeom prst="rect">
                       <a:avLst/>
@@ -541,29 +462,165 @@
     <w:p>
       <w:pPr>
         <w:rPr>
-          <w:noProof/>
-        </w:rPr>
-      </w:pPr>
-    </w:p>
-    <w:p>
-      <w:pPr>
-        <w:jc w:val="center"/>
-        <w:rPr>
-          <w:rFonts w:asciiTheme="majorHAnsi" w:hAnsiTheme="majorHAnsi" w:cstheme="majorHAnsi"/>
-          <w:sz w:val="24"/>
-          <w:szCs w:val="24"/>
-          <w:u w:val="single"/>
-        </w:rPr>
+          <w:rFonts w:asciiTheme="majorHAnsi" w:hAnsiTheme="majorHAnsi" w:cstheme="majorHAnsi"/>
+          <w:sz w:val="24"/>
+          <w:szCs w:val="24"/>
+          <w:u w:val="single"/>
+        </w:rPr>
+      </w:pPr>
+      <w:r>
+        <w:rPr>
+          <w:rFonts w:asciiTheme="majorHAnsi" w:hAnsiTheme="majorHAnsi" w:cstheme="majorHAnsi"/>
+          <w:sz w:val="24"/>
+          <w:szCs w:val="24"/>
+          <w:u w:val="single"/>
+        </w:rPr>
+        <w:t>Data Checking</w:t>
+      </w:r>
+      <w:r>
+        <w:rPr>
+          <w:rFonts w:asciiTheme="majorHAnsi" w:hAnsiTheme="majorHAnsi" w:cstheme="majorHAnsi"/>
+          <w:sz w:val="24"/>
+          <w:szCs w:val="24"/>
+          <w:u w:val="single"/>
+        </w:rPr>
+        <w:t xml:space="preserve"> ~ 1 page</w:t>
+      </w:r>
+    </w:p>
+    <w:p>
+      <w:pPr>
+        <w:rPr>
+          <w:rFonts w:cstheme="minorHAnsi"/>
+          <w:sz w:val="20"/>
+          <w:szCs w:val="20"/>
+        </w:rPr>
+      </w:pPr>
+      <w:r>
+        <w:rPr>
+          <w:rFonts w:cstheme="minorHAnsi"/>
+          <w:sz w:val="20"/>
+          <w:szCs w:val="20"/>
+        </w:rPr>
+        <w:t xml:space="preserve">Once the appropriate data wrangling and checking was completed in R Studio, the shapefile and combined csv file (saved as Division_data in </w:t>
+      </w:r>
+      <w:r>
+        <w:rPr>
+          <w:rFonts w:cstheme="minorHAnsi"/>
+          <w:sz w:val="20"/>
+          <w:szCs w:val="20"/>
+        </w:rPr>
+        <w:fldChar w:fldCharType="begin"/>
+      </w:r>
+      <w:r>
+        <w:rPr>
+          <w:rFonts w:cstheme="minorHAnsi"/>
+          <w:sz w:val="20"/>
+          <w:szCs w:val="20"/>
+        </w:rPr>
+        <w:instrText xml:space="preserve"> REF _Ref50468681 \h </w:instrText>
+      </w:r>
+      <w:r>
+        <w:rPr>
+          <w:rFonts w:cstheme="minorHAnsi"/>
+          <w:sz w:val="20"/>
+          <w:szCs w:val="20"/>
+        </w:rPr>
+      </w:r>
+      <w:r>
+        <w:rPr>
+          <w:rFonts w:cstheme="minorHAnsi"/>
+          <w:sz w:val="20"/>
+          <w:szCs w:val="20"/>
+        </w:rPr>
+        <w:instrText xml:space="preserve"> \* MERGEFORMAT </w:instrText>
+      </w:r>
+      <w:r>
+        <w:rPr>
+          <w:rFonts w:cstheme="minorHAnsi"/>
+          <w:sz w:val="20"/>
+          <w:szCs w:val="20"/>
+        </w:rPr>
+        <w:fldChar w:fldCharType="separate"/>
+      </w:r>
+      <w:r>
+        <w:rPr>
+          <w:rFonts w:cstheme="minorHAnsi"/>
+          <w:sz w:val="20"/>
+          <w:szCs w:val="20"/>
+        </w:rPr>
+        <w:t>Fig</w:t>
+      </w:r>
+      <w:r>
+        <w:rPr>
+          <w:rFonts w:cstheme="minorHAnsi"/>
+          <w:sz w:val="20"/>
+          <w:szCs w:val="20"/>
+        </w:rPr>
+        <w:t>u</w:t>
+      </w:r>
+      <w:r>
+        <w:rPr>
+          <w:rFonts w:cstheme="minorHAnsi"/>
+          <w:sz w:val="20"/>
+          <w:szCs w:val="20"/>
+        </w:rPr>
+        <w:t>re 1</w:t>
+      </w:r>
+      <w:r>
+        <w:rPr>
+          <w:rFonts w:cstheme="minorHAnsi"/>
+          <w:sz w:val="20"/>
+          <w:szCs w:val="20"/>
+        </w:rPr>
+        <w:fldChar w:fldCharType="end"/>
+      </w:r>
+      <w:r>
+        <w:rPr>
+          <w:rFonts w:cstheme="minorHAnsi"/>
+          <w:sz w:val="20"/>
+          <w:szCs w:val="20"/>
+        </w:rPr>
+        <w:t xml:space="preserve">, were imported to Tableau public and were joined using the </w:t>
+      </w:r>
+      <w:r>
+        <w:rPr>
+          <w:rFonts w:cstheme="minorHAnsi"/>
+          <w:sz w:val="20"/>
+          <w:szCs w:val="20"/>
+        </w:rPr>
+        <w:t>variables</w:t>
+      </w:r>
+      <w:r>
+        <w:rPr>
+          <w:rFonts w:cstheme="minorHAnsi"/>
+          <w:sz w:val="20"/>
+          <w:szCs w:val="20"/>
+        </w:rPr>
+        <w:t xml:space="preserve"> ‘Elect_div’ and ‘DivisionNm’.</w:t>
+      </w:r>
+    </w:p>
+    <w:p>
+      <w:pPr>
+        <w:rPr>
+          <w:rFonts w:asciiTheme="majorHAnsi" w:hAnsiTheme="majorHAnsi" w:cstheme="majorHAnsi"/>
+          <w:sz w:val="24"/>
+          <w:szCs w:val="24"/>
+        </w:rPr>
+      </w:pPr>
+    </w:p>
+    <w:p>
+      <w:pPr>
+        <w:jc w:val="center"/>
       </w:pPr>
       <w:r>
         <w:rPr>
           <w:noProof/>
         </w:rPr>
         <w:drawing>
-          <wp:inline distT="0" distB="0" distL="0" distR="0" wp14:anchorId="35FC2C45" wp14:editId="4AA4873E">
-            <wp:extent cx="5219700" cy="1144448"/>
-            <wp:effectExtent l="0" t="0" r="0" b="0"/>
-            <wp:docPr id="7" name="Picture 7"/>
+          <wp:inline distT="0" distB="0" distL="0" distR="0" wp14:anchorId="6AE2D78E" wp14:editId="50B97804">
+            <wp:extent cx="1952625" cy="1733480"/>
+            <wp:effectExtent l="0" t="0" r="0" b="635"/>
+            <wp:docPr id="1" name="Picture 1"/>
             <wp:cNvGraphicFramePr>
               <a:graphicFrameLocks xmlns:a="http://schemas.openxmlformats.org/drawingml/2006/main" noChangeAspect="1"/>
             </wp:cNvGraphicFramePr>
@@ -583,7 +640,7 @@
                   <pic:spPr>
                     <a:xfrm>
                       <a:off x="0" y="0"/>
-                      <a:ext cx="5258515" cy="1152958"/>
+                      <a:ext cx="1995045" cy="1771139"/>
                     </a:xfrm>
                     <a:prstGeom prst="rect">
                       <a:avLst/>
@@ -599,22 +656,21 @@
     <w:p>
       <w:pPr>
         <w:jc w:val="center"/>
-        <w:rPr>
-          <w:rFonts w:asciiTheme="majorHAnsi" w:hAnsiTheme="majorHAnsi" w:cstheme="majorHAnsi"/>
-          <w:sz w:val="24"/>
-          <w:szCs w:val="24"/>
-          <w:u w:val="single"/>
-        </w:rPr>
+      </w:pPr>
+    </w:p>
+    <w:p>
+      <w:pPr>
+        <w:jc w:val="center"/>
       </w:pPr>
       <w:r>
         <w:rPr>
           <w:noProof/>
         </w:rPr>
         <w:drawing>
-          <wp:inline distT="0" distB="0" distL="0" distR="0" wp14:anchorId="038E3915" wp14:editId="65A7403B">
-            <wp:extent cx="4676775" cy="1773092"/>
+          <wp:inline distT="0" distB="0" distL="0" distR="0" wp14:anchorId="5916071D" wp14:editId="4BEE8661">
+            <wp:extent cx="4762500" cy="922847"/>
             <wp:effectExtent l="0" t="0" r="0" b="0"/>
-            <wp:docPr id="8" name="Picture 8"/>
+            <wp:docPr id="2" name="Picture 2"/>
             <wp:cNvGraphicFramePr>
               <a:graphicFrameLocks xmlns:a="http://schemas.openxmlformats.org/drawingml/2006/main" noChangeAspect="1"/>
             </wp:cNvGraphicFramePr>
@@ -634,7 +690,7 @@
                   <pic:spPr>
                     <a:xfrm>
                       <a:off x="0" y="0"/>
-                      <a:ext cx="4722353" cy="1790372"/>
+                      <a:ext cx="4875181" cy="944682"/>
                     </a:xfrm>
                     <a:prstGeom prst="rect">
                       <a:avLst/>
@@ -650,22 +706,17 @@
     <w:p>
       <w:pPr>
         <w:jc w:val="center"/>
-        <w:rPr>
-          <w:rFonts w:asciiTheme="majorHAnsi" w:hAnsiTheme="majorHAnsi" w:cstheme="majorHAnsi"/>
-          <w:sz w:val="24"/>
-          <w:szCs w:val="24"/>
-          <w:u w:val="single"/>
-        </w:rPr>
-      </w:pPr>
-      <w:r>
-        <w:rPr>
-          <w:noProof/>
-        </w:rPr>
+      </w:pPr>
+      <w:r>
+        <w:rPr>
+          <w:noProof/>
+        </w:rPr>
+        <w:lastRenderedPageBreak/>
         <w:drawing>
-          <wp:inline distT="0" distB="0" distL="0" distR="0" wp14:anchorId="5DFE99E4" wp14:editId="4DD4D74F">
-            <wp:extent cx="4667250" cy="963855"/>
-            <wp:effectExtent l="0" t="0" r="0" b="8255"/>
-            <wp:docPr id="9" name="Picture 9"/>
+          <wp:inline distT="0" distB="0" distL="0" distR="0" wp14:anchorId="5E88F005" wp14:editId="5E9AA3E4">
+            <wp:extent cx="2571750" cy="973450"/>
+            <wp:effectExtent l="0" t="0" r="0" b="0"/>
+            <wp:docPr id="40" name="Picture 40"/>
             <wp:cNvGraphicFramePr>
               <a:graphicFrameLocks xmlns:a="http://schemas.openxmlformats.org/drawingml/2006/main" noChangeAspect="1"/>
             </wp:cNvGraphicFramePr>
@@ -685,7 +736,7 @@
                   <pic:spPr>
                     <a:xfrm>
                       <a:off x="0" y="0"/>
-                      <a:ext cx="4774758" cy="986057"/>
+                      <a:ext cx="2591781" cy="981032"/>
                     </a:xfrm>
                     <a:prstGeom prst="rect">
                       <a:avLst/>
@@ -701,34 +752,16 @@
     <w:p>
       <w:pPr>
         <w:jc w:val="center"/>
-        <w:rPr>
-          <w:rFonts w:asciiTheme="majorHAnsi" w:hAnsiTheme="majorHAnsi" w:cstheme="majorHAnsi"/>
-          <w:sz w:val="24"/>
-          <w:szCs w:val="24"/>
-          <w:u w:val="single"/>
-        </w:rPr>
-      </w:pPr>
-    </w:p>
-    <w:p>
-      <w:pPr>
-        <w:jc w:val="center"/>
-        <w:rPr>
-          <w:rFonts w:asciiTheme="majorHAnsi" w:hAnsiTheme="majorHAnsi" w:cstheme="majorHAnsi"/>
-          <w:sz w:val="24"/>
-          <w:szCs w:val="24"/>
-          <w:u w:val="single"/>
-        </w:rPr>
-      </w:pPr>
-      <w:r>
-        <w:rPr>
-          <w:noProof/>
-        </w:rPr>
-        <w:lastRenderedPageBreak/>
+      </w:pPr>
+      <w:r>
+        <w:rPr>
+          <w:noProof/>
+        </w:rPr>
         <w:drawing>
-          <wp:inline distT="0" distB="0" distL="0" distR="0" wp14:anchorId="50568556" wp14:editId="622E3860">
-            <wp:extent cx="2904002" cy="2113438"/>
-            <wp:effectExtent l="0" t="0" r="0" b="1270"/>
-            <wp:docPr id="11" name="Picture 11"/>
+          <wp:inline distT="0" distB="0" distL="0" distR="0" wp14:anchorId="6EB820F7" wp14:editId="4080A9E6">
+            <wp:extent cx="2000250" cy="1838254"/>
+            <wp:effectExtent l="0" t="0" r="0" b="0"/>
+            <wp:docPr id="3" name="Picture 3"/>
             <wp:cNvGraphicFramePr>
               <a:graphicFrameLocks xmlns:a="http://schemas.openxmlformats.org/drawingml/2006/main" noChangeAspect="1"/>
             </wp:cNvGraphicFramePr>
@@ -748,7 +781,7 @@
                   <pic:spPr>
                     <a:xfrm>
                       <a:off x="0" y="0"/>
-                      <a:ext cx="3041378" cy="2213415"/>
+                      <a:ext cx="2025943" cy="1861866"/>
                     </a:xfrm>
                     <a:prstGeom prst="rect">
                       <a:avLst/>
@@ -760,15 +793,285 @@
           </wp:inline>
         </w:drawing>
       </w:r>
+    </w:p>
+    <w:p>
+      <w:pPr>
+        <w:jc w:val="center"/>
+      </w:pPr>
+    </w:p>
+    <w:p>
+      <w:pPr>
+        <w:jc w:val="center"/>
+      </w:pPr>
+    </w:p>
+    <w:p>
+      <w:pPr>
+        <w:jc w:val="center"/>
+      </w:pPr>
+    </w:p>
+    <w:p>
+      <w:pPr>
+        <w:jc w:val="center"/>
+      </w:pPr>
+    </w:p>
+    <w:p>
+      <w:pPr>
+        <w:jc w:val="center"/>
+      </w:pPr>
+    </w:p>
+    <w:p>
+      <w:pPr>
+        <w:jc w:val="center"/>
+      </w:pPr>
+    </w:p>
+    <w:p>
+      <w:pPr>
+        <w:jc w:val="center"/>
+      </w:pPr>
+    </w:p>
+    <w:p>
+      <w:pPr>
+        <w:jc w:val="center"/>
+      </w:pPr>
+    </w:p>
+    <w:p>
+      <w:pPr>
+        <w:jc w:val="center"/>
+      </w:pPr>
+    </w:p>
+    <w:p>
+      <w:pPr>
+        <w:jc w:val="center"/>
+      </w:pPr>
+    </w:p>
+    <w:p>
+      <w:pPr>
+        <w:jc w:val="center"/>
+      </w:pPr>
+    </w:p>
+    <w:p>
+      <w:pPr>
+        <w:jc w:val="center"/>
+      </w:pPr>
+    </w:p>
+    <w:p>
+      <w:pPr>
+        <w:jc w:val="center"/>
+      </w:pPr>
+    </w:p>
+    <w:p>
+      <w:pPr>
+        <w:jc w:val="center"/>
+      </w:pPr>
+    </w:p>
+    <w:p>
+      <w:pPr>
+        <w:jc w:val="center"/>
+      </w:pPr>
+    </w:p>
+    <w:p>
+      <w:pPr>
+        <w:jc w:val="center"/>
+      </w:pPr>
+    </w:p>
+    <w:p>
+      <w:pPr>
+        <w:jc w:val="center"/>
+      </w:pPr>
+    </w:p>
+    <w:p>
+      <w:pPr>
+        <w:jc w:val="center"/>
+      </w:pPr>
+    </w:p>
+    <w:p>
+      <w:pPr>
+        <w:jc w:val="center"/>
+      </w:pPr>
+    </w:p>
+    <w:p>
+      <w:pPr>
+        <w:jc w:val="center"/>
+      </w:pPr>
+    </w:p>
+    <w:p>
+      <w:pPr>
+        <w:jc w:val="center"/>
+      </w:pPr>
+    </w:p>
+    <w:p>
+      <w:pPr>
+        <w:jc w:val="center"/>
+      </w:pPr>
+    </w:p>
+    <w:p>
+      <w:pPr>
+        <w:rPr>
+          <w:rFonts w:asciiTheme="majorHAnsi" w:hAnsiTheme="majorHAnsi" w:cstheme="majorHAnsi"/>
+          <w:sz w:val="24"/>
+          <w:szCs w:val="24"/>
+          <w:u w:val="single"/>
+        </w:rPr>
+      </w:pPr>
+      <w:r>
+        <w:rPr>
+          <w:rFonts w:asciiTheme="majorHAnsi" w:hAnsiTheme="majorHAnsi" w:cstheme="majorHAnsi"/>
+          <w:sz w:val="24"/>
+          <w:szCs w:val="24"/>
+          <w:u w:val="single"/>
+        </w:rPr>
+        <w:lastRenderedPageBreak/>
+        <w:t>Data Exploration</w:t>
+      </w:r>
+    </w:p>
+    <w:p>
+      <w:pPr>
+        <w:rPr>
+          <w:rFonts w:asciiTheme="majorHAnsi" w:hAnsiTheme="majorHAnsi" w:cstheme="majorHAnsi"/>
+          <w:u w:val="single"/>
+        </w:rPr>
+      </w:pPr>
+      <w:r>
+        <w:rPr>
+          <w:rFonts w:asciiTheme="majorHAnsi" w:hAnsiTheme="majorHAnsi" w:cstheme="majorHAnsi"/>
+          <w:u w:val="single"/>
+        </w:rPr>
+        <w:t xml:space="preserve">Q1: </w:t>
+      </w:r>
+      <w:r>
+        <w:rPr>
+          <w:rFonts w:asciiTheme="majorHAnsi" w:hAnsiTheme="majorHAnsi" w:cstheme="majorHAnsi"/>
+          <w:u w:val="single"/>
+        </w:rPr>
+        <w:t xml:space="preserve">How were Australia’s national election results distributed in 2019 on a </w:t>
+      </w:r>
+      <w:r>
+        <w:rPr>
+          <w:rFonts w:asciiTheme="majorHAnsi" w:hAnsiTheme="majorHAnsi" w:cstheme="majorHAnsi"/>
+          <w:u w:val="single"/>
+        </w:rPr>
+        <w:t>two-party</w:t>
+      </w:r>
+      <w:r>
+        <w:rPr>
+          <w:rFonts w:asciiTheme="majorHAnsi" w:hAnsiTheme="majorHAnsi" w:cstheme="majorHAnsi"/>
+          <w:u w:val="single"/>
+        </w:rPr>
+        <w:t xml:space="preserve"> preferred basis? </w:t>
+      </w:r>
+      <w:bookmarkStart w:id="1" w:name="_GoBack"/>
+      <w:bookmarkEnd w:id="1"/>
+    </w:p>
+    <w:p>
+      <w:pPr>
+        <w:rPr>
+          <w:rFonts w:cstheme="minorHAnsi"/>
+          <w:sz w:val="20"/>
+          <w:szCs w:val="20"/>
+        </w:rPr>
+      </w:pPr>
+      <w:r>
+        <w:rPr>
+          <w:rFonts w:cstheme="minorHAnsi"/>
+          <w:sz w:val="20"/>
+          <w:szCs w:val="20"/>
+        </w:rPr>
+        <w:t xml:space="preserve">To first examine the 2019 election results, a broad overview of the data distribution was required. The shapefile data was first plotted over a map of Australia in Tableau, with each electoral division coloured according to the party that won the preferred vote. Alongside this a pie chart was created comparing the total number of results received from each party. In both instances Labour was coloured red and Liberal blue to align with the party’s respective colours. The output is shown below in </w:t>
+      </w:r>
+      <w:r>
+        <w:rPr>
+          <w:rFonts w:cstheme="minorHAnsi"/>
+          <w:sz w:val="20"/>
+          <w:szCs w:val="20"/>
+        </w:rPr>
+        <w:fldChar w:fldCharType="begin"/>
+      </w:r>
+      <w:r>
+        <w:rPr>
+          <w:rFonts w:cstheme="minorHAnsi"/>
+          <w:sz w:val="20"/>
+          <w:szCs w:val="20"/>
+        </w:rPr>
+        <w:instrText xml:space="preserve"> REF _Ref50469060 \h </w:instrText>
+      </w:r>
+      <w:r>
+        <w:rPr>
+          <w:rFonts w:cstheme="minorHAnsi"/>
+          <w:sz w:val="20"/>
+          <w:szCs w:val="20"/>
+        </w:rPr>
+      </w:r>
+      <w:r>
+        <w:rPr>
+          <w:rFonts w:cstheme="minorHAnsi"/>
+          <w:sz w:val="20"/>
+          <w:szCs w:val="20"/>
+        </w:rPr>
+        <w:instrText xml:space="preserve"> \* MERGEFORMAT </w:instrText>
+      </w:r>
+      <w:r>
+        <w:rPr>
+          <w:rFonts w:cstheme="minorHAnsi"/>
+          <w:sz w:val="20"/>
+          <w:szCs w:val="20"/>
+        </w:rPr>
+        <w:fldChar w:fldCharType="separate"/>
+      </w:r>
+      <w:r>
+        <w:rPr>
+          <w:rFonts w:cstheme="minorHAnsi"/>
+          <w:sz w:val="20"/>
+          <w:szCs w:val="20"/>
+        </w:rPr>
+        <w:t>Figure 2</w:t>
+      </w:r>
+      <w:r>
+        <w:rPr>
+          <w:rFonts w:cstheme="minorHAnsi"/>
+          <w:sz w:val="20"/>
+          <w:szCs w:val="20"/>
+        </w:rPr>
+        <w:fldChar w:fldCharType="end"/>
+      </w:r>
+      <w:r>
+        <w:rPr>
+          <w:rFonts w:cstheme="minorHAnsi"/>
+          <w:sz w:val="20"/>
+          <w:szCs w:val="20"/>
+        </w:rPr>
+        <w:t>.</w:t>
+      </w:r>
+    </w:p>
+    <w:p>
+      <w:pPr>
+        <w:keepNext/>
+        <w:jc w:val="center"/>
+      </w:pPr>
       <w:r>
         <w:rPr>
           <w:noProof/>
         </w:rPr>
         <w:drawing>
-          <wp:inline distT="0" distB="0" distL="0" distR="0" wp14:anchorId="4239D5A6" wp14:editId="404C84EA">
-            <wp:extent cx="2818736" cy="2011924"/>
-            <wp:effectExtent l="0" t="0" r="1270" b="7620"/>
-            <wp:docPr id="12" name="Picture 12"/>
+          <wp:anchor distT="0" distB="0" distL="114300" distR="114300" simplePos="0" relativeHeight="251658240" behindDoc="1" locked="0" layoutInCell="1" allowOverlap="1" wp14:anchorId="1F101637" wp14:editId="5955D8BF">
+            <wp:simplePos x="0" y="0"/>
+            <wp:positionH relativeFrom="margin">
+              <wp:posOffset>4857750</wp:posOffset>
+            </wp:positionH>
+            <wp:positionV relativeFrom="paragraph">
+              <wp:posOffset>220980</wp:posOffset>
+            </wp:positionV>
+            <wp:extent cx="1076325" cy="1251585"/>
+            <wp:effectExtent l="0" t="0" r="9525" b="5715"/>
+            <wp:wrapTight wrapText="bothSides">
+              <wp:wrapPolygon edited="0">
+                <wp:start x="0" y="0"/>
+                <wp:lineTo x="0" y="21370"/>
+                <wp:lineTo x="21409" y="21370"/>
+                <wp:lineTo x="21409" y="0"/>
+                <wp:lineTo x="0" y="0"/>
+              </wp:wrapPolygon>
+            </wp:wrapTight>
+            <wp:docPr id="10" name="Picture 10"/>
             <wp:cNvGraphicFramePr>
               <a:graphicFrameLocks xmlns:a="http://schemas.openxmlformats.org/drawingml/2006/main" noChangeAspect="1"/>
             </wp:cNvGraphicFramePr>
@@ -780,7 +1083,13 @@
                     <pic:cNvPicPr/>
                   </pic:nvPicPr>
                   <pic:blipFill>
-                    <a:blip r:embed="rId15"/>
+                    <a:blip r:embed="rId15">
+                      <a:extLst>
+                        <a:ext uri="{28A0092B-C50C-407E-A947-70E740481C1C}">
+                          <a14:useLocalDpi xmlns:a14="http://schemas.microsoft.com/office/drawing/2010/main" val="0"/>
+                        </a:ext>
+                      </a:extLst>
+                    </a:blip>
                     <a:stretch>
                       <a:fillRect/>
                     </a:stretch>
@@ -788,7 +1097,7 @@
                   <pic:spPr>
                     <a:xfrm>
                       <a:off x="0" y="0"/>
-                      <a:ext cx="2941136" cy="2099289"/>
+                      <a:ext cx="1076325" cy="1251585"/>
                     </a:xfrm>
                     <a:prstGeom prst="rect">
                       <a:avLst/>
@@ -797,97 +1106,24 @@
                 </pic:pic>
               </a:graphicData>
             </a:graphic>
-          </wp:inline>
+            <wp14:sizeRelH relativeFrom="page">
+              <wp14:pctWidth>0</wp14:pctWidth>
+            </wp14:sizeRelH>
+            <wp14:sizeRelV relativeFrom="page">
+              <wp14:pctHeight>0</wp14:pctHeight>
+            </wp14:sizeRelV>
+          </wp:anchor>
         </w:drawing>
       </w:r>
-    </w:p>
-    <w:p>
-      <w:pPr>
-        <w:jc w:val="center"/>
-        <w:rPr>
-          <w:rFonts w:asciiTheme="majorHAnsi" w:hAnsiTheme="majorHAnsi" w:cstheme="majorHAnsi"/>
-          <w:sz w:val="24"/>
-          <w:szCs w:val="24"/>
-          <w:u w:val="single"/>
-        </w:rPr>
-      </w:pPr>
-    </w:p>
-    <w:p>
-      <w:pPr>
-        <w:jc w:val="center"/>
-        <w:rPr>
-          <w:rFonts w:asciiTheme="majorHAnsi" w:hAnsiTheme="majorHAnsi" w:cstheme="majorHAnsi"/>
-          <w:sz w:val="24"/>
-          <w:szCs w:val="24"/>
-          <w:u w:val="single"/>
-        </w:rPr>
-      </w:pPr>
-    </w:p>
-    <w:p>
-      <w:pPr>
-        <w:rPr>
-          <w:rFonts w:asciiTheme="majorHAnsi" w:hAnsiTheme="majorHAnsi" w:cstheme="majorHAnsi"/>
-          <w:sz w:val="24"/>
-          <w:szCs w:val="24"/>
-          <w:u w:val="single"/>
-        </w:rPr>
-      </w:pPr>
-      <w:r>
-        <w:rPr>
-          <w:rFonts w:asciiTheme="majorHAnsi" w:hAnsiTheme="majorHAnsi" w:cstheme="majorHAnsi"/>
-          <w:sz w:val="24"/>
-          <w:szCs w:val="24"/>
-          <w:u w:val="single"/>
-        </w:rPr>
-        <w:t>Question 2</w:t>
-      </w:r>
-      <w:r>
-        <w:rPr>
-          <w:rFonts w:asciiTheme="majorHAnsi" w:hAnsiTheme="majorHAnsi" w:cstheme="majorHAnsi"/>
-          <w:sz w:val="24"/>
-          <w:szCs w:val="24"/>
-          <w:u w:val="single"/>
-        </w:rPr>
-        <w:t xml:space="preserve">: </w:t>
-      </w:r>
-      <w:r>
-        <w:rPr>
-          <w:rFonts w:asciiTheme="majorHAnsi" w:hAnsiTheme="majorHAnsi" w:cstheme="majorHAnsi"/>
-          <w:sz w:val="24"/>
-          <w:szCs w:val="24"/>
-          <w:u w:val="single"/>
-        </w:rPr>
-        <w:t>How were Australia’s national demographic statistics distributed in 2019 for each electorate?</w:t>
-      </w:r>
-      <w:r>
-        <w:rPr>
-          <w:rFonts w:asciiTheme="majorHAnsi" w:hAnsiTheme="majorHAnsi" w:cstheme="majorHAnsi"/>
-          <w:sz w:val="24"/>
-          <w:szCs w:val="24"/>
-          <w:u w:val="single"/>
-        </w:rPr>
-        <w:t xml:space="preserve"> ~ 2 pages</w:t>
-      </w:r>
-    </w:p>
-    <w:p>
-      <w:pPr>
-        <w:jc w:val="center"/>
-        <w:rPr>
-          <w:rFonts w:asciiTheme="majorHAnsi" w:hAnsiTheme="majorHAnsi" w:cstheme="majorHAnsi"/>
-          <w:sz w:val="24"/>
-          <w:szCs w:val="24"/>
-          <w:u w:val="single"/>
-        </w:rPr>
-      </w:pPr>
       <w:r>
         <w:rPr>
           <w:noProof/>
         </w:rPr>
         <w:drawing>
-          <wp:inline distT="0" distB="0" distL="0" distR="0" wp14:anchorId="171D6426" wp14:editId="16B42430">
-            <wp:extent cx="1666875" cy="1980045"/>
-            <wp:effectExtent l="0" t="0" r="635" b="1270"/>
-            <wp:docPr id="23" name="Picture 23"/>
+          <wp:inline distT="0" distB="0" distL="0" distR="0" wp14:anchorId="22AC2B70" wp14:editId="357F45B8">
+            <wp:extent cx="2675255" cy="2166345"/>
+            <wp:effectExtent l="0" t="0" r="0" b="5715"/>
+            <wp:docPr id="4" name="Picture 4"/>
             <wp:cNvGraphicFramePr>
               <a:graphicFrameLocks xmlns:a="http://schemas.openxmlformats.org/drawingml/2006/main" noChangeAspect="1"/>
             </wp:cNvGraphicFramePr>
@@ -907,7 +1143,7 @@
                   <pic:spPr>
                     <a:xfrm>
                       <a:off x="0" y="0"/>
-                      <a:ext cx="1666875" cy="1980045"/>
+                      <a:ext cx="2753838" cy="2229980"/>
                     </a:xfrm>
                     <a:prstGeom prst="rect">
                       <a:avLst/>
@@ -919,15 +1155,363 @@
           </wp:inline>
         </w:drawing>
       </w:r>
+    </w:p>
+    <w:p>
+      <w:pPr>
+        <w:pStyle w:val="Caption"/>
+        <w:jc w:val="center"/>
+        <w:rPr>
+          <w:rFonts w:asciiTheme="majorHAnsi" w:hAnsiTheme="majorHAnsi" w:cstheme="majorHAnsi"/>
+          <w:sz w:val="22"/>
+          <w:szCs w:val="22"/>
+          <w:u w:val="single"/>
+        </w:rPr>
+      </w:pPr>
+      <w:bookmarkStart w:id="2" w:name="_Ref50469060"/>
+      <w:r>
+        <w:rPr>
+          <w:sz w:val="16"/>
+          <w:szCs w:val="16"/>
+        </w:rPr>
+        <w:t xml:space="preserve">Figure </w:t>
+      </w:r>
+      <w:r>
+        <w:rPr>
+          <w:sz w:val="16"/>
+          <w:szCs w:val="16"/>
+        </w:rPr>
+        <w:fldChar w:fldCharType="begin"/>
+      </w:r>
+      <w:r>
+        <w:rPr>
+          <w:sz w:val="16"/>
+          <w:szCs w:val="16"/>
+        </w:rPr>
+        <w:instrText xml:space="preserve"> SEQ Figure \* ARABIC </w:instrText>
+      </w:r>
+      <w:r>
+        <w:rPr>
+          <w:sz w:val="16"/>
+          <w:szCs w:val="16"/>
+        </w:rPr>
+        <w:fldChar w:fldCharType="separate"/>
+      </w:r>
+      <w:r>
+        <w:rPr>
+          <w:noProof/>
+          <w:sz w:val="16"/>
+          <w:szCs w:val="16"/>
+        </w:rPr>
+        <w:t>2</w:t>
+      </w:r>
+      <w:r>
+        <w:rPr>
+          <w:sz w:val="16"/>
+          <w:szCs w:val="16"/>
+        </w:rPr>
+        <w:fldChar w:fldCharType="end"/>
+      </w:r>
+      <w:bookmarkEnd w:id="2"/>
+      <w:r>
+        <w:rPr>
+          <w:sz w:val="16"/>
+          <w:szCs w:val="16"/>
+        </w:rPr>
+        <w:t>: Distribution of TPP votes in Australia for 2019</w:t>
+      </w:r>
+    </w:p>
+    <w:p>
+      <w:pPr>
+        <w:rPr>
+          <w:noProof/>
+          <w:sz w:val="20"/>
+          <w:szCs w:val="20"/>
+        </w:rPr>
+      </w:pPr>
+      <w:r>
+        <w:rPr>
+          <w:noProof/>
+          <w:sz w:val="20"/>
+          <w:szCs w:val="20"/>
+        </w:rPr>
+        <w:t xml:space="preserve">Looking at these two outputs paints two very different pictures. </w:t>
+      </w:r>
+      <w:r>
+        <w:rPr>
+          <w:noProof/>
+          <w:sz w:val="20"/>
+          <w:szCs w:val="20"/>
+        </w:rPr>
+        <w:t>Examing the chloropleth map, it would first appear that the Liberal</w:t>
+      </w:r>
+      <w:r>
+        <w:rPr>
+          <w:noProof/>
+          <w:sz w:val="20"/>
+          <w:szCs w:val="20"/>
+        </w:rPr>
+        <w:t xml:space="preserve"> party</w:t>
+      </w:r>
+      <w:r>
+        <w:rPr>
+          <w:noProof/>
+          <w:sz w:val="20"/>
+          <w:szCs w:val="20"/>
+        </w:rPr>
+        <w:t xml:space="preserve"> took almost all of the available seats in the country except for some small pockets in New South Wales</w:t>
+      </w:r>
+      <w:r>
+        <w:rPr>
+          <w:noProof/>
+          <w:sz w:val="20"/>
+          <w:szCs w:val="20"/>
+        </w:rPr>
+        <w:t xml:space="preserve"> around Sydney</w:t>
+      </w:r>
+      <w:r>
+        <w:rPr>
+          <w:noProof/>
+          <w:sz w:val="20"/>
+          <w:szCs w:val="20"/>
+        </w:rPr>
+        <w:t xml:space="preserve"> and Victoria</w:t>
+      </w:r>
+      <w:r>
+        <w:rPr>
+          <w:noProof/>
+          <w:sz w:val="20"/>
+          <w:szCs w:val="20"/>
+        </w:rPr>
+        <w:t xml:space="preserve"> in the Melbourne metro area. T</w:t>
+      </w:r>
+      <w:r>
+        <w:rPr>
+          <w:noProof/>
+          <w:sz w:val="20"/>
+          <w:szCs w:val="20"/>
+        </w:rPr>
+        <w:t>he majority of the Northern Territory and Tasmania</w:t>
+      </w:r>
+      <w:r>
+        <w:rPr>
+          <w:noProof/>
+          <w:sz w:val="20"/>
+          <w:szCs w:val="20"/>
+        </w:rPr>
+        <w:t xml:space="preserve"> also swung towards Labour</w:t>
+      </w:r>
+      <w:r>
+        <w:rPr>
+          <w:noProof/>
+          <w:sz w:val="20"/>
+          <w:szCs w:val="20"/>
+        </w:rPr>
+        <w:t xml:space="preserve">. However, when looking at the number of votes received by each party, the gap appears much smaller at approximately 400,000 votes (or around a 3% swing). So what is the explanation for this apparent visual discrepency? To explore this area further, information relating to each seat was analysed, the outputs of which can be seen below in </w:t>
+      </w:r>
+      <w:r>
+        <w:rPr>
+          <w:noProof/>
+          <w:sz w:val="20"/>
+          <w:szCs w:val="20"/>
+        </w:rPr>
+        <w:fldChar w:fldCharType="begin"/>
+      </w:r>
+      <w:r>
+        <w:rPr>
+          <w:noProof/>
+          <w:sz w:val="20"/>
+          <w:szCs w:val="20"/>
+        </w:rPr>
+        <w:instrText xml:space="preserve"> REF _Ref50469594 \h </w:instrText>
+      </w:r>
+      <w:r>
+        <w:rPr>
+          <w:noProof/>
+          <w:sz w:val="20"/>
+          <w:szCs w:val="20"/>
+        </w:rPr>
+      </w:r>
+      <w:r>
+        <w:rPr>
+          <w:noProof/>
+          <w:sz w:val="20"/>
+          <w:szCs w:val="20"/>
+        </w:rPr>
+        <w:instrText xml:space="preserve"> \* MERGEFORMAT </w:instrText>
+      </w:r>
+      <w:r>
+        <w:rPr>
+          <w:noProof/>
+          <w:sz w:val="20"/>
+          <w:szCs w:val="20"/>
+        </w:rPr>
+        <w:fldChar w:fldCharType="separate"/>
+      </w:r>
+      <w:r>
+        <w:rPr>
+          <w:noProof/>
+          <w:sz w:val="20"/>
+          <w:szCs w:val="20"/>
+        </w:rPr>
+        <w:t>Figure 3</w:t>
+      </w:r>
+      <w:r>
+        <w:rPr>
+          <w:noProof/>
+          <w:sz w:val="20"/>
+          <w:szCs w:val="20"/>
+        </w:rPr>
+        <w:fldChar w:fldCharType="end"/>
+      </w:r>
+      <w:r>
+        <w:rPr>
+          <w:noProof/>
+          <w:sz w:val="20"/>
+          <w:szCs w:val="20"/>
+        </w:rPr>
+        <w:t xml:space="preserve">, </w:t>
+      </w:r>
+      <w:r>
+        <w:rPr>
+          <w:noProof/>
+          <w:sz w:val="20"/>
+          <w:szCs w:val="20"/>
+        </w:rPr>
+        <w:fldChar w:fldCharType="begin"/>
+      </w:r>
+      <w:r>
+        <w:rPr>
+          <w:noProof/>
+          <w:sz w:val="20"/>
+          <w:szCs w:val="20"/>
+        </w:rPr>
+        <w:instrText xml:space="preserve"> REF _Ref50469597 \h </w:instrText>
+      </w:r>
+      <w:r>
+        <w:rPr>
+          <w:noProof/>
+          <w:sz w:val="20"/>
+          <w:szCs w:val="20"/>
+        </w:rPr>
+      </w:r>
+      <w:r>
+        <w:rPr>
+          <w:noProof/>
+          <w:sz w:val="20"/>
+          <w:szCs w:val="20"/>
+        </w:rPr>
+        <w:instrText xml:space="preserve"> \* MERGEFORMAT </w:instrText>
+      </w:r>
+      <w:r>
+        <w:rPr>
+          <w:noProof/>
+          <w:sz w:val="20"/>
+          <w:szCs w:val="20"/>
+        </w:rPr>
+        <w:fldChar w:fldCharType="separate"/>
+      </w:r>
+      <w:r>
+        <w:rPr>
+          <w:noProof/>
+          <w:sz w:val="20"/>
+          <w:szCs w:val="20"/>
+        </w:rPr>
+        <w:t>Figure 4</w:t>
+      </w:r>
+      <w:r>
+        <w:rPr>
+          <w:noProof/>
+          <w:sz w:val="20"/>
+          <w:szCs w:val="20"/>
+        </w:rPr>
+        <w:fldChar w:fldCharType="end"/>
+      </w:r>
+      <w:r>
+        <w:rPr>
+          <w:noProof/>
+          <w:sz w:val="20"/>
+          <w:szCs w:val="20"/>
+        </w:rPr>
+        <w:t xml:space="preserve"> &amp; </w:t>
+      </w:r>
+      <w:r>
+        <w:rPr>
+          <w:noProof/>
+          <w:sz w:val="20"/>
+          <w:szCs w:val="20"/>
+        </w:rPr>
+        <w:fldChar w:fldCharType="begin"/>
+      </w:r>
+      <w:r>
+        <w:rPr>
+          <w:noProof/>
+          <w:sz w:val="20"/>
+          <w:szCs w:val="20"/>
+        </w:rPr>
+        <w:instrText xml:space="preserve"> REF _Ref50469598 \h </w:instrText>
+      </w:r>
+      <w:r>
+        <w:rPr>
+          <w:noProof/>
+          <w:sz w:val="20"/>
+          <w:szCs w:val="20"/>
+        </w:rPr>
+      </w:r>
+      <w:r>
+        <w:rPr>
+          <w:noProof/>
+          <w:sz w:val="20"/>
+          <w:szCs w:val="20"/>
+        </w:rPr>
+        <w:instrText xml:space="preserve"> \* MERGEFORMAT </w:instrText>
+      </w:r>
+      <w:r>
+        <w:rPr>
+          <w:noProof/>
+          <w:sz w:val="20"/>
+          <w:szCs w:val="20"/>
+        </w:rPr>
+        <w:fldChar w:fldCharType="separate"/>
+      </w:r>
+      <w:r>
+        <w:rPr>
+          <w:noProof/>
+          <w:sz w:val="20"/>
+          <w:szCs w:val="20"/>
+        </w:rPr>
+        <w:t>Figure 5</w:t>
+      </w:r>
+      <w:r>
+        <w:rPr>
+          <w:noProof/>
+          <w:sz w:val="20"/>
+          <w:szCs w:val="20"/>
+        </w:rPr>
+        <w:fldChar w:fldCharType="end"/>
+      </w:r>
+      <w:r>
+        <w:rPr>
+          <w:noProof/>
+          <w:sz w:val="20"/>
+          <w:szCs w:val="20"/>
+        </w:rPr>
+        <w:t>.</w:t>
+      </w:r>
+    </w:p>
+    <w:p>
+      <w:pPr>
+        <w:keepNext/>
+        <w:jc w:val="center"/>
+      </w:pPr>
       <w:r>
         <w:rPr>
           <w:noProof/>
         </w:rPr>
         <w:drawing>
-          <wp:inline distT="0" distB="0" distL="0" distR="0" wp14:anchorId="1259CF6B" wp14:editId="21F9C137">
-            <wp:extent cx="2447552" cy="1562735"/>
-            <wp:effectExtent l="0" t="0" r="0" b="0"/>
-            <wp:docPr id="17" name="Picture 17"/>
+          <wp:inline distT="0" distB="0" distL="0" distR="0" wp14:anchorId="35FC2C45" wp14:editId="0CB4F24C">
+            <wp:extent cx="2847975" cy="624434"/>
+            <wp:effectExtent l="0" t="0" r="0" b="4445"/>
+            <wp:docPr id="7" name="Picture 7"/>
             <wp:cNvGraphicFramePr>
               <a:graphicFrameLocks xmlns:a="http://schemas.openxmlformats.org/drawingml/2006/main" noChangeAspect="1"/>
             </wp:cNvGraphicFramePr>
@@ -947,7 +1531,7 @@
                   <pic:spPr>
                     <a:xfrm>
                       <a:off x="0" y="0"/>
-                      <a:ext cx="2519966" cy="1608970"/>
+                      <a:ext cx="2985208" cy="654523"/>
                     </a:xfrm>
                     <a:prstGeom prst="rect">
                       <a:avLst/>
@@ -962,45 +1546,82 @@
     </w:p>
     <w:p>
       <w:pPr>
-        <w:jc w:val="center"/>
-        <w:rPr>
-          <w:rFonts w:asciiTheme="majorHAnsi" w:hAnsiTheme="majorHAnsi" w:cstheme="majorHAnsi"/>
-          <w:sz w:val="24"/>
-          <w:szCs w:val="24"/>
-          <w:u w:val="single"/>
-        </w:rPr>
-      </w:pPr>
-    </w:p>
-    <w:p>
-      <w:pPr>
-        <w:jc w:val="center"/>
-        <w:rPr>
-          <w:rFonts w:asciiTheme="majorHAnsi" w:hAnsiTheme="majorHAnsi" w:cstheme="majorHAnsi"/>
-          <w:sz w:val="24"/>
-          <w:szCs w:val="24"/>
-          <w:u w:val="single"/>
-        </w:rPr>
-      </w:pPr>
-    </w:p>
-    <w:p>
-      <w:pPr>
-        <w:jc w:val="center"/>
-        <w:rPr>
-          <w:rFonts w:asciiTheme="majorHAnsi" w:hAnsiTheme="majorHAnsi" w:cstheme="majorHAnsi"/>
-          <w:sz w:val="24"/>
-          <w:szCs w:val="24"/>
-          <w:u w:val="single"/>
-        </w:rPr>
+        <w:pStyle w:val="Caption"/>
+        <w:jc w:val="center"/>
+        <w:rPr>
+          <w:rFonts w:asciiTheme="majorHAnsi" w:hAnsiTheme="majorHAnsi" w:cstheme="majorHAnsi"/>
+          <w:sz w:val="22"/>
+          <w:szCs w:val="22"/>
+          <w:u w:val="single"/>
+        </w:rPr>
+      </w:pPr>
+      <w:bookmarkStart w:id="3" w:name="_Ref50469594"/>
+      <w:r>
+        <w:rPr>
+          <w:sz w:val="16"/>
+          <w:szCs w:val="16"/>
+        </w:rPr>
+        <w:t xml:space="preserve">Figure </w:t>
+      </w:r>
+      <w:r>
+        <w:rPr>
+          <w:sz w:val="16"/>
+          <w:szCs w:val="16"/>
+        </w:rPr>
+        <w:fldChar w:fldCharType="begin"/>
+      </w:r>
+      <w:r>
+        <w:rPr>
+          <w:sz w:val="16"/>
+          <w:szCs w:val="16"/>
+        </w:rPr>
+        <w:instrText xml:space="preserve"> SEQ Figure \* ARABIC </w:instrText>
+      </w:r>
+      <w:r>
+        <w:rPr>
+          <w:sz w:val="16"/>
+          <w:szCs w:val="16"/>
+        </w:rPr>
+        <w:fldChar w:fldCharType="separate"/>
+      </w:r>
+      <w:r>
+        <w:rPr>
+          <w:noProof/>
+          <w:sz w:val="16"/>
+          <w:szCs w:val="16"/>
+        </w:rPr>
+        <w:t>3</w:t>
+      </w:r>
+      <w:r>
+        <w:rPr>
+          <w:sz w:val="16"/>
+          <w:szCs w:val="16"/>
+        </w:rPr>
+        <w:fldChar w:fldCharType="end"/>
+      </w:r>
+      <w:bookmarkEnd w:id="3"/>
+      <w:r>
+        <w:rPr>
+          <w:sz w:val="16"/>
+          <w:szCs w:val="16"/>
+        </w:rPr>
+        <w:t>: Number of seats won Nationally</w:t>
+      </w:r>
+    </w:p>
+    <w:p>
+      <w:pPr>
+        <w:keepNext/>
+        <w:jc w:val="center"/>
       </w:pPr>
       <w:r>
         <w:rPr>
           <w:noProof/>
         </w:rPr>
         <w:drawing>
-          <wp:inline distT="0" distB="0" distL="0" distR="0" wp14:anchorId="2AFF292E" wp14:editId="4C5EFC03">
-            <wp:extent cx="2107982" cy="2333625"/>
-            <wp:effectExtent l="0" t="0" r="6985" b="0"/>
-            <wp:docPr id="32" name="Picture 32"/>
+          <wp:inline distT="0" distB="0" distL="0" distR="0" wp14:anchorId="038E3915" wp14:editId="0DBF0EAE">
+            <wp:extent cx="3667125" cy="1390306"/>
+            <wp:effectExtent l="0" t="0" r="0" b="635"/>
+            <wp:docPr id="8" name="Picture 8"/>
             <wp:cNvGraphicFramePr>
               <a:graphicFrameLocks xmlns:a="http://schemas.openxmlformats.org/drawingml/2006/main" noChangeAspect="1"/>
             </wp:cNvGraphicFramePr>
@@ -1020,7 +1641,7 @@
                   <pic:spPr>
                     <a:xfrm>
                       <a:off x="0" y="0"/>
-                      <a:ext cx="2111619" cy="2337651"/>
+                      <a:ext cx="3736718" cy="1416691"/>
                     </a:xfrm>
                     <a:prstGeom prst="rect">
                       <a:avLst/>
@@ -1032,15 +1653,85 @@
           </wp:inline>
         </w:drawing>
       </w:r>
+    </w:p>
+    <w:p>
+      <w:pPr>
+        <w:pStyle w:val="Caption"/>
+        <w:jc w:val="center"/>
+        <w:rPr>
+          <w:rFonts w:asciiTheme="majorHAnsi" w:hAnsiTheme="majorHAnsi" w:cstheme="majorHAnsi"/>
+          <w:sz w:val="22"/>
+          <w:szCs w:val="22"/>
+          <w:u w:val="single"/>
+        </w:rPr>
+      </w:pPr>
+      <w:bookmarkStart w:id="4" w:name="_Ref50469597"/>
+      <w:r>
+        <w:rPr>
+          <w:sz w:val="16"/>
+          <w:szCs w:val="16"/>
+        </w:rPr>
+        <w:t xml:space="preserve">Figure </w:t>
+      </w:r>
+      <w:r>
+        <w:rPr>
+          <w:sz w:val="16"/>
+          <w:szCs w:val="16"/>
+        </w:rPr>
+        <w:fldChar w:fldCharType="begin"/>
+      </w:r>
+      <w:r>
+        <w:rPr>
+          <w:sz w:val="16"/>
+          <w:szCs w:val="16"/>
+        </w:rPr>
+        <w:instrText xml:space="preserve"> SEQ Figure \* ARABIC </w:instrText>
+      </w:r>
+      <w:r>
+        <w:rPr>
+          <w:sz w:val="16"/>
+          <w:szCs w:val="16"/>
+        </w:rPr>
+        <w:fldChar w:fldCharType="separate"/>
+      </w:r>
+      <w:r>
+        <w:rPr>
+          <w:noProof/>
+          <w:sz w:val="16"/>
+          <w:szCs w:val="16"/>
+        </w:rPr>
+        <w:t>4</w:t>
+      </w:r>
+      <w:r>
+        <w:rPr>
+          <w:sz w:val="16"/>
+          <w:szCs w:val="16"/>
+        </w:rPr>
+        <w:fldChar w:fldCharType="end"/>
+      </w:r>
+      <w:bookmarkEnd w:id="4"/>
+      <w:r>
+        <w:rPr>
+          <w:sz w:val="16"/>
+          <w:szCs w:val="16"/>
+        </w:rPr>
+        <w:t>: Number of seats won by state</w:t>
+      </w:r>
+    </w:p>
+    <w:p>
+      <w:pPr>
+        <w:keepNext/>
+        <w:jc w:val="center"/>
+      </w:pPr>
       <w:r>
         <w:rPr>
           <w:noProof/>
         </w:rPr>
         <w:drawing>
-          <wp:inline distT="0" distB="0" distL="0" distR="0" wp14:anchorId="02741E2B" wp14:editId="1AA6E9DF">
-            <wp:extent cx="2787864" cy="1671915"/>
-            <wp:effectExtent l="0" t="0" r="0" b="5080"/>
-            <wp:docPr id="16" name="Picture 16"/>
+          <wp:inline distT="0" distB="0" distL="0" distR="0" wp14:anchorId="5DFE99E4" wp14:editId="2C9A8728">
+            <wp:extent cx="3276600" cy="676665"/>
+            <wp:effectExtent l="0" t="0" r="0" b="9525"/>
+            <wp:docPr id="9" name="Picture 9"/>
             <wp:cNvGraphicFramePr>
               <a:graphicFrameLocks xmlns:a="http://schemas.openxmlformats.org/drawingml/2006/main" noChangeAspect="1"/>
             </wp:cNvGraphicFramePr>
@@ -1060,6 +1751,1065 @@
                   <pic:spPr>
                     <a:xfrm>
                       <a:off x="0" y="0"/>
+                      <a:ext cx="3434472" cy="709268"/>
+                    </a:xfrm>
+                    <a:prstGeom prst="rect">
+                      <a:avLst/>
+                    </a:prstGeom>
+                  </pic:spPr>
+                </pic:pic>
+              </a:graphicData>
+            </a:graphic>
+          </wp:inline>
+        </w:drawing>
+      </w:r>
+    </w:p>
+    <w:p>
+      <w:pPr>
+        <w:pStyle w:val="Caption"/>
+        <w:jc w:val="center"/>
+        <w:rPr>
+          <w:rFonts w:asciiTheme="majorHAnsi" w:hAnsiTheme="majorHAnsi" w:cstheme="majorHAnsi"/>
+          <w:sz w:val="22"/>
+          <w:szCs w:val="22"/>
+          <w:u w:val="single"/>
+        </w:rPr>
+      </w:pPr>
+      <w:bookmarkStart w:id="5" w:name="_Ref50469598"/>
+      <w:r>
+        <w:rPr>
+          <w:sz w:val="16"/>
+          <w:szCs w:val="16"/>
+        </w:rPr>
+        <w:t xml:space="preserve">Figure </w:t>
+      </w:r>
+      <w:r>
+        <w:rPr>
+          <w:sz w:val="16"/>
+          <w:szCs w:val="16"/>
+        </w:rPr>
+        <w:fldChar w:fldCharType="begin"/>
+      </w:r>
+      <w:r>
+        <w:rPr>
+          <w:sz w:val="16"/>
+          <w:szCs w:val="16"/>
+        </w:rPr>
+        <w:instrText xml:space="preserve"> SEQ Figure \* ARABIC </w:instrText>
+      </w:r>
+      <w:r>
+        <w:rPr>
+          <w:sz w:val="16"/>
+          <w:szCs w:val="16"/>
+        </w:rPr>
+        <w:fldChar w:fldCharType="separate"/>
+      </w:r>
+      <w:r>
+        <w:rPr>
+          <w:noProof/>
+          <w:sz w:val="16"/>
+          <w:szCs w:val="16"/>
+        </w:rPr>
+        <w:t>5</w:t>
+      </w:r>
+      <w:r>
+        <w:rPr>
+          <w:sz w:val="16"/>
+          <w:szCs w:val="16"/>
+        </w:rPr>
+        <w:fldChar w:fldCharType="end"/>
+      </w:r>
+      <w:bookmarkEnd w:id="5"/>
+      <w:r>
+        <w:rPr>
+          <w:sz w:val="16"/>
+          <w:szCs w:val="16"/>
+        </w:rPr>
+        <w:t>: Size of seat won by party</w:t>
+      </w:r>
+    </w:p>
+    <w:p>
+      <w:pPr>
+        <w:rPr>
+          <w:rFonts w:cstheme="minorHAnsi"/>
+          <w:sz w:val="20"/>
+          <w:szCs w:val="20"/>
+        </w:rPr>
+      </w:pPr>
+      <w:r>
+        <w:rPr>
+          <w:rFonts w:cstheme="minorHAnsi"/>
+          <w:sz w:val="20"/>
+          <w:szCs w:val="20"/>
+        </w:rPr>
+        <w:t>The first plot was created by counting the number of seats won by each party across the entire country</w:t>
+      </w:r>
+      <w:r>
+        <w:rPr>
+          <w:rFonts w:cstheme="minorHAnsi"/>
+          <w:sz w:val="20"/>
+          <w:szCs w:val="20"/>
+        </w:rPr>
+        <w:t>.</w:t>
+      </w:r>
+      <w:r>
+        <w:rPr>
+          <w:rFonts w:cstheme="minorHAnsi"/>
+          <w:sz w:val="20"/>
+          <w:szCs w:val="20"/>
+        </w:rPr>
+        <w:t xml:space="preserve"> </w:t>
+      </w:r>
+      <w:r>
+        <w:rPr>
+          <w:rFonts w:cstheme="minorHAnsi"/>
+          <w:sz w:val="20"/>
+          <w:szCs w:val="20"/>
+        </w:rPr>
+        <w:t>While the overall outcome may be the same, a</w:t>
+      </w:r>
+      <w:r>
+        <w:rPr>
+          <w:rFonts w:cstheme="minorHAnsi"/>
+          <w:sz w:val="20"/>
+          <w:szCs w:val="20"/>
+        </w:rPr>
+        <w:t>gain, the results paint a much tighter picture than one initially may get from examining the map only</w:t>
+      </w:r>
+      <w:r>
+        <w:rPr>
+          <w:rFonts w:cstheme="minorHAnsi"/>
+          <w:sz w:val="20"/>
+          <w:szCs w:val="20"/>
+        </w:rPr>
+        <w:t>, a</w:t>
+      </w:r>
+      <w:r>
+        <w:rPr>
+          <w:rFonts w:cstheme="minorHAnsi"/>
+          <w:sz w:val="20"/>
+          <w:szCs w:val="20"/>
+        </w:rPr>
+        <w:t>s at first glance</w:t>
+      </w:r>
+      <w:r>
+        <w:rPr>
+          <w:rFonts w:cstheme="minorHAnsi"/>
+          <w:sz w:val="20"/>
+          <w:szCs w:val="20"/>
+        </w:rPr>
+        <w:t xml:space="preserve"> </w:t>
+      </w:r>
+      <w:proofErr w:type="gramStart"/>
+      <w:r>
+        <w:rPr>
+          <w:rFonts w:cstheme="minorHAnsi"/>
+          <w:sz w:val="20"/>
+          <w:szCs w:val="20"/>
+        </w:rPr>
+        <w:t>it would appear that there</w:t>
+      </w:r>
+      <w:proofErr w:type="gramEnd"/>
+      <w:r>
+        <w:rPr>
+          <w:rFonts w:cstheme="minorHAnsi"/>
+          <w:sz w:val="20"/>
+          <w:szCs w:val="20"/>
+        </w:rPr>
+        <w:t xml:space="preserve"> is a much greater discrepancy than only 11 seats.</w:t>
+      </w:r>
+      <w:r>
+        <w:rPr>
+          <w:rFonts w:cstheme="minorHAnsi"/>
+          <w:sz w:val="20"/>
+          <w:szCs w:val="20"/>
+        </w:rPr>
+        <w:t xml:space="preserve"> </w:t>
+      </w:r>
+    </w:p>
+    <w:p>
+      <w:pPr>
+        <w:rPr>
+          <w:rFonts w:cstheme="minorHAnsi"/>
+          <w:sz w:val="20"/>
+          <w:szCs w:val="20"/>
+        </w:rPr>
+      </w:pPr>
+      <w:r>
+        <w:rPr>
+          <w:rFonts w:cstheme="minorHAnsi"/>
+          <w:sz w:val="20"/>
+          <w:szCs w:val="20"/>
+        </w:rPr>
+        <w:lastRenderedPageBreak/>
+        <w:t xml:space="preserve">Furthermore, examining the second plot which groups the seats won by state, it appears that Labour </w:t>
+      </w:r>
+      <w:proofErr w:type="gramStart"/>
+      <w:r>
+        <w:rPr>
+          <w:rFonts w:cstheme="minorHAnsi"/>
+          <w:sz w:val="20"/>
+          <w:szCs w:val="20"/>
+        </w:rPr>
+        <w:t>actually won</w:t>
+      </w:r>
+      <w:proofErr w:type="gramEnd"/>
+      <w:r>
+        <w:rPr>
+          <w:rFonts w:cstheme="minorHAnsi"/>
+          <w:sz w:val="20"/>
+          <w:szCs w:val="20"/>
+        </w:rPr>
+        <w:t xml:space="preserve"> in New South Wales (barely), Victoria and tied in South Australia. This </w:t>
+      </w:r>
+      <w:r>
+        <w:rPr>
+          <w:rFonts w:cstheme="minorHAnsi"/>
+          <w:sz w:val="20"/>
+          <w:szCs w:val="20"/>
+        </w:rPr>
+        <w:t>led</w:t>
+      </w:r>
+      <w:r>
+        <w:rPr>
+          <w:rFonts w:cstheme="minorHAnsi"/>
+          <w:sz w:val="20"/>
+          <w:szCs w:val="20"/>
+        </w:rPr>
+        <w:t xml:space="preserve"> to a theory that there were </w:t>
+      </w:r>
+      <w:r>
+        <w:rPr>
+          <w:rFonts w:cstheme="minorHAnsi"/>
+          <w:sz w:val="20"/>
+          <w:szCs w:val="20"/>
+        </w:rPr>
+        <w:t>many</w:t>
+      </w:r>
+      <w:r>
+        <w:rPr>
+          <w:rFonts w:cstheme="minorHAnsi"/>
+          <w:sz w:val="20"/>
+          <w:szCs w:val="20"/>
+        </w:rPr>
+        <w:t xml:space="preserve"> smaller seats in the </w:t>
+      </w:r>
+      <w:r>
+        <w:rPr>
+          <w:rFonts w:cstheme="minorHAnsi"/>
+          <w:sz w:val="20"/>
+          <w:szCs w:val="20"/>
+        </w:rPr>
+        <w:t xml:space="preserve">metropolitan </w:t>
+      </w:r>
+      <w:r>
+        <w:rPr>
+          <w:rFonts w:cstheme="minorHAnsi"/>
+          <w:sz w:val="20"/>
+          <w:szCs w:val="20"/>
+        </w:rPr>
+        <w:t>regions that Labour were winning</w:t>
+      </w:r>
+      <w:r>
+        <w:rPr>
+          <w:rFonts w:cstheme="minorHAnsi"/>
+          <w:sz w:val="20"/>
+          <w:szCs w:val="20"/>
+        </w:rPr>
+        <w:t xml:space="preserve">, while the Liberal party was performing better in larger regional seats. This was confirmed in </w:t>
+      </w:r>
+      <w:r>
+        <w:rPr>
+          <w:rFonts w:cstheme="minorHAnsi"/>
+          <w:sz w:val="20"/>
+          <w:szCs w:val="20"/>
+        </w:rPr>
+        <w:fldChar w:fldCharType="begin"/>
+      </w:r>
+      <w:r>
+        <w:rPr>
+          <w:rFonts w:cstheme="minorHAnsi"/>
+          <w:sz w:val="20"/>
+          <w:szCs w:val="20"/>
+        </w:rPr>
+        <w:instrText xml:space="preserve"> REF _Ref50469598 \h </w:instrText>
+      </w:r>
+      <w:r>
+        <w:rPr>
+          <w:rFonts w:cstheme="minorHAnsi"/>
+          <w:sz w:val="20"/>
+          <w:szCs w:val="20"/>
+        </w:rPr>
+      </w:r>
+      <w:r>
+        <w:rPr>
+          <w:rFonts w:cstheme="minorHAnsi"/>
+          <w:sz w:val="20"/>
+          <w:szCs w:val="20"/>
+        </w:rPr>
+        <w:instrText xml:space="preserve"> \* MERGEFORMAT </w:instrText>
+      </w:r>
+      <w:r>
+        <w:rPr>
+          <w:rFonts w:cstheme="minorHAnsi"/>
+          <w:sz w:val="20"/>
+          <w:szCs w:val="20"/>
+        </w:rPr>
+        <w:fldChar w:fldCharType="separate"/>
+      </w:r>
+      <w:r>
+        <w:rPr>
+          <w:rFonts w:cstheme="minorHAnsi"/>
+          <w:sz w:val="20"/>
+          <w:szCs w:val="20"/>
+        </w:rPr>
+        <w:t>Figure 5</w:t>
+      </w:r>
+      <w:r>
+        <w:rPr>
+          <w:rFonts w:cstheme="minorHAnsi"/>
+          <w:sz w:val="20"/>
+          <w:szCs w:val="20"/>
+        </w:rPr>
+        <w:fldChar w:fldCharType="end"/>
+      </w:r>
+      <w:r>
+        <w:rPr>
+          <w:rFonts w:cstheme="minorHAnsi"/>
+          <w:sz w:val="20"/>
+          <w:szCs w:val="20"/>
+        </w:rPr>
+        <w:t xml:space="preserve"> which plotted the average size of the seats won by each party. As can be seen above, on average, the Liberal party were winning seats almost 4 times larger than that of Labour. This explained the visual discrepancy seen earlier in </w:t>
+      </w:r>
+      <w:r>
+        <w:rPr>
+          <w:rFonts w:cstheme="minorHAnsi"/>
+          <w:sz w:val="20"/>
+          <w:szCs w:val="20"/>
+        </w:rPr>
+        <w:fldChar w:fldCharType="begin"/>
+      </w:r>
+      <w:r>
+        <w:rPr>
+          <w:rFonts w:cstheme="minorHAnsi"/>
+          <w:sz w:val="20"/>
+          <w:szCs w:val="20"/>
+        </w:rPr>
+        <w:instrText xml:space="preserve"> REF _Ref50469060 \h </w:instrText>
+      </w:r>
+      <w:r>
+        <w:rPr>
+          <w:rFonts w:cstheme="minorHAnsi"/>
+          <w:sz w:val="20"/>
+          <w:szCs w:val="20"/>
+        </w:rPr>
+      </w:r>
+      <w:r>
+        <w:rPr>
+          <w:rFonts w:cstheme="minorHAnsi"/>
+          <w:sz w:val="20"/>
+          <w:szCs w:val="20"/>
+        </w:rPr>
+        <w:instrText xml:space="preserve"> \* MERGEFORMAT </w:instrText>
+      </w:r>
+      <w:r>
+        <w:rPr>
+          <w:rFonts w:cstheme="minorHAnsi"/>
+          <w:sz w:val="20"/>
+          <w:szCs w:val="20"/>
+        </w:rPr>
+        <w:fldChar w:fldCharType="separate"/>
+      </w:r>
+      <w:r>
+        <w:rPr>
+          <w:rFonts w:cstheme="minorHAnsi"/>
+          <w:sz w:val="20"/>
+          <w:szCs w:val="20"/>
+        </w:rPr>
+        <w:t>Figure 2</w:t>
+      </w:r>
+      <w:r>
+        <w:rPr>
+          <w:rFonts w:cstheme="minorHAnsi"/>
+          <w:sz w:val="20"/>
+          <w:szCs w:val="20"/>
+        </w:rPr>
+        <w:fldChar w:fldCharType="end"/>
+      </w:r>
+      <w:r>
+        <w:rPr>
+          <w:rFonts w:cstheme="minorHAnsi"/>
+          <w:sz w:val="20"/>
+          <w:szCs w:val="20"/>
+        </w:rPr>
+        <w:t>.</w:t>
+      </w:r>
+    </w:p>
+    <w:p>
+      <w:pPr>
+        <w:rPr>
+          <w:rFonts w:cstheme="minorHAnsi"/>
+          <w:sz w:val="20"/>
+          <w:szCs w:val="20"/>
+        </w:rPr>
+      </w:pPr>
+      <w:r>
+        <w:rPr>
+          <w:rFonts w:cstheme="minorHAnsi"/>
+          <w:sz w:val="20"/>
+          <w:szCs w:val="20"/>
+        </w:rPr>
+        <w:t xml:space="preserve">The final variable of interest from this data set related to swing – that is the percentage change in votes for each electorate compared to the previous election in 2016. This required more robust visual analysis than available in Tableau, so returning to R Studio, two violin plots were created </w:t>
+      </w:r>
+      <w:r>
+        <w:rPr>
+          <w:rFonts w:cstheme="minorHAnsi"/>
+          <w:sz w:val="20"/>
+          <w:szCs w:val="20"/>
+        </w:rPr>
+        <w:t xml:space="preserve">using ggplot2 (Wickham, 2016) </w:t>
+      </w:r>
+      <w:r>
+        <w:rPr>
+          <w:rFonts w:cstheme="minorHAnsi"/>
+          <w:sz w:val="20"/>
+          <w:szCs w:val="20"/>
+        </w:rPr>
+        <w:t xml:space="preserve">comparing the swing percentage for each party overall and within each individual state, the output is displayed below. </w:t>
+      </w:r>
+    </w:p>
+    <w:p>
+      <w:pPr>
+        <w:keepNext/>
+        <w:jc w:val="center"/>
+      </w:pPr>
+      <w:r>
+        <w:rPr>
+          <w:noProof/>
+        </w:rPr>
+        <w:drawing>
+          <wp:inline distT="0" distB="0" distL="0" distR="0" wp14:anchorId="50568556" wp14:editId="1477BF30">
+            <wp:extent cx="2409825" cy="1753791"/>
+            <wp:effectExtent l="0" t="0" r="0" b="0"/>
+            <wp:docPr id="11" name="Picture 11"/>
+            <wp:cNvGraphicFramePr>
+              <a:graphicFrameLocks xmlns:a="http://schemas.openxmlformats.org/drawingml/2006/main" noChangeAspect="1"/>
+            </wp:cNvGraphicFramePr>
+            <a:graphic xmlns:a="http://schemas.openxmlformats.org/drawingml/2006/main">
+              <a:graphicData uri="http://schemas.openxmlformats.org/drawingml/2006/picture">
+                <pic:pic xmlns:pic="http://schemas.openxmlformats.org/drawingml/2006/picture">
+                  <pic:nvPicPr>
+                    <pic:cNvPr id="1" name=""/>
+                    <pic:cNvPicPr/>
+                  </pic:nvPicPr>
+                  <pic:blipFill>
+                    <a:blip r:embed="rId20"/>
+                    <a:stretch>
+                      <a:fillRect/>
+                    </a:stretch>
+                  </pic:blipFill>
+                  <pic:spPr>
+                    <a:xfrm>
+                      <a:off x="0" y="0"/>
+                      <a:ext cx="2538551" cy="1847474"/>
+                    </a:xfrm>
+                    <a:prstGeom prst="rect">
+                      <a:avLst/>
+                    </a:prstGeom>
+                  </pic:spPr>
+                </pic:pic>
+              </a:graphicData>
+            </a:graphic>
+          </wp:inline>
+        </w:drawing>
+      </w:r>
+      <w:r>
+        <w:rPr>
+          <w:noProof/>
+        </w:rPr>
+        <w:drawing>
+          <wp:inline distT="0" distB="0" distL="0" distR="0" wp14:anchorId="3B05C26B" wp14:editId="670045A1">
+            <wp:extent cx="2400300" cy="1713257"/>
+            <wp:effectExtent l="0" t="0" r="0" b="1270"/>
+            <wp:docPr id="12" name="Picture 12"/>
+            <wp:cNvGraphicFramePr>
+              <a:graphicFrameLocks xmlns:a="http://schemas.openxmlformats.org/drawingml/2006/main" noChangeAspect="1"/>
+            </wp:cNvGraphicFramePr>
+            <a:graphic xmlns:a="http://schemas.openxmlformats.org/drawingml/2006/main">
+              <a:graphicData uri="http://schemas.openxmlformats.org/drawingml/2006/picture">
+                <pic:pic xmlns:pic="http://schemas.openxmlformats.org/drawingml/2006/picture">
+                  <pic:nvPicPr>
+                    <pic:cNvPr id="1" name=""/>
+                    <pic:cNvPicPr/>
+                  </pic:nvPicPr>
+                  <pic:blipFill>
+                    <a:blip r:embed="rId21"/>
+                    <a:stretch>
+                      <a:fillRect/>
+                    </a:stretch>
+                  </pic:blipFill>
+                  <pic:spPr>
+                    <a:xfrm>
+                      <a:off x="0" y="0"/>
+                      <a:ext cx="2534510" cy="1809052"/>
+                    </a:xfrm>
+                    <a:prstGeom prst="rect">
+                      <a:avLst/>
+                    </a:prstGeom>
+                  </pic:spPr>
+                </pic:pic>
+              </a:graphicData>
+            </a:graphic>
+          </wp:inline>
+        </w:drawing>
+      </w:r>
+    </w:p>
+    <w:p>
+      <w:pPr>
+        <w:pStyle w:val="Caption"/>
+        <w:jc w:val="center"/>
+        <w:rPr>
+          <w:sz w:val="16"/>
+          <w:szCs w:val="16"/>
+        </w:rPr>
+      </w:pPr>
+      <w:bookmarkStart w:id="6" w:name="_Ref50470840"/>
+      <w:r>
+        <w:rPr>
+          <w:sz w:val="16"/>
+          <w:szCs w:val="16"/>
+        </w:rPr>
+        <w:t xml:space="preserve">Figure </w:t>
+      </w:r>
+      <w:r>
+        <w:rPr>
+          <w:sz w:val="16"/>
+          <w:szCs w:val="16"/>
+        </w:rPr>
+        <w:fldChar w:fldCharType="begin"/>
+      </w:r>
+      <w:r>
+        <w:rPr>
+          <w:sz w:val="16"/>
+          <w:szCs w:val="16"/>
+        </w:rPr>
+        <w:instrText xml:space="preserve"> SEQ Figure \* ARABIC </w:instrText>
+      </w:r>
+      <w:r>
+        <w:rPr>
+          <w:sz w:val="16"/>
+          <w:szCs w:val="16"/>
+        </w:rPr>
+        <w:fldChar w:fldCharType="separate"/>
+      </w:r>
+      <w:r>
+        <w:rPr>
+          <w:noProof/>
+          <w:sz w:val="16"/>
+          <w:szCs w:val="16"/>
+        </w:rPr>
+        <w:t>6</w:t>
+      </w:r>
+      <w:r>
+        <w:rPr>
+          <w:sz w:val="16"/>
+          <w:szCs w:val="16"/>
+        </w:rPr>
+        <w:fldChar w:fldCharType="end"/>
+      </w:r>
+      <w:bookmarkEnd w:id="6"/>
+      <w:r>
+        <w:rPr>
+          <w:sz w:val="16"/>
+          <w:szCs w:val="16"/>
+        </w:rPr>
+        <w:t>: Distribution of swing percentage for each party</w:t>
+      </w:r>
+    </w:p>
+    <w:p>
+      <w:pPr>
+        <w:rPr>
+          <w:rFonts w:cstheme="minorHAnsi"/>
+          <w:sz w:val="20"/>
+          <w:szCs w:val="20"/>
+        </w:rPr>
+      </w:pPr>
+      <w:r>
+        <w:rPr>
+          <w:rFonts w:cstheme="minorHAnsi"/>
+          <w:sz w:val="20"/>
+          <w:szCs w:val="20"/>
+        </w:rPr>
+        <w:fldChar w:fldCharType="begin"/>
+      </w:r>
+      <w:r>
+        <w:rPr>
+          <w:rFonts w:cstheme="minorHAnsi"/>
+          <w:sz w:val="20"/>
+          <w:szCs w:val="20"/>
+        </w:rPr>
+        <w:instrText xml:space="preserve"> REF _Ref50470840 \h </w:instrText>
+      </w:r>
+      <w:r>
+        <w:rPr>
+          <w:rFonts w:cstheme="minorHAnsi"/>
+          <w:sz w:val="20"/>
+          <w:szCs w:val="20"/>
+        </w:rPr>
+      </w:r>
+      <w:r>
+        <w:rPr>
+          <w:rFonts w:cstheme="minorHAnsi"/>
+          <w:sz w:val="20"/>
+          <w:szCs w:val="20"/>
+        </w:rPr>
+        <w:instrText xml:space="preserve"> \* MERGEFORMAT </w:instrText>
+      </w:r>
+      <w:r>
+        <w:rPr>
+          <w:rFonts w:cstheme="minorHAnsi"/>
+          <w:sz w:val="20"/>
+          <w:szCs w:val="20"/>
+        </w:rPr>
+        <w:fldChar w:fldCharType="separate"/>
+      </w:r>
+      <w:r>
+        <w:rPr>
+          <w:rFonts w:cstheme="minorHAnsi"/>
+          <w:sz w:val="20"/>
+          <w:szCs w:val="20"/>
+        </w:rPr>
+        <w:t>Figure 6</w:t>
+      </w:r>
+      <w:r>
+        <w:rPr>
+          <w:rFonts w:cstheme="minorHAnsi"/>
+          <w:sz w:val="20"/>
+          <w:szCs w:val="20"/>
+        </w:rPr>
+        <w:fldChar w:fldCharType="end"/>
+      </w:r>
+      <w:r>
+        <w:rPr>
+          <w:rFonts w:cstheme="minorHAnsi"/>
+          <w:sz w:val="20"/>
+          <w:szCs w:val="20"/>
+        </w:rPr>
+        <w:t xml:space="preserve"> provides several key insights. Firstly, both distributions are centred closely above zero, with the Liberals polling slightly higher</w:t>
+      </w:r>
+      <w:r>
+        <w:rPr>
+          <w:rFonts w:cstheme="minorHAnsi"/>
+          <w:sz w:val="20"/>
+          <w:szCs w:val="20"/>
+        </w:rPr>
+        <w:t xml:space="preserve">, supporting the reported swing on election night (Beaumont, 2019). Furthermore, the Labour distribution is thicker around zero which would indicate the level of support they received didn’t change much from the previous election. Noticeably, there is one value which appears to be a positive outlier in the Labour distribution. On further investigation it was found to be the seat of Whitlam in New South Wales and it experienced a 39.09% swing in favour of Labour. Initially this was thought to be a data entry error, however further searching online provided the reason for this drastic change from 2016 to 2019. This occurred because the Liberal Party did not even contest the seat in the latest election, with the opposition candidate coming from The Nationals (Green 2019). Thus, the entire difference in result, which was reported as 39.1% was credited as a swing to the Labour Party. Finally, examining on a state-by-state basis, most notably in Queensland, the Labour party recorded barely any positive swing, with most seats remaining the same or losing votes to the Liberals. This is supported by the findings in </w:t>
+      </w:r>
+      <w:r>
+        <w:rPr>
+          <w:rFonts w:cstheme="minorHAnsi"/>
+          <w:sz w:val="20"/>
+          <w:szCs w:val="20"/>
+        </w:rPr>
+        <w:fldChar w:fldCharType="begin"/>
+      </w:r>
+      <w:r>
+        <w:rPr>
+          <w:rFonts w:cstheme="minorHAnsi"/>
+          <w:sz w:val="20"/>
+          <w:szCs w:val="20"/>
+        </w:rPr>
+        <w:instrText xml:space="preserve"> REF _Ref50469597 \h </w:instrText>
+      </w:r>
+      <w:r>
+        <w:rPr>
+          <w:rFonts w:cstheme="minorHAnsi"/>
+          <w:sz w:val="20"/>
+          <w:szCs w:val="20"/>
+        </w:rPr>
+      </w:r>
+      <w:r>
+        <w:rPr>
+          <w:rFonts w:cstheme="minorHAnsi"/>
+          <w:sz w:val="20"/>
+          <w:szCs w:val="20"/>
+        </w:rPr>
+        <w:instrText xml:space="preserve"> \* MERGEFORMAT </w:instrText>
+      </w:r>
+      <w:r>
+        <w:rPr>
+          <w:rFonts w:cstheme="minorHAnsi"/>
+          <w:sz w:val="20"/>
+          <w:szCs w:val="20"/>
+        </w:rPr>
+        <w:fldChar w:fldCharType="separate"/>
+      </w:r>
+      <w:r>
+        <w:rPr>
+          <w:rFonts w:cstheme="minorHAnsi"/>
+          <w:sz w:val="20"/>
+          <w:szCs w:val="20"/>
+        </w:rPr>
+        <w:t>Figure 4</w:t>
+      </w:r>
+      <w:r>
+        <w:rPr>
+          <w:rFonts w:cstheme="minorHAnsi"/>
+          <w:sz w:val="20"/>
+          <w:szCs w:val="20"/>
+        </w:rPr>
+        <w:fldChar w:fldCharType="end"/>
+      </w:r>
+      <w:r>
+        <w:rPr>
+          <w:rFonts w:cstheme="minorHAnsi"/>
+          <w:sz w:val="20"/>
+          <w:szCs w:val="20"/>
+        </w:rPr>
+        <w:t xml:space="preserve"> which has the state as the Liberal’s biggest win at 24 seats to 6.</w:t>
+      </w:r>
+    </w:p>
+    <w:p>
+      <w:pPr>
+        <w:rPr>
+          <w:rFonts w:cstheme="minorHAnsi"/>
+          <w:sz w:val="20"/>
+          <w:szCs w:val="20"/>
+        </w:rPr>
+      </w:pPr>
+    </w:p>
+    <w:p>
+      <w:pPr>
+        <w:rPr>
+          <w:rFonts w:cstheme="minorHAnsi"/>
+          <w:sz w:val="20"/>
+          <w:szCs w:val="20"/>
+        </w:rPr>
+      </w:pPr>
+    </w:p>
+    <w:p>
+      <w:pPr>
+        <w:rPr>
+          <w:rFonts w:cstheme="minorHAnsi"/>
+          <w:sz w:val="20"/>
+          <w:szCs w:val="20"/>
+        </w:rPr>
+      </w:pPr>
+    </w:p>
+    <w:p>
+      <w:pPr>
+        <w:rPr>
+          <w:rFonts w:cstheme="minorHAnsi"/>
+          <w:sz w:val="20"/>
+          <w:szCs w:val="20"/>
+        </w:rPr>
+      </w:pPr>
+    </w:p>
+    <w:p>
+      <w:pPr>
+        <w:rPr>
+          <w:rFonts w:cstheme="minorHAnsi"/>
+          <w:sz w:val="20"/>
+          <w:szCs w:val="20"/>
+        </w:rPr>
+      </w:pPr>
+    </w:p>
+    <w:p>
+      <w:pPr>
+        <w:rPr>
+          <w:rFonts w:cstheme="minorHAnsi"/>
+          <w:sz w:val="20"/>
+          <w:szCs w:val="20"/>
+        </w:rPr>
+      </w:pPr>
+    </w:p>
+    <w:p>
+      <w:pPr>
+        <w:rPr>
+          <w:rFonts w:cstheme="minorHAnsi"/>
+          <w:sz w:val="20"/>
+          <w:szCs w:val="20"/>
+        </w:rPr>
+      </w:pPr>
+    </w:p>
+    <w:p>
+      <w:pPr>
+        <w:rPr>
+          <w:rFonts w:cstheme="minorHAnsi"/>
+          <w:sz w:val="20"/>
+          <w:szCs w:val="20"/>
+        </w:rPr>
+      </w:pPr>
+    </w:p>
+    <w:p>
+      <w:pPr>
+        <w:rPr>
+          <w:rFonts w:cstheme="minorHAnsi"/>
+          <w:sz w:val="20"/>
+          <w:szCs w:val="20"/>
+        </w:rPr>
+      </w:pPr>
+    </w:p>
+    <w:p>
+      <w:pPr>
+        <w:rPr>
+          <w:rFonts w:cstheme="minorHAnsi"/>
+          <w:sz w:val="20"/>
+          <w:szCs w:val="20"/>
+        </w:rPr>
+      </w:pPr>
+    </w:p>
+    <w:p>
+      <w:pPr>
+        <w:rPr>
+          <w:rFonts w:cstheme="minorHAnsi"/>
+          <w:sz w:val="20"/>
+          <w:szCs w:val="20"/>
+        </w:rPr>
+      </w:pPr>
+    </w:p>
+    <w:p>
+      <w:pPr>
+        <w:rPr>
+          <w:rFonts w:cstheme="minorHAnsi"/>
+          <w:sz w:val="20"/>
+          <w:szCs w:val="20"/>
+        </w:rPr>
+      </w:pPr>
+    </w:p>
+    <w:p>
+      <w:pPr>
+        <w:rPr>
+          <w:rFonts w:cstheme="minorHAnsi"/>
+          <w:sz w:val="20"/>
+          <w:szCs w:val="20"/>
+        </w:rPr>
+      </w:pPr>
+    </w:p>
+    <w:p>
+      <w:pPr>
+        <w:rPr>
+          <w:rFonts w:cstheme="minorHAnsi"/>
+          <w:sz w:val="20"/>
+          <w:szCs w:val="20"/>
+        </w:rPr>
+      </w:pPr>
+    </w:p>
+    <w:p>
+      <w:pPr>
+        <w:rPr>
+          <w:rFonts w:cstheme="minorHAnsi"/>
+          <w:sz w:val="18"/>
+          <w:szCs w:val="18"/>
+        </w:rPr>
+      </w:pPr>
+      <w:r>
+        <w:rPr>
+          <w:rFonts w:asciiTheme="majorHAnsi" w:hAnsiTheme="majorHAnsi" w:cstheme="majorHAnsi"/>
+          <w:u w:val="single"/>
+        </w:rPr>
+        <w:lastRenderedPageBreak/>
+        <w:t>Q2</w:t>
+      </w:r>
+      <w:r>
+        <w:rPr>
+          <w:rFonts w:asciiTheme="majorHAnsi" w:hAnsiTheme="majorHAnsi" w:cstheme="majorHAnsi"/>
+          <w:u w:val="single"/>
+        </w:rPr>
+        <w:t>: How were Australia’s national demographic statistics distributed in 2019 for each electorate?</w:t>
+      </w:r>
+    </w:p>
+    <w:p>
+      <w:pPr>
+        <w:jc w:val="center"/>
+        <w:rPr>
+          <w:rFonts w:asciiTheme="majorHAnsi" w:hAnsiTheme="majorHAnsi" w:cstheme="majorHAnsi"/>
+          <w:sz w:val="24"/>
+          <w:szCs w:val="24"/>
+          <w:u w:val="single"/>
+        </w:rPr>
+      </w:pPr>
+      <w:r>
+        <w:rPr>
+          <w:noProof/>
+        </w:rPr>
+        <w:drawing>
+          <wp:inline distT="0" distB="0" distL="0" distR="0" wp14:anchorId="5FA0CCCB" wp14:editId="5B6075DF">
+            <wp:extent cx="1714500" cy="2119045"/>
+            <wp:effectExtent l="0" t="0" r="0" b="0"/>
+            <wp:docPr id="35" name="Picture 35"/>
+            <wp:cNvGraphicFramePr>
+              <a:graphicFrameLocks xmlns:a="http://schemas.openxmlformats.org/drawingml/2006/main" noChangeAspect="1"/>
+            </wp:cNvGraphicFramePr>
+            <a:graphic xmlns:a="http://schemas.openxmlformats.org/drawingml/2006/main">
+              <a:graphicData uri="http://schemas.openxmlformats.org/drawingml/2006/picture">
+                <pic:pic xmlns:pic="http://schemas.openxmlformats.org/drawingml/2006/picture">
+                  <pic:nvPicPr>
+                    <pic:cNvPr id="1" name=""/>
+                    <pic:cNvPicPr/>
+                  </pic:nvPicPr>
+                  <pic:blipFill>
+                    <a:blip r:embed="rId22"/>
+                    <a:stretch>
+                      <a:fillRect/>
+                    </a:stretch>
+                  </pic:blipFill>
+                  <pic:spPr>
+                    <a:xfrm>
+                      <a:off x="0" y="0"/>
+                      <a:ext cx="1721896" cy="2128186"/>
+                    </a:xfrm>
+                    <a:prstGeom prst="rect">
+                      <a:avLst/>
+                    </a:prstGeom>
+                  </pic:spPr>
+                </pic:pic>
+              </a:graphicData>
+            </a:graphic>
+          </wp:inline>
+        </w:drawing>
+      </w:r>
+      <w:r>
+        <w:rPr>
+          <w:noProof/>
+        </w:rPr>
+        <w:drawing>
+          <wp:inline distT="0" distB="0" distL="0" distR="0" wp14:anchorId="1259CF6B" wp14:editId="35FDA7D8">
+            <wp:extent cx="2447552" cy="1562735"/>
+            <wp:effectExtent l="0" t="0" r="0" b="0"/>
+            <wp:docPr id="17" name="Picture 17"/>
+            <wp:cNvGraphicFramePr>
+              <a:graphicFrameLocks xmlns:a="http://schemas.openxmlformats.org/drawingml/2006/main" noChangeAspect="1"/>
+            </wp:cNvGraphicFramePr>
+            <a:graphic xmlns:a="http://schemas.openxmlformats.org/drawingml/2006/main">
+              <a:graphicData uri="http://schemas.openxmlformats.org/drawingml/2006/picture">
+                <pic:pic xmlns:pic="http://schemas.openxmlformats.org/drawingml/2006/picture">
+                  <pic:nvPicPr>
+                    <pic:cNvPr id="1" name=""/>
+                    <pic:cNvPicPr/>
+                  </pic:nvPicPr>
+                  <pic:blipFill>
+                    <a:blip r:embed="rId23"/>
+                    <a:stretch>
+                      <a:fillRect/>
+                    </a:stretch>
+                  </pic:blipFill>
+                  <pic:spPr>
+                    <a:xfrm>
+                      <a:off x="0" y="0"/>
+                      <a:ext cx="2519966" cy="1608970"/>
+                    </a:xfrm>
+                    <a:prstGeom prst="rect">
+                      <a:avLst/>
+                    </a:prstGeom>
+                  </pic:spPr>
+                </pic:pic>
+              </a:graphicData>
+            </a:graphic>
+          </wp:inline>
+        </w:drawing>
+      </w:r>
+    </w:p>
+    <w:p>
+      <w:pPr>
+        <w:jc w:val="center"/>
+        <w:rPr>
+          <w:rFonts w:asciiTheme="majorHAnsi" w:hAnsiTheme="majorHAnsi" w:cstheme="majorHAnsi"/>
+          <w:sz w:val="24"/>
+          <w:szCs w:val="24"/>
+          <w:u w:val="single"/>
+        </w:rPr>
+      </w:pPr>
+    </w:p>
+    <w:p>
+      <w:pPr>
+        <w:jc w:val="center"/>
+        <w:rPr>
+          <w:rFonts w:asciiTheme="majorHAnsi" w:hAnsiTheme="majorHAnsi" w:cstheme="majorHAnsi"/>
+          <w:sz w:val="24"/>
+          <w:szCs w:val="24"/>
+          <w:u w:val="single"/>
+        </w:rPr>
+      </w:pPr>
+    </w:p>
+    <w:p>
+      <w:pPr>
+        <w:jc w:val="center"/>
+        <w:rPr>
+          <w:rFonts w:asciiTheme="majorHAnsi" w:hAnsiTheme="majorHAnsi" w:cstheme="majorHAnsi"/>
+          <w:sz w:val="24"/>
+          <w:szCs w:val="24"/>
+          <w:u w:val="single"/>
+        </w:rPr>
+      </w:pPr>
+      <w:r>
+        <w:rPr>
+          <w:noProof/>
+        </w:rPr>
+        <w:drawing>
+          <wp:inline distT="0" distB="0" distL="0" distR="0" wp14:anchorId="2AFF292E" wp14:editId="4C5EFC03">
+            <wp:extent cx="2107982" cy="2333625"/>
+            <wp:effectExtent l="0" t="0" r="6985" b="0"/>
+            <wp:docPr id="32" name="Picture 32"/>
+            <wp:cNvGraphicFramePr>
+              <a:graphicFrameLocks xmlns:a="http://schemas.openxmlformats.org/drawingml/2006/main" noChangeAspect="1"/>
+            </wp:cNvGraphicFramePr>
+            <a:graphic xmlns:a="http://schemas.openxmlformats.org/drawingml/2006/main">
+              <a:graphicData uri="http://schemas.openxmlformats.org/drawingml/2006/picture">
+                <pic:pic xmlns:pic="http://schemas.openxmlformats.org/drawingml/2006/picture">
+                  <pic:nvPicPr>
+                    <pic:cNvPr id="1" name=""/>
+                    <pic:cNvPicPr/>
+                  </pic:nvPicPr>
+                  <pic:blipFill>
+                    <a:blip r:embed="rId24"/>
+                    <a:stretch>
+                      <a:fillRect/>
+                    </a:stretch>
+                  </pic:blipFill>
+                  <pic:spPr>
+                    <a:xfrm>
+                      <a:off x="0" y="0"/>
+                      <a:ext cx="2111619" cy="2337651"/>
+                    </a:xfrm>
+                    <a:prstGeom prst="rect">
+                      <a:avLst/>
+                    </a:prstGeom>
+                  </pic:spPr>
+                </pic:pic>
+              </a:graphicData>
+            </a:graphic>
+          </wp:inline>
+        </w:drawing>
+      </w:r>
+      <w:r>
+        <w:rPr>
+          <w:noProof/>
+        </w:rPr>
+        <w:drawing>
+          <wp:inline distT="0" distB="0" distL="0" distR="0" wp14:anchorId="02741E2B" wp14:editId="1AA6E9DF">
+            <wp:extent cx="2787864" cy="1671915"/>
+            <wp:effectExtent l="0" t="0" r="0" b="5080"/>
+            <wp:docPr id="16" name="Picture 16"/>
+            <wp:cNvGraphicFramePr>
+              <a:graphicFrameLocks xmlns:a="http://schemas.openxmlformats.org/drawingml/2006/main" noChangeAspect="1"/>
+            </wp:cNvGraphicFramePr>
+            <a:graphic xmlns:a="http://schemas.openxmlformats.org/drawingml/2006/main">
+              <a:graphicData uri="http://schemas.openxmlformats.org/drawingml/2006/picture">
+                <pic:pic xmlns:pic="http://schemas.openxmlformats.org/drawingml/2006/picture">
+                  <pic:nvPicPr>
+                    <pic:cNvPr id="1" name=""/>
+                    <pic:cNvPicPr/>
+                  </pic:nvPicPr>
+                  <pic:blipFill>
+                    <a:blip r:embed="rId25"/>
+                    <a:stretch>
+                      <a:fillRect/>
+                    </a:stretch>
+                  </pic:blipFill>
+                  <pic:spPr>
+                    <a:xfrm>
+                      <a:off x="0" y="0"/>
                       <a:ext cx="3037991" cy="1821919"/>
                     </a:xfrm>
                     <a:prstGeom prst="rect">
@@ -1095,7 +2845,6 @@
         <w:rPr>
           <w:noProof/>
         </w:rPr>
-        <w:lastRenderedPageBreak/>
         <w:drawing>
           <wp:inline distT="0" distB="0" distL="0" distR="0" wp14:anchorId="15FB8388" wp14:editId="0F6159D8">
             <wp:extent cx="2037715" cy="2254700"/>
@@ -1112,7 +2861,7 @@
                     <pic:cNvPicPr/>
                   </pic:nvPicPr>
                   <pic:blipFill rotWithShape="1">
-                    <a:blip r:embed="rId20"/>
+                    <a:blip r:embed="rId26"/>
                     <a:srcRect b="2894"/>
                     <a:stretch/>
                   </pic:blipFill>
@@ -1159,7 +2908,7 @@
                     <pic:cNvPicPr/>
                   </pic:nvPicPr>
                   <pic:blipFill>
-                    <a:blip r:embed="rId21"/>
+                    <a:blip r:embed="rId27"/>
                     <a:stretch>
                       <a:fillRect/>
                     </a:stretch>
@@ -1205,6 +2954,7 @@
         <w:rPr>
           <w:noProof/>
         </w:rPr>
+        <w:lastRenderedPageBreak/>
         <w:drawing>
           <wp:inline distT="0" distB="0" distL="0" distR="0" wp14:anchorId="1815F82D" wp14:editId="2A736BE8">
             <wp:extent cx="1914525" cy="2329438"/>
@@ -1221,7 +2971,7 @@
                     <pic:cNvPicPr/>
                   </pic:nvPicPr>
                   <pic:blipFill>
-                    <a:blip r:embed="rId22"/>
+                    <a:blip r:embed="rId28"/>
                     <a:stretch>
                       <a:fillRect/>
                     </a:stretch>
@@ -1261,7 +3011,7 @@
                     <pic:cNvPicPr/>
                   </pic:nvPicPr>
                   <pic:blipFill>
-                    <a:blip r:embed="rId23"/>
+                    <a:blip r:embed="rId29"/>
                     <a:stretch>
                       <a:fillRect/>
                     </a:stretch>
@@ -1323,7 +3073,7 @@
                     <pic:cNvPicPr/>
                   </pic:nvPicPr>
                   <pic:blipFill>
-                    <a:blip r:embed="rId24"/>
+                    <a:blip r:embed="rId30"/>
                     <a:stretch>
                       <a:fillRect/>
                     </a:stretch>
@@ -1363,7 +3113,7 @@
                     <pic:cNvPicPr/>
                   </pic:nvPicPr>
                   <pic:blipFill>
-                    <a:blip r:embed="rId25"/>
+                    <a:blip r:embed="rId31"/>
                     <a:stretch>
                       <a:fillRect/>
                     </a:stretch>
@@ -1441,7 +3191,7 @@
                     <pic:cNvPicPr/>
                   </pic:nvPicPr>
                   <pic:blipFill rotWithShape="1">
-                    <a:blip r:embed="rId26"/>
+                    <a:blip r:embed="rId32"/>
                     <a:srcRect b="2602"/>
                     <a:stretch/>
                   </pic:blipFill>
@@ -1488,7 +3238,7 @@
                     <pic:cNvPicPr/>
                   </pic:nvPicPr>
                   <pic:blipFill>
-                    <a:blip r:embed="rId27"/>
+                    <a:blip r:embed="rId33"/>
                     <a:stretch>
                       <a:fillRect/>
                     </a:stretch>
@@ -1534,389 +3284,12 @@
         <w:rPr>
           <w:noProof/>
         </w:rPr>
+        <w:lastRenderedPageBreak/>
         <w:drawing>
           <wp:inline distT="0" distB="0" distL="0" distR="0" wp14:anchorId="1898B895" wp14:editId="44B9AA12">
             <wp:extent cx="3162300" cy="2104584"/>
             <wp:effectExtent l="0" t="0" r="0" b="0"/>
             <wp:docPr id="31" name="Picture 31"/>
-            <wp:cNvGraphicFramePr>
-              <a:graphicFrameLocks xmlns:a="http://schemas.openxmlformats.org/drawingml/2006/main" noChangeAspect="1"/>
-            </wp:cNvGraphicFramePr>
-            <a:graphic xmlns:a="http://schemas.openxmlformats.org/drawingml/2006/main">
-              <a:graphicData uri="http://schemas.openxmlformats.org/drawingml/2006/picture">
-                <pic:pic xmlns:pic="http://schemas.openxmlformats.org/drawingml/2006/picture">
-                  <pic:nvPicPr>
-                    <pic:cNvPr id="1" name=""/>
-                    <pic:cNvPicPr/>
-                  </pic:nvPicPr>
-                  <pic:blipFill>
-                    <a:blip r:embed="rId28"/>
-                    <a:stretch>
-                      <a:fillRect/>
-                    </a:stretch>
-                  </pic:blipFill>
-                  <pic:spPr>
-                    <a:xfrm>
-                      <a:off x="0" y="0"/>
-                      <a:ext cx="3219202" cy="2142453"/>
-                    </a:xfrm>
-                    <a:prstGeom prst="rect">
-                      <a:avLst/>
-                    </a:prstGeom>
-                  </pic:spPr>
-                </pic:pic>
-              </a:graphicData>
-            </a:graphic>
-          </wp:inline>
-        </w:drawing>
-      </w:r>
-      <w:r>
-        <w:rPr>
-          <w:noProof/>
-        </w:rPr>
-        <w:drawing>
-          <wp:inline distT="0" distB="0" distL="0" distR="0" wp14:anchorId="02EBCD46" wp14:editId="4F2EC409">
-            <wp:extent cx="2562225" cy="1566403"/>
-            <wp:effectExtent l="0" t="0" r="0" b="0"/>
-            <wp:docPr id="33" name="Picture 33"/>
-            <wp:cNvGraphicFramePr>
-              <a:graphicFrameLocks xmlns:a="http://schemas.openxmlformats.org/drawingml/2006/main" noChangeAspect="1"/>
-            </wp:cNvGraphicFramePr>
-            <a:graphic xmlns:a="http://schemas.openxmlformats.org/drawingml/2006/main">
-              <a:graphicData uri="http://schemas.openxmlformats.org/drawingml/2006/picture">
-                <pic:pic xmlns:pic="http://schemas.openxmlformats.org/drawingml/2006/picture">
-                  <pic:nvPicPr>
-                    <pic:cNvPr id="1" name=""/>
-                    <pic:cNvPicPr/>
-                  </pic:nvPicPr>
-                  <pic:blipFill>
-                    <a:blip r:embed="rId29"/>
-                    <a:stretch>
-                      <a:fillRect/>
-                    </a:stretch>
-                  </pic:blipFill>
-                  <pic:spPr>
-                    <a:xfrm>
-                      <a:off x="0" y="0"/>
-                      <a:ext cx="2636730" cy="1611951"/>
-                    </a:xfrm>
-                    <a:prstGeom prst="rect">
-                      <a:avLst/>
-                    </a:prstGeom>
-                  </pic:spPr>
-                </pic:pic>
-              </a:graphicData>
-            </a:graphic>
-          </wp:inline>
-        </w:drawing>
-      </w:r>
-    </w:p>
-    <w:p>
-      <w:pPr>
-        <w:rPr>
-          <w:rFonts w:asciiTheme="majorHAnsi" w:hAnsiTheme="majorHAnsi" w:cstheme="majorHAnsi"/>
-          <w:sz w:val="24"/>
-          <w:szCs w:val="24"/>
-          <w:u w:val="single"/>
-        </w:rPr>
-      </w:pPr>
-      <w:r>
-        <w:rPr>
-          <w:rFonts w:asciiTheme="majorHAnsi" w:hAnsiTheme="majorHAnsi" w:cstheme="majorHAnsi"/>
-          <w:sz w:val="24"/>
-          <w:szCs w:val="24"/>
-          <w:u w:val="single"/>
-        </w:rPr>
-        <w:t>Question 3</w:t>
-      </w:r>
-      <w:r>
-        <w:rPr>
-          <w:rFonts w:asciiTheme="majorHAnsi" w:hAnsiTheme="majorHAnsi" w:cstheme="majorHAnsi"/>
-          <w:sz w:val="24"/>
-          <w:szCs w:val="24"/>
-          <w:u w:val="single"/>
-        </w:rPr>
-        <w:t xml:space="preserve">: </w:t>
-      </w:r>
-      <w:r>
-        <w:rPr>
-          <w:rFonts w:asciiTheme="majorHAnsi" w:hAnsiTheme="majorHAnsi" w:cstheme="majorHAnsi"/>
-          <w:sz w:val="24"/>
-          <w:szCs w:val="24"/>
-          <w:u w:val="single"/>
-        </w:rPr>
-        <w:t xml:space="preserve">Is there any interaction or explanatory power between demographic statistics and election results in Australia? </w:t>
-      </w:r>
-      <w:r>
-        <w:rPr>
-          <w:rFonts w:asciiTheme="majorHAnsi" w:hAnsiTheme="majorHAnsi" w:cstheme="majorHAnsi"/>
-          <w:sz w:val="24"/>
-          <w:szCs w:val="24"/>
-          <w:u w:val="single"/>
-        </w:rPr>
-        <w:t xml:space="preserve"> ~ 2 pages</w:t>
-      </w:r>
-    </w:p>
-    <w:p>
-      <w:pPr>
-        <w:keepNext/>
-        <w:jc w:val="center"/>
-      </w:pPr>
-      <w:r>
-        <w:rPr>
-          <w:noProof/>
-        </w:rPr>
-        <w:lastRenderedPageBreak/>
-        <w:drawing>
-          <wp:inline distT="0" distB="0" distL="0" distR="0" wp14:anchorId="4DAB61F0" wp14:editId="4F458398">
-            <wp:extent cx="2686050" cy="3031829"/>
-            <wp:effectExtent l="0" t="0" r="0" b="0"/>
-            <wp:docPr id="5" name="Picture 5"/>
-            <wp:cNvGraphicFramePr>
-              <a:graphicFrameLocks xmlns:a="http://schemas.openxmlformats.org/drawingml/2006/main" noChangeAspect="1"/>
-            </wp:cNvGraphicFramePr>
-            <a:graphic xmlns:a="http://schemas.openxmlformats.org/drawingml/2006/main">
-              <a:graphicData uri="http://schemas.openxmlformats.org/drawingml/2006/picture">
-                <pic:pic xmlns:pic="http://schemas.openxmlformats.org/drawingml/2006/picture">
-                  <pic:nvPicPr>
-                    <pic:cNvPr id="1" name=""/>
-                    <pic:cNvPicPr/>
-                  </pic:nvPicPr>
-                  <pic:blipFill>
-                    <a:blip r:embed="rId30"/>
-                    <a:stretch>
-                      <a:fillRect/>
-                    </a:stretch>
-                  </pic:blipFill>
-                  <pic:spPr>
-                    <a:xfrm>
-                      <a:off x="0" y="0"/>
-                      <a:ext cx="2701723" cy="3049520"/>
-                    </a:xfrm>
-                    <a:prstGeom prst="rect">
-                      <a:avLst/>
-                    </a:prstGeom>
-                  </pic:spPr>
-                </pic:pic>
-              </a:graphicData>
-            </a:graphic>
-          </wp:inline>
-        </w:drawing>
-      </w:r>
-    </w:p>
-    <w:p>
-      <w:pPr>
-        <w:pStyle w:val="Caption"/>
-        <w:jc w:val="center"/>
-        <w:rPr>
-          <w:rFonts w:asciiTheme="majorHAnsi" w:hAnsiTheme="majorHAnsi" w:cstheme="majorHAnsi"/>
-          <w:sz w:val="24"/>
-          <w:szCs w:val="24"/>
-          <w:u w:val="single"/>
-        </w:rPr>
-      </w:pPr>
-      <w:r>
-        <w:t xml:space="preserve">Table </w:t>
-      </w:r>
-      <w:fldSimple w:instr=" SEQ Table \* ARABIC ">
-        <w:r>
-          <w:rPr>
-            <w:noProof/>
-          </w:rPr>
-          <w:t>1</w:t>
-        </w:r>
-      </w:fldSimple>
-      <w:r>
-        <w:t>: Overall model statistics</w:t>
-      </w:r>
-    </w:p>
-    <w:p>
-      <w:pPr>
-        <w:jc w:val="center"/>
-        <w:rPr>
-          <w:rFonts w:asciiTheme="majorHAnsi" w:hAnsiTheme="majorHAnsi" w:cstheme="majorHAnsi"/>
-          <w:sz w:val="24"/>
-          <w:szCs w:val="24"/>
-          <w:u w:val="single"/>
-        </w:rPr>
-      </w:pPr>
-    </w:p>
-    <w:p>
-      <w:pPr>
-        <w:keepNext/>
-        <w:jc w:val="center"/>
-      </w:pPr>
-      <w:r>
-        <w:rPr>
-          <w:noProof/>
-        </w:rPr>
-        <w:drawing>
-          <wp:inline distT="0" distB="0" distL="0" distR="0" wp14:anchorId="6730052E" wp14:editId="3597E890">
-            <wp:extent cx="2790825" cy="2504453"/>
-            <wp:effectExtent l="0" t="0" r="0" b="0"/>
-            <wp:docPr id="6" name="Picture 6"/>
-            <wp:cNvGraphicFramePr>
-              <a:graphicFrameLocks xmlns:a="http://schemas.openxmlformats.org/drawingml/2006/main" noChangeAspect="1"/>
-            </wp:cNvGraphicFramePr>
-            <a:graphic xmlns:a="http://schemas.openxmlformats.org/drawingml/2006/main">
-              <a:graphicData uri="http://schemas.openxmlformats.org/drawingml/2006/picture">
-                <pic:pic xmlns:pic="http://schemas.openxmlformats.org/drawingml/2006/picture">
-                  <pic:nvPicPr>
-                    <pic:cNvPr id="1" name=""/>
-                    <pic:cNvPicPr/>
-                  </pic:nvPicPr>
-                  <pic:blipFill>
-                    <a:blip r:embed="rId31"/>
-                    <a:stretch>
-                      <a:fillRect/>
-                    </a:stretch>
-                  </pic:blipFill>
-                  <pic:spPr>
-                    <a:xfrm>
-                      <a:off x="0" y="0"/>
-                      <a:ext cx="2841794" cy="2550192"/>
-                    </a:xfrm>
-                    <a:prstGeom prst="rect">
-                      <a:avLst/>
-                    </a:prstGeom>
-                  </pic:spPr>
-                </pic:pic>
-              </a:graphicData>
-            </a:graphic>
-          </wp:inline>
-        </w:drawing>
-      </w:r>
-    </w:p>
-    <w:p>
-      <w:pPr>
-        <w:pStyle w:val="Caption"/>
-        <w:jc w:val="center"/>
-      </w:pPr>
-      <w:r>
-        <w:t xml:space="preserve">Table </w:t>
-      </w:r>
-      <w:fldSimple w:instr=" SEQ Table \* ARABIC ">
-        <w:r>
-          <w:rPr>
-            <w:noProof/>
-          </w:rPr>
-          <w:t>2</w:t>
-        </w:r>
-      </w:fldSimple>
-      <w:r>
-        <w:t>: Stepwise model results</w:t>
-      </w:r>
-    </w:p>
-    <w:p/>
-    <w:p>
-      <w:pPr>
-        <w:jc w:val="center"/>
-      </w:pPr>
-      <w:r>
-        <w:rPr>
-          <w:noProof/>
-        </w:rPr>
-        <w:drawing>
-          <wp:inline distT="0" distB="0" distL="0" distR="0" wp14:anchorId="7D6FF596" wp14:editId="0098D191">
-            <wp:extent cx="4705350" cy="710025"/>
-            <wp:effectExtent l="0" t="0" r="0" b="0"/>
-            <wp:docPr id="13" name="Picture 13"/>
-            <wp:cNvGraphicFramePr>
-              <a:graphicFrameLocks xmlns:a="http://schemas.openxmlformats.org/drawingml/2006/main" noChangeAspect="1"/>
-            </wp:cNvGraphicFramePr>
-            <a:graphic xmlns:a="http://schemas.openxmlformats.org/drawingml/2006/main">
-              <a:graphicData uri="http://schemas.openxmlformats.org/drawingml/2006/picture">
-                <pic:pic xmlns:pic="http://schemas.openxmlformats.org/drawingml/2006/picture">
-                  <pic:nvPicPr>
-                    <pic:cNvPr id="1" name=""/>
-                    <pic:cNvPicPr/>
-                  </pic:nvPicPr>
-                  <pic:blipFill>
-                    <a:blip r:embed="rId32"/>
-                    <a:stretch>
-                      <a:fillRect/>
-                    </a:stretch>
-                  </pic:blipFill>
-                  <pic:spPr>
-                    <a:xfrm>
-                      <a:off x="0" y="0"/>
-                      <a:ext cx="4858415" cy="733122"/>
-                    </a:xfrm>
-                    <a:prstGeom prst="rect">
-                      <a:avLst/>
-                    </a:prstGeom>
-                  </pic:spPr>
-                </pic:pic>
-              </a:graphicData>
-            </a:graphic>
-          </wp:inline>
-        </w:drawing>
-      </w:r>
-    </w:p>
-    <w:p>
-      <w:pPr>
-        <w:jc w:val="center"/>
-      </w:pPr>
-    </w:p>
-    <w:p>
-      <w:pPr>
-        <w:jc w:val="center"/>
-      </w:pPr>
-      <w:r>
-        <w:rPr>
-          <w:noProof/>
-        </w:rPr>
-        <w:lastRenderedPageBreak/>
-        <w:drawing>
-          <wp:inline distT="0" distB="0" distL="0" distR="0" wp14:anchorId="2E99C08D" wp14:editId="776D73C9">
-            <wp:extent cx="4010025" cy="2535477"/>
-            <wp:effectExtent l="0" t="0" r="0" b="0"/>
-            <wp:docPr id="14" name="Picture 14"/>
-            <wp:cNvGraphicFramePr>
-              <a:graphicFrameLocks xmlns:a="http://schemas.openxmlformats.org/drawingml/2006/main" noChangeAspect="1"/>
-            </wp:cNvGraphicFramePr>
-            <a:graphic xmlns:a="http://schemas.openxmlformats.org/drawingml/2006/main">
-              <a:graphicData uri="http://schemas.openxmlformats.org/drawingml/2006/picture">
-                <pic:pic xmlns:pic="http://schemas.openxmlformats.org/drawingml/2006/picture">
-                  <pic:nvPicPr>
-                    <pic:cNvPr id="1" name=""/>
-                    <pic:cNvPicPr/>
-                  </pic:nvPicPr>
-                  <pic:blipFill>
-                    <a:blip r:embed="rId33"/>
-                    <a:stretch>
-                      <a:fillRect/>
-                    </a:stretch>
-                  </pic:blipFill>
-                  <pic:spPr>
-                    <a:xfrm>
-                      <a:off x="0" y="0"/>
-                      <a:ext cx="4030240" cy="2548259"/>
-                    </a:xfrm>
-                    <a:prstGeom prst="rect">
-                      <a:avLst/>
-                    </a:prstGeom>
-                  </pic:spPr>
-                </pic:pic>
-              </a:graphicData>
-            </a:graphic>
-          </wp:inline>
-        </w:drawing>
-      </w:r>
-    </w:p>
-    <w:p>
-      <w:pPr>
-        <w:jc w:val="center"/>
-      </w:pPr>
-      <w:r>
-        <w:rPr>
-          <w:noProof/>
-        </w:rPr>
-        <w:drawing>
-          <wp:inline distT="0" distB="0" distL="0" distR="0" wp14:anchorId="48F396D0" wp14:editId="1189E729">
-            <wp:extent cx="5162550" cy="555377"/>
-            <wp:effectExtent l="0" t="0" r="0" b="0"/>
-            <wp:docPr id="15" name="Picture 15"/>
             <wp:cNvGraphicFramePr>
               <a:graphicFrameLocks xmlns:a="http://schemas.openxmlformats.org/drawingml/2006/main" noChangeAspect="1"/>
             </wp:cNvGraphicFramePr>
@@ -1936,7 +3309,7 @@
                   <pic:spPr>
                     <a:xfrm>
                       <a:off x="0" y="0"/>
-                      <a:ext cx="5412506" cy="582267"/>
+                      <a:ext cx="3219202" cy="2142453"/>
                     </a:xfrm>
                     <a:prstGeom prst="rect">
                       <a:avLst/>
@@ -1948,19 +3321,682 @@
           </wp:inline>
         </w:drawing>
       </w:r>
+      <w:r>
+        <w:rPr>
+          <w:noProof/>
+        </w:rPr>
+        <w:drawing>
+          <wp:inline distT="0" distB="0" distL="0" distR="0" wp14:anchorId="02EBCD46" wp14:editId="4F2EC409">
+            <wp:extent cx="2562225" cy="1566403"/>
+            <wp:effectExtent l="0" t="0" r="0" b="0"/>
+            <wp:docPr id="33" name="Picture 33"/>
+            <wp:cNvGraphicFramePr>
+              <a:graphicFrameLocks xmlns:a="http://schemas.openxmlformats.org/drawingml/2006/main" noChangeAspect="1"/>
+            </wp:cNvGraphicFramePr>
+            <a:graphic xmlns:a="http://schemas.openxmlformats.org/drawingml/2006/main">
+              <a:graphicData uri="http://schemas.openxmlformats.org/drawingml/2006/picture">
+                <pic:pic xmlns:pic="http://schemas.openxmlformats.org/drawingml/2006/picture">
+                  <pic:nvPicPr>
+                    <pic:cNvPr id="1" name=""/>
+                    <pic:cNvPicPr/>
+                  </pic:nvPicPr>
+                  <pic:blipFill>
+                    <a:blip r:embed="rId35"/>
+                    <a:stretch>
+                      <a:fillRect/>
+                    </a:stretch>
+                  </pic:blipFill>
+                  <pic:spPr>
+                    <a:xfrm>
+                      <a:off x="0" y="0"/>
+                      <a:ext cx="2636730" cy="1611951"/>
+                    </a:xfrm>
+                    <a:prstGeom prst="rect">
+                      <a:avLst/>
+                    </a:prstGeom>
+                  </pic:spPr>
+                </pic:pic>
+              </a:graphicData>
+            </a:graphic>
+          </wp:inline>
+        </w:drawing>
+      </w:r>
+    </w:p>
+    <w:p>
+      <w:pPr>
+        <w:rPr>
+          <w:rFonts w:asciiTheme="majorHAnsi" w:hAnsiTheme="majorHAnsi" w:cstheme="majorHAnsi"/>
+          <w:sz w:val="24"/>
+          <w:szCs w:val="24"/>
+          <w:u w:val="single"/>
+        </w:rPr>
+      </w:pPr>
+    </w:p>
+    <w:p>
+      <w:pPr>
+        <w:rPr>
+          <w:rFonts w:asciiTheme="majorHAnsi" w:hAnsiTheme="majorHAnsi" w:cstheme="majorHAnsi"/>
+          <w:sz w:val="24"/>
+          <w:szCs w:val="24"/>
+          <w:u w:val="single"/>
+        </w:rPr>
+      </w:pPr>
+    </w:p>
+    <w:p>
+      <w:pPr>
+        <w:rPr>
+          <w:rFonts w:asciiTheme="majorHAnsi" w:hAnsiTheme="majorHAnsi" w:cstheme="majorHAnsi"/>
+          <w:sz w:val="24"/>
+          <w:szCs w:val="24"/>
+          <w:u w:val="single"/>
+        </w:rPr>
+      </w:pPr>
+    </w:p>
+    <w:p>
+      <w:pPr>
+        <w:rPr>
+          <w:rFonts w:asciiTheme="majorHAnsi" w:hAnsiTheme="majorHAnsi" w:cstheme="majorHAnsi"/>
+          <w:sz w:val="24"/>
+          <w:szCs w:val="24"/>
+          <w:u w:val="single"/>
+        </w:rPr>
+      </w:pPr>
+    </w:p>
+    <w:p>
+      <w:pPr>
+        <w:rPr>
+          <w:rFonts w:asciiTheme="majorHAnsi" w:hAnsiTheme="majorHAnsi" w:cstheme="majorHAnsi"/>
+          <w:sz w:val="24"/>
+          <w:szCs w:val="24"/>
+          <w:u w:val="single"/>
+        </w:rPr>
+      </w:pPr>
+    </w:p>
+    <w:p>
+      <w:pPr>
+        <w:rPr>
+          <w:rFonts w:asciiTheme="majorHAnsi" w:hAnsiTheme="majorHAnsi" w:cstheme="majorHAnsi"/>
+          <w:sz w:val="24"/>
+          <w:szCs w:val="24"/>
+          <w:u w:val="single"/>
+        </w:rPr>
+      </w:pPr>
+    </w:p>
+    <w:p>
+      <w:pPr>
+        <w:rPr>
+          <w:rFonts w:asciiTheme="majorHAnsi" w:hAnsiTheme="majorHAnsi" w:cstheme="majorHAnsi"/>
+          <w:sz w:val="24"/>
+          <w:szCs w:val="24"/>
+          <w:u w:val="single"/>
+        </w:rPr>
+      </w:pPr>
+    </w:p>
+    <w:p>
+      <w:pPr>
+        <w:rPr>
+          <w:rFonts w:asciiTheme="majorHAnsi" w:hAnsiTheme="majorHAnsi" w:cstheme="majorHAnsi"/>
+          <w:sz w:val="24"/>
+          <w:szCs w:val="24"/>
+          <w:u w:val="single"/>
+        </w:rPr>
+      </w:pPr>
+    </w:p>
+    <w:p>
+      <w:pPr>
+        <w:rPr>
+          <w:rFonts w:asciiTheme="majorHAnsi" w:hAnsiTheme="majorHAnsi" w:cstheme="majorHAnsi"/>
+          <w:sz w:val="24"/>
+          <w:szCs w:val="24"/>
+          <w:u w:val="single"/>
+        </w:rPr>
+      </w:pPr>
+    </w:p>
+    <w:p>
+      <w:pPr>
+        <w:rPr>
+          <w:rFonts w:asciiTheme="majorHAnsi" w:hAnsiTheme="majorHAnsi" w:cstheme="majorHAnsi"/>
+          <w:sz w:val="24"/>
+          <w:szCs w:val="24"/>
+          <w:u w:val="single"/>
+        </w:rPr>
+      </w:pPr>
+    </w:p>
+    <w:p>
+      <w:pPr>
+        <w:rPr>
+          <w:rFonts w:asciiTheme="majorHAnsi" w:hAnsiTheme="majorHAnsi" w:cstheme="majorHAnsi"/>
+          <w:sz w:val="24"/>
+          <w:szCs w:val="24"/>
+          <w:u w:val="single"/>
+        </w:rPr>
+      </w:pPr>
+    </w:p>
+    <w:p>
+      <w:pPr>
+        <w:rPr>
+          <w:rFonts w:asciiTheme="majorHAnsi" w:hAnsiTheme="majorHAnsi" w:cstheme="majorHAnsi"/>
+          <w:sz w:val="24"/>
+          <w:szCs w:val="24"/>
+          <w:u w:val="single"/>
+        </w:rPr>
+      </w:pPr>
+    </w:p>
+    <w:p>
+      <w:pPr>
+        <w:rPr>
+          <w:rFonts w:asciiTheme="majorHAnsi" w:hAnsiTheme="majorHAnsi" w:cstheme="majorHAnsi"/>
+          <w:sz w:val="24"/>
+          <w:szCs w:val="24"/>
+          <w:u w:val="single"/>
+        </w:rPr>
+      </w:pPr>
+    </w:p>
+    <w:p>
+      <w:pPr>
+        <w:rPr>
+          <w:rFonts w:asciiTheme="majorHAnsi" w:hAnsiTheme="majorHAnsi" w:cstheme="majorHAnsi"/>
+          <w:sz w:val="24"/>
+          <w:szCs w:val="24"/>
+          <w:u w:val="single"/>
+        </w:rPr>
+      </w:pPr>
+    </w:p>
+    <w:p>
+      <w:pPr>
+        <w:rPr>
+          <w:rFonts w:asciiTheme="majorHAnsi" w:hAnsiTheme="majorHAnsi" w:cstheme="majorHAnsi"/>
+          <w:sz w:val="24"/>
+          <w:szCs w:val="24"/>
+          <w:u w:val="single"/>
+        </w:rPr>
+      </w:pPr>
+    </w:p>
+    <w:p>
+      <w:pPr>
+        <w:rPr>
+          <w:rFonts w:asciiTheme="majorHAnsi" w:hAnsiTheme="majorHAnsi" w:cstheme="majorHAnsi"/>
+          <w:sz w:val="24"/>
+          <w:szCs w:val="24"/>
+          <w:u w:val="single"/>
+        </w:rPr>
+      </w:pPr>
+    </w:p>
+    <w:p>
+      <w:pPr>
+        <w:rPr>
+          <w:rFonts w:asciiTheme="majorHAnsi" w:hAnsiTheme="majorHAnsi" w:cstheme="majorHAnsi"/>
+          <w:sz w:val="24"/>
+          <w:szCs w:val="24"/>
+          <w:u w:val="single"/>
+        </w:rPr>
+      </w:pPr>
+    </w:p>
+    <w:p>
+      <w:pPr>
+        <w:rPr>
+          <w:rFonts w:asciiTheme="majorHAnsi" w:hAnsiTheme="majorHAnsi" w:cstheme="majorHAnsi"/>
+          <w:sz w:val="24"/>
+          <w:szCs w:val="24"/>
+          <w:u w:val="single"/>
+        </w:rPr>
+      </w:pPr>
+    </w:p>
+    <w:p>
+      <w:pPr>
+        <w:rPr>
+          <w:rFonts w:asciiTheme="majorHAnsi" w:hAnsiTheme="majorHAnsi" w:cstheme="majorHAnsi"/>
+          <w:sz w:val="24"/>
+          <w:szCs w:val="24"/>
+          <w:u w:val="single"/>
+        </w:rPr>
+      </w:pPr>
+    </w:p>
+    <w:p>
+      <w:pPr>
+        <w:rPr>
+          <w:rFonts w:asciiTheme="majorHAnsi" w:hAnsiTheme="majorHAnsi" w:cstheme="majorHAnsi"/>
+          <w:sz w:val="24"/>
+          <w:szCs w:val="24"/>
+          <w:u w:val="single"/>
+        </w:rPr>
+      </w:pPr>
+    </w:p>
+    <w:p>
+      <w:pPr>
+        <w:rPr>
+          <w:rFonts w:asciiTheme="majorHAnsi" w:hAnsiTheme="majorHAnsi" w:cstheme="majorHAnsi"/>
+          <w:sz w:val="24"/>
+          <w:szCs w:val="24"/>
+          <w:u w:val="single"/>
+        </w:rPr>
+      </w:pPr>
+    </w:p>
+    <w:p>
+      <w:pPr>
+        <w:rPr>
+          <w:rFonts w:asciiTheme="majorHAnsi" w:hAnsiTheme="majorHAnsi" w:cstheme="majorHAnsi"/>
+          <w:sz w:val="24"/>
+          <w:szCs w:val="24"/>
+          <w:u w:val="single"/>
+        </w:rPr>
+      </w:pPr>
+    </w:p>
+    <w:p>
+      <w:pPr>
+        <w:rPr>
+          <w:rFonts w:asciiTheme="majorHAnsi" w:hAnsiTheme="majorHAnsi" w:cstheme="majorHAnsi"/>
+          <w:sz w:val="24"/>
+          <w:szCs w:val="24"/>
+          <w:u w:val="single"/>
+        </w:rPr>
+      </w:pPr>
+    </w:p>
+    <w:p>
+      <w:pPr>
+        <w:rPr>
+          <w:rFonts w:asciiTheme="majorHAnsi" w:hAnsiTheme="majorHAnsi" w:cstheme="majorHAnsi"/>
+          <w:sz w:val="24"/>
+          <w:szCs w:val="24"/>
+          <w:u w:val="single"/>
+        </w:rPr>
+      </w:pPr>
+    </w:p>
+    <w:p>
+      <w:pPr>
+        <w:rPr>
+          <w:rFonts w:asciiTheme="majorHAnsi" w:hAnsiTheme="majorHAnsi" w:cstheme="majorHAnsi"/>
+          <w:u w:val="single"/>
+        </w:rPr>
+      </w:pPr>
+      <w:r>
+        <w:rPr>
+          <w:rFonts w:asciiTheme="majorHAnsi" w:hAnsiTheme="majorHAnsi" w:cstheme="majorHAnsi"/>
+          <w:u w:val="single"/>
+        </w:rPr>
+        <w:lastRenderedPageBreak/>
+        <w:t>Q3</w:t>
+      </w:r>
+      <w:r>
+        <w:rPr>
+          <w:rFonts w:asciiTheme="majorHAnsi" w:hAnsiTheme="majorHAnsi" w:cstheme="majorHAnsi"/>
+          <w:u w:val="single"/>
+        </w:rPr>
+        <w:t xml:space="preserve">: Is there any interaction or explanatory power between demographic statistics and election results in Australia? </w:t>
+      </w:r>
+    </w:p>
+    <w:p>
+      <w:pPr>
+        <w:keepNext/>
+        <w:jc w:val="center"/>
+      </w:pPr>
+      <w:r>
+        <w:rPr>
+          <w:noProof/>
+        </w:rPr>
+        <w:drawing>
+          <wp:inline distT="0" distB="0" distL="0" distR="0" wp14:anchorId="3DC839AD" wp14:editId="771B7542">
+            <wp:extent cx="2447925" cy="2656484"/>
+            <wp:effectExtent l="0" t="0" r="0" b="0"/>
+            <wp:docPr id="18" name="Picture 18"/>
+            <wp:cNvGraphicFramePr>
+              <a:graphicFrameLocks xmlns:a="http://schemas.openxmlformats.org/drawingml/2006/main" noChangeAspect="1"/>
+            </wp:cNvGraphicFramePr>
+            <a:graphic xmlns:a="http://schemas.openxmlformats.org/drawingml/2006/main">
+              <a:graphicData uri="http://schemas.openxmlformats.org/drawingml/2006/picture">
+                <pic:pic xmlns:pic="http://schemas.openxmlformats.org/drawingml/2006/picture">
+                  <pic:nvPicPr>
+                    <pic:cNvPr id="1" name=""/>
+                    <pic:cNvPicPr/>
+                  </pic:nvPicPr>
+                  <pic:blipFill>
+                    <a:blip r:embed="rId36"/>
+                    <a:stretch>
+                      <a:fillRect/>
+                    </a:stretch>
+                  </pic:blipFill>
+                  <pic:spPr>
+                    <a:xfrm>
+                      <a:off x="0" y="0"/>
+                      <a:ext cx="2459769" cy="2669337"/>
+                    </a:xfrm>
+                    <a:prstGeom prst="rect">
+                      <a:avLst/>
+                    </a:prstGeom>
+                  </pic:spPr>
+                </pic:pic>
+              </a:graphicData>
+            </a:graphic>
+          </wp:inline>
+        </w:drawing>
+      </w:r>
+    </w:p>
+    <w:p>
+      <w:pPr>
+        <w:pStyle w:val="Caption"/>
+        <w:jc w:val="center"/>
+        <w:rPr>
+          <w:rFonts w:asciiTheme="majorHAnsi" w:hAnsiTheme="majorHAnsi" w:cstheme="majorHAnsi"/>
+          <w:sz w:val="24"/>
+          <w:szCs w:val="24"/>
+          <w:u w:val="single"/>
+        </w:rPr>
+      </w:pPr>
+      <w:r>
+        <w:t xml:space="preserve">Table </w:t>
+      </w:r>
+      <w:r>
+        <w:fldChar w:fldCharType="begin"/>
+      </w:r>
+      <w:r>
+        <w:instrText xml:space="preserve"> SEQ Table \* ARABIC </w:instrText>
+      </w:r>
+      <w:r>
+        <w:fldChar w:fldCharType="separate"/>
+      </w:r>
+      <w:r>
+        <w:rPr>
+          <w:noProof/>
+        </w:rPr>
+        <w:t>1</w:t>
+      </w:r>
+      <w:r>
+        <w:rPr>
+          <w:noProof/>
+        </w:rPr>
+        <w:fldChar w:fldCharType="end"/>
+      </w:r>
+      <w:r>
+        <w:t>: Overall model statistics</w:t>
+      </w:r>
+    </w:p>
+    <w:p>
+      <w:pPr>
+        <w:jc w:val="center"/>
+        <w:rPr>
+          <w:rFonts w:asciiTheme="majorHAnsi" w:hAnsiTheme="majorHAnsi" w:cstheme="majorHAnsi"/>
+          <w:sz w:val="24"/>
+          <w:szCs w:val="24"/>
+          <w:u w:val="single"/>
+        </w:rPr>
+      </w:pPr>
+    </w:p>
+    <w:p>
+      <w:pPr>
+        <w:keepNext/>
+        <w:jc w:val="center"/>
+      </w:pPr>
+      <w:r>
+        <w:rPr>
+          <w:noProof/>
+        </w:rPr>
+        <w:drawing>
+          <wp:inline distT="0" distB="0" distL="0" distR="0" wp14:anchorId="553B75CF" wp14:editId="2AA1DE20">
+            <wp:extent cx="3095625" cy="2491316"/>
+            <wp:effectExtent l="0" t="0" r="0" b="4445"/>
+            <wp:docPr id="20" name="Picture 20"/>
+            <wp:cNvGraphicFramePr>
+              <a:graphicFrameLocks xmlns:a="http://schemas.openxmlformats.org/drawingml/2006/main" noChangeAspect="1"/>
+            </wp:cNvGraphicFramePr>
+            <a:graphic xmlns:a="http://schemas.openxmlformats.org/drawingml/2006/main">
+              <a:graphicData uri="http://schemas.openxmlformats.org/drawingml/2006/picture">
+                <pic:pic xmlns:pic="http://schemas.openxmlformats.org/drawingml/2006/picture">
+                  <pic:nvPicPr>
+                    <pic:cNvPr id="1" name=""/>
+                    <pic:cNvPicPr/>
+                  </pic:nvPicPr>
+                  <pic:blipFill>
+                    <a:blip r:embed="rId37"/>
+                    <a:stretch>
+                      <a:fillRect/>
+                    </a:stretch>
+                  </pic:blipFill>
+                  <pic:spPr>
+                    <a:xfrm>
+                      <a:off x="0" y="0"/>
+                      <a:ext cx="3117343" cy="2508794"/>
+                    </a:xfrm>
+                    <a:prstGeom prst="rect">
+                      <a:avLst/>
+                    </a:prstGeom>
+                  </pic:spPr>
+                </pic:pic>
+              </a:graphicData>
+            </a:graphic>
+          </wp:inline>
+        </w:drawing>
+      </w:r>
+    </w:p>
+    <w:p>
+      <w:pPr>
+        <w:pStyle w:val="Caption"/>
+        <w:jc w:val="center"/>
+      </w:pPr>
+      <w:r>
+        <w:t xml:space="preserve">Table </w:t>
+      </w:r>
+      <w:r>
+        <w:fldChar w:fldCharType="begin"/>
+      </w:r>
+      <w:r>
+        <w:instrText xml:space="preserve"> SEQ Table \* ARABIC </w:instrText>
+      </w:r>
+      <w:r>
+        <w:fldChar w:fldCharType="separate"/>
+      </w:r>
+      <w:r>
+        <w:rPr>
+          <w:noProof/>
+        </w:rPr>
+        <w:t>2</w:t>
+      </w:r>
+      <w:r>
+        <w:rPr>
+          <w:noProof/>
+        </w:rPr>
+        <w:fldChar w:fldCharType="end"/>
+      </w:r>
+      <w:r>
+        <w:t>: Stepwise model results</w:t>
+      </w:r>
     </w:p>
     <w:p/>
     <w:p>
       <w:pPr>
-        <w:rPr>
-          <w:rFonts w:asciiTheme="majorHAnsi" w:hAnsiTheme="majorHAnsi" w:cstheme="majorHAnsi"/>
-          <w:sz w:val="24"/>
-          <w:szCs w:val="24"/>
-          <w:u w:val="single"/>
-        </w:rPr>
-      </w:pPr>
-      <w:bookmarkStart w:id="0" w:name="_GoBack"/>
-      <w:bookmarkEnd w:id="0"/>
+        <w:jc w:val="center"/>
+      </w:pPr>
+      <w:r>
+        <w:rPr>
+          <w:noProof/>
+        </w:rPr>
+        <w:drawing>
+          <wp:inline distT="0" distB="0" distL="0" distR="0" wp14:anchorId="430727EA" wp14:editId="057124D0">
+            <wp:extent cx="3219450" cy="607793"/>
+            <wp:effectExtent l="0" t="0" r="0" b="1905"/>
+            <wp:docPr id="22" name="Picture 22"/>
+            <wp:cNvGraphicFramePr>
+              <a:graphicFrameLocks xmlns:a="http://schemas.openxmlformats.org/drawingml/2006/main" noChangeAspect="1"/>
+            </wp:cNvGraphicFramePr>
+            <a:graphic xmlns:a="http://schemas.openxmlformats.org/drawingml/2006/main">
+              <a:graphicData uri="http://schemas.openxmlformats.org/drawingml/2006/picture">
+                <pic:pic xmlns:pic="http://schemas.openxmlformats.org/drawingml/2006/picture">
+                  <pic:nvPicPr>
+                    <pic:cNvPr id="1" name=""/>
+                    <pic:cNvPicPr/>
+                  </pic:nvPicPr>
+                  <pic:blipFill>
+                    <a:blip r:embed="rId38"/>
+                    <a:stretch>
+                      <a:fillRect/>
+                    </a:stretch>
+                  </pic:blipFill>
+                  <pic:spPr>
+                    <a:xfrm>
+                      <a:off x="0" y="0"/>
+                      <a:ext cx="3315316" cy="625891"/>
+                    </a:xfrm>
+                    <a:prstGeom prst="rect">
+                      <a:avLst/>
+                    </a:prstGeom>
+                  </pic:spPr>
+                </pic:pic>
+              </a:graphicData>
+            </a:graphic>
+          </wp:inline>
+        </w:drawing>
+      </w:r>
+    </w:p>
+    <w:p>
+      <w:pPr>
+        <w:jc w:val="center"/>
+      </w:pPr>
+      <w:r>
+        <w:rPr>
+          <w:noProof/>
+        </w:rPr>
+        <w:lastRenderedPageBreak/>
+        <w:drawing>
+          <wp:inline distT="0" distB="0" distL="0" distR="0" wp14:anchorId="23DD37A0" wp14:editId="26D5F09F">
+            <wp:extent cx="3067050" cy="1941527"/>
+            <wp:effectExtent l="0" t="0" r="0" b="1905"/>
+            <wp:docPr id="5" name="Picture 5"/>
+            <wp:cNvGraphicFramePr>
+              <a:graphicFrameLocks xmlns:a="http://schemas.openxmlformats.org/drawingml/2006/main" noChangeAspect="1"/>
+            </wp:cNvGraphicFramePr>
+            <a:graphic xmlns:a="http://schemas.openxmlformats.org/drawingml/2006/main">
+              <a:graphicData uri="http://schemas.openxmlformats.org/drawingml/2006/picture">
+                <pic:pic xmlns:pic="http://schemas.openxmlformats.org/drawingml/2006/picture">
+                  <pic:nvPicPr>
+                    <pic:cNvPr id="1" name=""/>
+                    <pic:cNvPicPr/>
+                  </pic:nvPicPr>
+                  <pic:blipFill>
+                    <a:blip r:embed="rId39"/>
+                    <a:stretch>
+                      <a:fillRect/>
+                    </a:stretch>
+                  </pic:blipFill>
+                  <pic:spPr>
+                    <a:xfrm>
+                      <a:off x="0" y="0"/>
+                      <a:ext cx="3085956" cy="1953495"/>
+                    </a:xfrm>
+                    <a:prstGeom prst="rect">
+                      <a:avLst/>
+                    </a:prstGeom>
+                  </pic:spPr>
+                </pic:pic>
+              </a:graphicData>
+            </a:graphic>
+          </wp:inline>
+        </w:drawing>
+      </w:r>
+    </w:p>
+    <w:p>
+      <w:pPr>
+        <w:jc w:val="center"/>
+      </w:pPr>
+    </w:p>
+    <w:p>
+      <w:pPr>
+        <w:jc w:val="center"/>
+      </w:pPr>
+      <w:r>
+        <w:rPr>
+          <w:noProof/>
+        </w:rPr>
+        <w:drawing>
+          <wp:inline distT="0" distB="0" distL="0" distR="0" wp14:anchorId="6742B91A" wp14:editId="2ABF6251">
+            <wp:extent cx="3381375" cy="2141754"/>
+            <wp:effectExtent l="0" t="0" r="0" b="0"/>
+            <wp:docPr id="26" name="Picture 26"/>
+            <wp:cNvGraphicFramePr>
+              <a:graphicFrameLocks xmlns:a="http://schemas.openxmlformats.org/drawingml/2006/main" noChangeAspect="1"/>
+            </wp:cNvGraphicFramePr>
+            <a:graphic xmlns:a="http://schemas.openxmlformats.org/drawingml/2006/main">
+              <a:graphicData uri="http://schemas.openxmlformats.org/drawingml/2006/picture">
+                <pic:pic xmlns:pic="http://schemas.openxmlformats.org/drawingml/2006/picture">
+                  <pic:nvPicPr>
+                    <pic:cNvPr id="1" name=""/>
+                    <pic:cNvPicPr/>
+                  </pic:nvPicPr>
+                  <pic:blipFill>
+                    <a:blip r:embed="rId40"/>
+                    <a:stretch>
+                      <a:fillRect/>
+                    </a:stretch>
+                  </pic:blipFill>
+                  <pic:spPr>
+                    <a:xfrm>
+                      <a:off x="0" y="0"/>
+                      <a:ext cx="3412845" cy="2161687"/>
+                    </a:xfrm>
+                    <a:prstGeom prst="rect">
+                      <a:avLst/>
+                    </a:prstGeom>
+                  </pic:spPr>
+                </pic:pic>
+              </a:graphicData>
+            </a:graphic>
+          </wp:inline>
+        </w:drawing>
+      </w:r>
+    </w:p>
+    <w:p>
+      <w:pPr>
+        <w:jc w:val="center"/>
+      </w:pPr>
+      <w:r>
+        <w:rPr>
+          <w:noProof/>
+        </w:rPr>
+        <w:drawing>
+          <wp:inline distT="0" distB="0" distL="0" distR="0" wp14:anchorId="062DD73C" wp14:editId="06077635">
+            <wp:extent cx="5210175" cy="587054"/>
+            <wp:effectExtent l="0" t="0" r="0" b="3810"/>
+            <wp:docPr id="34" name="Picture 34"/>
+            <wp:cNvGraphicFramePr>
+              <a:graphicFrameLocks xmlns:a="http://schemas.openxmlformats.org/drawingml/2006/main" noChangeAspect="1"/>
+            </wp:cNvGraphicFramePr>
+            <a:graphic xmlns:a="http://schemas.openxmlformats.org/drawingml/2006/main">
+              <a:graphicData uri="http://schemas.openxmlformats.org/drawingml/2006/picture">
+                <pic:pic xmlns:pic="http://schemas.openxmlformats.org/drawingml/2006/picture">
+                  <pic:nvPicPr>
+                    <pic:cNvPr id="1" name=""/>
+                    <pic:cNvPicPr/>
+                  </pic:nvPicPr>
+                  <pic:blipFill>
+                    <a:blip r:embed="rId41"/>
+                    <a:stretch>
+                      <a:fillRect/>
+                    </a:stretch>
+                  </pic:blipFill>
+                  <pic:spPr>
+                    <a:xfrm>
+                      <a:off x="0" y="0"/>
+                      <a:ext cx="5268427" cy="593618"/>
+                    </a:xfrm>
+                    <a:prstGeom prst="rect">
+                      <a:avLst/>
+                    </a:prstGeom>
+                  </pic:spPr>
+                </pic:pic>
+              </a:graphicData>
+            </a:graphic>
+          </wp:inline>
+        </w:drawing>
+      </w:r>
+    </w:p>
+    <w:p/>
+    <w:p>
+      <w:pPr>
+        <w:rPr>
+          <w:rFonts w:asciiTheme="majorHAnsi" w:hAnsiTheme="majorHAnsi" w:cstheme="majorHAnsi"/>
+          <w:sz w:val="24"/>
+          <w:szCs w:val="24"/>
+          <w:u w:val="single"/>
+        </w:rPr>
+      </w:pPr>
       <w:r>
         <w:rPr>
           <w:rFonts w:asciiTheme="majorHAnsi" w:hAnsiTheme="majorHAnsi" w:cstheme="majorHAnsi"/>
@@ -2062,9 +4098,49 @@
           <w:rFonts w:asciiTheme="majorHAnsi" w:hAnsiTheme="majorHAnsi" w:cstheme="majorHAnsi"/>
           <w:sz w:val="24"/>
           <w:szCs w:val="24"/>
-        </w:rPr>
-      </w:pPr>
-      <w:hyperlink r:id="rId35" w:history="1">
+          <w:u w:val="single"/>
+        </w:rPr>
+      </w:pPr>
+      <w:hyperlink r:id="rId42" w:history="1">
+        <w:r>
+          <w:rPr>
+            <w:rStyle w:val="Hyperlink"/>
+            <w:rFonts w:asciiTheme="majorHAnsi" w:hAnsiTheme="majorHAnsi" w:cstheme="majorHAnsi"/>
+            <w:sz w:val="24"/>
+            <w:szCs w:val="24"/>
+          </w:rPr>
+          <w:t>https://theconversation.com/final-2019-election-results-education-divide-explains-the-coalitions-upset-victory-118601</w:t>
+        </w:r>
+      </w:hyperlink>
+    </w:p>
+    <w:p>
+      <w:pPr>
+        <w:rPr>
+          <w:rFonts w:asciiTheme="majorHAnsi" w:hAnsiTheme="majorHAnsi" w:cstheme="majorHAnsi"/>
+          <w:sz w:val="24"/>
+          <w:szCs w:val="24"/>
+          <w:u w:val="single"/>
+        </w:rPr>
+      </w:pPr>
+      <w:r>
+        <w:rPr>
+          <w:rFonts w:asciiTheme="majorHAnsi" w:hAnsiTheme="majorHAnsi" w:cstheme="majorHAnsi"/>
+          <w:sz w:val="24"/>
+          <w:szCs w:val="24"/>
+          <w:u w:val="single"/>
+        </w:rPr>
+        <w:t>https://www.abc.net.au/news/elections/federal/2019/guide/whit</w:t>
+      </w:r>
+    </w:p>
+    <w:p>
+      <w:pPr>
+        <w:rPr>
+          <w:rFonts w:asciiTheme="majorHAnsi" w:hAnsiTheme="majorHAnsi" w:cstheme="majorHAnsi"/>
+          <w:sz w:val="24"/>
+          <w:szCs w:val="24"/>
+        </w:rPr>
+      </w:pPr>
+      <w:hyperlink r:id="rId43" w:history="1">
         <w:r>
           <w:rPr>
             <w:rStyle w:val="Hyperlink"/>
@@ -2085,39 +4161,955 @@
           <w:u w:val="single"/>
         </w:rPr>
       </w:pPr>
-    </w:p>
-    <w:p>
-      <w:pPr>
-        <w:rPr>
-          <w:rFonts w:asciiTheme="majorHAnsi" w:hAnsiTheme="majorHAnsi" w:cstheme="majorHAnsi"/>
-          <w:sz w:val="24"/>
-          <w:szCs w:val="24"/>
-          <w:u w:val="single"/>
-        </w:rPr>
-      </w:pPr>
-      <w:r>
-        <w:rPr>
-          <w:rFonts w:asciiTheme="majorHAnsi" w:hAnsiTheme="majorHAnsi" w:cstheme="majorHAnsi"/>
-          <w:sz w:val="24"/>
-          <w:szCs w:val="24"/>
-          <w:u w:val="single"/>
-        </w:rPr>
+      <w:hyperlink r:id="rId44" w:history="1">
+        <w:r>
+          <w:rPr>
+            <w:rStyle w:val="Hyperlink"/>
+            <w:rFonts w:asciiTheme="majorHAnsi" w:hAnsiTheme="majorHAnsi" w:cstheme="majorHAnsi"/>
+            <w:sz w:val="24"/>
+            <w:szCs w:val="24"/>
+          </w:rPr>
+          <w:t>https://results.aec.gov.au/24310/Website/HouseDefault-24310.htm</w:t>
+        </w:r>
+      </w:hyperlink>
+    </w:p>
+    <w:p>
+      <w:pPr>
+        <w:rPr>
+          <w:rFonts w:asciiTheme="majorHAnsi" w:hAnsiTheme="majorHAnsi" w:cstheme="majorHAnsi"/>
+          <w:sz w:val="24"/>
+          <w:szCs w:val="24"/>
+          <w:u w:val="single"/>
+        </w:rPr>
+      </w:pPr>
+      <w:hyperlink r:id="rId45" w:history="1">
+        <w:r>
+          <w:rPr>
+            <w:rStyle w:val="Hyperlink"/>
+            <w:rFonts w:asciiTheme="majorHAnsi" w:hAnsiTheme="majorHAnsi" w:cstheme="majorHAnsi"/>
+            <w:sz w:val="24"/>
+            <w:szCs w:val="24"/>
+          </w:rPr>
+          <w:t>https://www.aec.gov.au/Electorates/gis/gis_datadow</w:t>
+        </w:r>
+        <w:r>
+          <w:rPr>
+            <w:rStyle w:val="Hyperlink"/>
+            <w:rFonts w:asciiTheme="majorHAnsi" w:hAnsiTheme="majorHAnsi" w:cstheme="majorHAnsi"/>
+            <w:sz w:val="24"/>
+            <w:szCs w:val="24"/>
+          </w:rPr>
+          <w:t>n</w:t>
+        </w:r>
+        <w:r>
+          <w:rPr>
+            <w:rStyle w:val="Hyperlink"/>
+            <w:rFonts w:asciiTheme="majorHAnsi" w:hAnsiTheme="majorHAnsi" w:cstheme="majorHAnsi"/>
+            <w:sz w:val="24"/>
+            <w:szCs w:val="24"/>
+          </w:rPr>
+          <w:t>load.htm</w:t>
+        </w:r>
+      </w:hyperlink>
+    </w:p>
+    <w:p>
+      <w:pPr>
+        <w:rPr>
+          <w:rFonts w:asciiTheme="majorHAnsi" w:hAnsiTheme="majorHAnsi" w:cstheme="majorHAnsi"/>
+          <w:sz w:val="24"/>
+          <w:szCs w:val="24"/>
+          <w:u w:val="single"/>
+        </w:rPr>
+      </w:pPr>
+      <w:hyperlink r:id="rId46" w:history="1">
+        <w:r>
+          <w:rPr>
+            <w:rStyle w:val="Hyperlink"/>
+            <w:rFonts w:asciiTheme="majorHAnsi" w:hAnsiTheme="majorHAnsi" w:cstheme="majorHAnsi"/>
+            <w:sz w:val="24"/>
+            <w:szCs w:val="24"/>
+          </w:rPr>
+          <w:t>https://www.abs.gov.au/AUSSTATS/abs@.nsf/DetailsPage/2082.02019?OpenDocume</w:t>
+        </w:r>
+      </w:hyperlink>
+    </w:p>
+    <w:p>
+      <w:pPr>
+        <w:rPr>
+          <w:rFonts w:asciiTheme="majorHAnsi" w:hAnsiTheme="majorHAnsi" w:cstheme="majorHAnsi"/>
+          <w:sz w:val="24"/>
+          <w:szCs w:val="24"/>
+          <w:u w:val="single"/>
+        </w:rPr>
+      </w:pPr>
+      <w:r>
+        <w:rPr>
+          <w:rFonts w:asciiTheme="majorHAnsi" w:hAnsiTheme="majorHAnsi" w:cstheme="majorHAnsi"/>
+          <w:sz w:val="24"/>
+          <w:szCs w:val="24"/>
+          <w:u w:val="single"/>
+        </w:rPr>
+        <w:t>H. Wickham. ggplot2: Elegant Graphics for Data Analysis.</w:t>
+      </w:r>
+      <w:r>
+        <w:rPr>
+          <w:rFonts w:asciiTheme="majorHAnsi" w:hAnsiTheme="majorHAnsi" w:cstheme="majorHAnsi"/>
+          <w:sz w:val="24"/>
+          <w:szCs w:val="24"/>
+          <w:u w:val="single"/>
+        </w:rPr>
+        <w:t xml:space="preserve"> </w:t>
+      </w:r>
+      <w:r>
+        <w:rPr>
+          <w:rFonts w:asciiTheme="majorHAnsi" w:hAnsiTheme="majorHAnsi" w:cstheme="majorHAnsi"/>
+          <w:sz w:val="24"/>
+          <w:szCs w:val="24"/>
+          <w:u w:val="single"/>
+        </w:rPr>
+        <w:t>Springer-Verlag New York, 2016.</w:t>
+      </w:r>
+    </w:p>
+    <w:p>
+      <w:pPr>
+        <w:rPr>
+          <w:rFonts w:asciiTheme="majorHAnsi" w:hAnsiTheme="majorHAnsi" w:cstheme="majorHAnsi"/>
+          <w:sz w:val="24"/>
+          <w:szCs w:val="24"/>
+          <w:u w:val="single"/>
+        </w:rPr>
+      </w:pPr>
+      <w:r>
+        <w:rPr>
+          <w:rFonts w:asciiTheme="majorHAnsi" w:hAnsiTheme="majorHAnsi" w:cstheme="majorHAnsi"/>
+          <w:sz w:val="24"/>
+          <w:szCs w:val="24"/>
+          <w:u w:val="single"/>
+        </w:rPr>
+        <w:lastRenderedPageBreak/>
         <w:t>Appendix</w:t>
       </w:r>
     </w:p>
     <w:p>
       <w:pPr>
-        <w:rPr>
-          <w:rFonts w:asciiTheme="majorHAnsi" w:hAnsiTheme="majorHAnsi" w:cstheme="majorHAnsi"/>
-          <w:sz w:val="24"/>
-          <w:szCs w:val="24"/>
-        </w:rPr>
-      </w:pPr>
+        <w:jc w:val="center"/>
+        <w:rPr>
+          <w:rFonts w:asciiTheme="majorHAnsi" w:hAnsiTheme="majorHAnsi" w:cstheme="majorHAnsi"/>
+          <w:sz w:val="24"/>
+          <w:szCs w:val="24"/>
+        </w:rPr>
+      </w:pPr>
+      <w:r>
+        <w:rPr>
+          <w:noProof/>
+        </w:rPr>
+        <w:drawing>
+          <wp:inline distT="0" distB="0" distL="0" distR="0" wp14:anchorId="7B7E443C" wp14:editId="57740ABF">
+            <wp:extent cx="4752975" cy="5885005"/>
+            <wp:effectExtent l="0" t="0" r="0" b="1905"/>
+            <wp:docPr id="41" name="Picture 41"/>
+            <wp:cNvGraphicFramePr>
+              <a:graphicFrameLocks xmlns:a="http://schemas.openxmlformats.org/drawingml/2006/main" noChangeAspect="1"/>
+            </wp:cNvGraphicFramePr>
+            <a:graphic xmlns:a="http://schemas.openxmlformats.org/drawingml/2006/main">
+              <a:graphicData uri="http://schemas.openxmlformats.org/drawingml/2006/picture">
+                <pic:pic xmlns:pic="http://schemas.openxmlformats.org/drawingml/2006/picture">
+                  <pic:nvPicPr>
+                    <pic:cNvPr id="1" name=""/>
+                    <pic:cNvPicPr/>
+                  </pic:nvPicPr>
+                  <pic:blipFill>
+                    <a:blip r:embed="rId47"/>
+                    <a:stretch>
+                      <a:fillRect/>
+                    </a:stretch>
+                  </pic:blipFill>
+                  <pic:spPr>
+                    <a:xfrm>
+                      <a:off x="0" y="0"/>
+                      <a:ext cx="4760064" cy="5893783"/>
+                    </a:xfrm>
+                    <a:prstGeom prst="rect">
+                      <a:avLst/>
+                    </a:prstGeom>
+                  </pic:spPr>
+                </pic:pic>
+              </a:graphicData>
+            </a:graphic>
+          </wp:inline>
+        </w:drawing>
+      </w:r>
+    </w:p>
+    <w:tbl>
+      <w:tblPr>
+        <w:tblStyle w:val="TableGrid"/>
+        <w:tblW w:w="0" w:type="auto"/>
+        <w:jc w:val="center"/>
+        <w:tblLook w:val="04A0" w:firstRow="1" w:lastRow="0" w:firstColumn="1" w:lastColumn="0" w:noHBand="0" w:noVBand="1"/>
+      </w:tblPr>
+      <w:tblGrid>
+        <w:gridCol w:w="4508"/>
+        <w:gridCol w:w="4508"/>
+      </w:tblGrid>
+      <w:tr>
+        <w:trPr>
+          <w:jc w:val="center"/>
+        </w:trPr>
+        <w:tc>
+          <w:tcPr>
+            <w:tcW w:w="4508" w:type="dxa"/>
+          </w:tcPr>
+          <w:p>
+            <w:pPr>
+              <w:jc w:val="center"/>
+              <w:rPr>
+                <w:rFonts w:asciiTheme="majorHAnsi" w:hAnsiTheme="majorHAnsi" w:cstheme="majorHAnsi"/>
+                <w:sz w:val="24"/>
+                <w:szCs w:val="24"/>
+              </w:rPr>
+            </w:pPr>
+            <w:r>
+              <w:rPr>
+                <w:rFonts w:asciiTheme="majorHAnsi" w:hAnsiTheme="majorHAnsi" w:cstheme="majorHAnsi"/>
+                <w:sz w:val="24"/>
+                <w:szCs w:val="24"/>
+              </w:rPr>
+              <w:t>Variable Name</w:t>
+            </w:r>
+          </w:p>
+        </w:tc>
+        <w:tc>
+          <w:tcPr>
+            <w:tcW w:w="4508" w:type="dxa"/>
+          </w:tcPr>
+          <w:p>
+            <w:pPr>
+              <w:jc w:val="center"/>
+              <w:rPr>
+                <w:rFonts w:asciiTheme="majorHAnsi" w:hAnsiTheme="majorHAnsi" w:cstheme="majorHAnsi"/>
+                <w:sz w:val="24"/>
+                <w:szCs w:val="24"/>
+              </w:rPr>
+            </w:pPr>
+            <w:r>
+              <w:rPr>
+                <w:rFonts w:asciiTheme="majorHAnsi" w:hAnsiTheme="majorHAnsi" w:cstheme="majorHAnsi"/>
+                <w:sz w:val="24"/>
+                <w:szCs w:val="24"/>
+              </w:rPr>
+              <w:t>Description</w:t>
+            </w:r>
+          </w:p>
+        </w:tc>
+      </w:tr>
+      <w:tr>
+        <w:trPr>
+          <w:jc w:val="center"/>
+        </w:trPr>
+        <w:tc>
+          <w:tcPr>
+            <w:tcW w:w="4508" w:type="dxa"/>
+          </w:tcPr>
+          <w:p>
+            <w:pPr>
+              <w:jc w:val="center"/>
+              <w:rPr>
+                <w:rFonts w:asciiTheme="majorHAnsi" w:hAnsiTheme="majorHAnsi" w:cstheme="majorHAnsi"/>
+                <w:sz w:val="24"/>
+                <w:szCs w:val="24"/>
+              </w:rPr>
+            </w:pPr>
+          </w:p>
+        </w:tc>
+        <w:tc>
+          <w:tcPr>
+            <w:tcW w:w="4508" w:type="dxa"/>
+          </w:tcPr>
+          <w:p>
+            <w:pPr>
+              <w:jc w:val="center"/>
+              <w:rPr>
+                <w:rFonts w:asciiTheme="majorHAnsi" w:hAnsiTheme="majorHAnsi" w:cstheme="majorHAnsi"/>
+                <w:sz w:val="24"/>
+                <w:szCs w:val="24"/>
+              </w:rPr>
+            </w:pPr>
+          </w:p>
+        </w:tc>
+      </w:tr>
+      <w:tr>
+        <w:trPr>
+          <w:jc w:val="center"/>
+        </w:trPr>
+        <w:tc>
+          <w:tcPr>
+            <w:tcW w:w="4508" w:type="dxa"/>
+          </w:tcPr>
+          <w:p>
+            <w:pPr>
+              <w:jc w:val="center"/>
+              <w:rPr>
+                <w:rFonts w:asciiTheme="majorHAnsi" w:hAnsiTheme="majorHAnsi" w:cstheme="majorHAnsi"/>
+                <w:sz w:val="24"/>
+                <w:szCs w:val="24"/>
+              </w:rPr>
+            </w:pPr>
+          </w:p>
+        </w:tc>
+        <w:tc>
+          <w:tcPr>
+            <w:tcW w:w="4508" w:type="dxa"/>
+          </w:tcPr>
+          <w:p>
+            <w:pPr>
+              <w:jc w:val="center"/>
+              <w:rPr>
+                <w:rFonts w:asciiTheme="majorHAnsi" w:hAnsiTheme="majorHAnsi" w:cstheme="majorHAnsi"/>
+                <w:sz w:val="24"/>
+                <w:szCs w:val="24"/>
+              </w:rPr>
+            </w:pPr>
+          </w:p>
+        </w:tc>
+      </w:tr>
+      <w:tr>
+        <w:trPr>
+          <w:jc w:val="center"/>
+        </w:trPr>
+        <w:tc>
+          <w:tcPr>
+            <w:tcW w:w="4508" w:type="dxa"/>
+          </w:tcPr>
+          <w:p>
+            <w:pPr>
+              <w:jc w:val="center"/>
+              <w:rPr>
+                <w:rFonts w:asciiTheme="majorHAnsi" w:hAnsiTheme="majorHAnsi" w:cstheme="majorHAnsi"/>
+                <w:sz w:val="24"/>
+                <w:szCs w:val="24"/>
+              </w:rPr>
+            </w:pPr>
+          </w:p>
+        </w:tc>
+        <w:tc>
+          <w:tcPr>
+            <w:tcW w:w="4508" w:type="dxa"/>
+          </w:tcPr>
+          <w:p>
+            <w:pPr>
+              <w:jc w:val="center"/>
+              <w:rPr>
+                <w:rFonts w:asciiTheme="majorHAnsi" w:hAnsiTheme="majorHAnsi" w:cstheme="majorHAnsi"/>
+                <w:sz w:val="24"/>
+                <w:szCs w:val="24"/>
+              </w:rPr>
+            </w:pPr>
+          </w:p>
+        </w:tc>
+      </w:tr>
+      <w:tr>
+        <w:trPr>
+          <w:jc w:val="center"/>
+        </w:trPr>
+        <w:tc>
+          <w:tcPr>
+            <w:tcW w:w="4508" w:type="dxa"/>
+          </w:tcPr>
+          <w:p>
+            <w:pPr>
+              <w:jc w:val="center"/>
+              <w:rPr>
+                <w:rFonts w:asciiTheme="majorHAnsi" w:hAnsiTheme="majorHAnsi" w:cstheme="majorHAnsi"/>
+                <w:sz w:val="24"/>
+                <w:szCs w:val="24"/>
+              </w:rPr>
+            </w:pPr>
+          </w:p>
+        </w:tc>
+        <w:tc>
+          <w:tcPr>
+            <w:tcW w:w="4508" w:type="dxa"/>
+          </w:tcPr>
+          <w:p>
+            <w:pPr>
+              <w:jc w:val="center"/>
+              <w:rPr>
+                <w:rFonts w:asciiTheme="majorHAnsi" w:hAnsiTheme="majorHAnsi" w:cstheme="majorHAnsi"/>
+                <w:sz w:val="24"/>
+                <w:szCs w:val="24"/>
+              </w:rPr>
+            </w:pPr>
+          </w:p>
+        </w:tc>
+      </w:tr>
+      <w:tr>
+        <w:trPr>
+          <w:jc w:val="center"/>
+        </w:trPr>
+        <w:tc>
+          <w:tcPr>
+            <w:tcW w:w="4508" w:type="dxa"/>
+          </w:tcPr>
+          <w:p>
+            <w:pPr>
+              <w:jc w:val="center"/>
+              <w:rPr>
+                <w:rFonts w:asciiTheme="majorHAnsi" w:hAnsiTheme="majorHAnsi" w:cstheme="majorHAnsi"/>
+                <w:sz w:val="24"/>
+                <w:szCs w:val="24"/>
+              </w:rPr>
+            </w:pPr>
+          </w:p>
+        </w:tc>
+        <w:tc>
+          <w:tcPr>
+            <w:tcW w:w="4508" w:type="dxa"/>
+          </w:tcPr>
+          <w:p>
+            <w:pPr>
+              <w:jc w:val="center"/>
+              <w:rPr>
+                <w:rFonts w:asciiTheme="majorHAnsi" w:hAnsiTheme="majorHAnsi" w:cstheme="majorHAnsi"/>
+                <w:sz w:val="24"/>
+                <w:szCs w:val="24"/>
+              </w:rPr>
+            </w:pPr>
+          </w:p>
+        </w:tc>
+      </w:tr>
+      <w:tr>
+        <w:trPr>
+          <w:jc w:val="center"/>
+        </w:trPr>
+        <w:tc>
+          <w:tcPr>
+            <w:tcW w:w="4508" w:type="dxa"/>
+          </w:tcPr>
+          <w:p>
+            <w:pPr>
+              <w:jc w:val="center"/>
+              <w:rPr>
+                <w:rFonts w:asciiTheme="majorHAnsi" w:hAnsiTheme="majorHAnsi" w:cstheme="majorHAnsi"/>
+                <w:sz w:val="24"/>
+                <w:szCs w:val="24"/>
+              </w:rPr>
+            </w:pPr>
+          </w:p>
+        </w:tc>
+        <w:tc>
+          <w:tcPr>
+            <w:tcW w:w="4508" w:type="dxa"/>
+          </w:tcPr>
+          <w:p>
+            <w:pPr>
+              <w:jc w:val="center"/>
+              <w:rPr>
+                <w:rFonts w:asciiTheme="majorHAnsi" w:hAnsiTheme="majorHAnsi" w:cstheme="majorHAnsi"/>
+                <w:sz w:val="24"/>
+                <w:szCs w:val="24"/>
+              </w:rPr>
+            </w:pPr>
+          </w:p>
+        </w:tc>
+      </w:tr>
+      <w:tr>
+        <w:trPr>
+          <w:jc w:val="center"/>
+        </w:trPr>
+        <w:tc>
+          <w:tcPr>
+            <w:tcW w:w="4508" w:type="dxa"/>
+          </w:tcPr>
+          <w:p>
+            <w:pPr>
+              <w:jc w:val="center"/>
+              <w:rPr>
+                <w:rFonts w:asciiTheme="majorHAnsi" w:hAnsiTheme="majorHAnsi" w:cstheme="majorHAnsi"/>
+                <w:sz w:val="24"/>
+                <w:szCs w:val="24"/>
+              </w:rPr>
+            </w:pPr>
+          </w:p>
+        </w:tc>
+        <w:tc>
+          <w:tcPr>
+            <w:tcW w:w="4508" w:type="dxa"/>
+          </w:tcPr>
+          <w:p>
+            <w:pPr>
+              <w:jc w:val="center"/>
+              <w:rPr>
+                <w:rFonts w:asciiTheme="majorHAnsi" w:hAnsiTheme="majorHAnsi" w:cstheme="majorHAnsi"/>
+                <w:sz w:val="24"/>
+                <w:szCs w:val="24"/>
+              </w:rPr>
+            </w:pPr>
+          </w:p>
+        </w:tc>
+      </w:tr>
+    </w:tbl>
+    <w:p>
+      <w:pPr>
+        <w:jc w:val="center"/>
+        <w:rPr>
+          <w:rFonts w:asciiTheme="majorHAnsi" w:hAnsiTheme="majorHAnsi" w:cstheme="majorHAnsi"/>
+          <w:sz w:val="24"/>
+          <w:szCs w:val="24"/>
+        </w:rPr>
+      </w:pPr>
+      <w:r>
+        <w:rPr>
+          <w:noProof/>
+        </w:rPr>
+        <w:lastRenderedPageBreak/>
+        <w:drawing>
+          <wp:inline distT="0" distB="0" distL="0" distR="0" wp14:anchorId="7D9C7BB7" wp14:editId="77431277">
+            <wp:extent cx="4248150" cy="2329281"/>
+            <wp:effectExtent l="0" t="0" r="0" b="0"/>
+            <wp:docPr id="6" name="Picture 6"/>
+            <wp:cNvGraphicFramePr>
+              <a:graphicFrameLocks xmlns:a="http://schemas.openxmlformats.org/drawingml/2006/main" noChangeAspect="1"/>
+            </wp:cNvGraphicFramePr>
+            <a:graphic xmlns:a="http://schemas.openxmlformats.org/drawingml/2006/main">
+              <a:graphicData uri="http://schemas.openxmlformats.org/drawingml/2006/picture">
+                <pic:pic xmlns:pic="http://schemas.openxmlformats.org/drawingml/2006/picture">
+                  <pic:nvPicPr>
+                    <pic:cNvPr id="1" name=""/>
+                    <pic:cNvPicPr/>
+                  </pic:nvPicPr>
+                  <pic:blipFill>
+                    <a:blip r:embed="rId48"/>
+                    <a:stretch>
+                      <a:fillRect/>
+                    </a:stretch>
+                  </pic:blipFill>
+                  <pic:spPr>
+                    <a:xfrm>
+                      <a:off x="0" y="0"/>
+                      <a:ext cx="4294426" cy="2354654"/>
+                    </a:xfrm>
+                    <a:prstGeom prst="rect">
+                      <a:avLst/>
+                    </a:prstGeom>
+                  </pic:spPr>
+                </pic:pic>
+              </a:graphicData>
+            </a:graphic>
+          </wp:inline>
+        </w:drawing>
+      </w:r>
+    </w:p>
+    <w:p>
+      <w:pPr>
+        <w:jc w:val="center"/>
+        <w:rPr>
+          <w:rFonts w:asciiTheme="majorHAnsi" w:hAnsiTheme="majorHAnsi" w:cstheme="majorHAnsi"/>
+          <w:sz w:val="24"/>
+          <w:szCs w:val="24"/>
+        </w:rPr>
+      </w:pPr>
+      <w:r>
+        <w:rPr>
+          <w:noProof/>
+        </w:rPr>
+        <w:drawing>
+          <wp:inline distT="0" distB="0" distL="0" distR="0" wp14:anchorId="6DB11595" wp14:editId="5838C411">
+            <wp:extent cx="5731510" cy="1233170"/>
+            <wp:effectExtent l="0" t="0" r="2540" b="5080"/>
+            <wp:docPr id="13" name="Picture 13"/>
+            <wp:cNvGraphicFramePr>
+              <a:graphicFrameLocks xmlns:a="http://schemas.openxmlformats.org/drawingml/2006/main" noChangeAspect="1"/>
+            </wp:cNvGraphicFramePr>
+            <a:graphic xmlns:a="http://schemas.openxmlformats.org/drawingml/2006/main">
+              <a:graphicData uri="http://schemas.openxmlformats.org/drawingml/2006/picture">
+                <pic:pic xmlns:pic="http://schemas.openxmlformats.org/drawingml/2006/picture">
+                  <pic:nvPicPr>
+                    <pic:cNvPr id="1" name=""/>
+                    <pic:cNvPicPr/>
+                  </pic:nvPicPr>
+                  <pic:blipFill>
+                    <a:blip r:embed="rId49"/>
+                    <a:stretch>
+                      <a:fillRect/>
+                    </a:stretch>
+                  </pic:blipFill>
+                  <pic:spPr>
+                    <a:xfrm>
+                      <a:off x="0" y="0"/>
+                      <a:ext cx="5731510" cy="1233170"/>
+                    </a:xfrm>
+                    <a:prstGeom prst="rect">
+                      <a:avLst/>
+                    </a:prstGeom>
+                  </pic:spPr>
+                </pic:pic>
+              </a:graphicData>
+            </a:graphic>
+          </wp:inline>
+        </w:drawing>
+      </w:r>
+    </w:p>
+    <w:p>
+      <w:pPr>
+        <w:jc w:val="center"/>
+        <w:rPr>
+          <w:rFonts w:asciiTheme="majorHAnsi" w:hAnsiTheme="majorHAnsi" w:cstheme="majorHAnsi"/>
+          <w:sz w:val="24"/>
+          <w:szCs w:val="24"/>
+        </w:rPr>
+      </w:pPr>
+      <w:r>
+        <w:rPr>
+          <w:noProof/>
+        </w:rPr>
+        <w:drawing>
+          <wp:inline distT="0" distB="0" distL="0" distR="0" wp14:anchorId="36406F81" wp14:editId="61026D05">
+            <wp:extent cx="4371975" cy="609600"/>
+            <wp:effectExtent l="0" t="0" r="9525" b="0"/>
+            <wp:docPr id="14" name="Picture 14"/>
+            <wp:cNvGraphicFramePr>
+              <a:graphicFrameLocks xmlns:a="http://schemas.openxmlformats.org/drawingml/2006/main" noChangeAspect="1"/>
+            </wp:cNvGraphicFramePr>
+            <a:graphic xmlns:a="http://schemas.openxmlformats.org/drawingml/2006/main">
+              <a:graphicData uri="http://schemas.openxmlformats.org/drawingml/2006/picture">
+                <pic:pic xmlns:pic="http://schemas.openxmlformats.org/drawingml/2006/picture">
+                  <pic:nvPicPr>
+                    <pic:cNvPr id="1" name=""/>
+                    <pic:cNvPicPr/>
+                  </pic:nvPicPr>
+                  <pic:blipFill>
+                    <a:blip r:embed="rId50"/>
+                    <a:stretch>
+                      <a:fillRect/>
+                    </a:stretch>
+                  </pic:blipFill>
+                  <pic:spPr>
+                    <a:xfrm>
+                      <a:off x="0" y="0"/>
+                      <a:ext cx="4371975" cy="609600"/>
+                    </a:xfrm>
+                    <a:prstGeom prst="rect">
+                      <a:avLst/>
+                    </a:prstGeom>
+                  </pic:spPr>
+                </pic:pic>
+              </a:graphicData>
+            </a:graphic>
+          </wp:inline>
+        </w:drawing>
+      </w:r>
+    </w:p>
+    <w:p>
+      <w:pPr>
+        <w:jc w:val="center"/>
+        <w:rPr>
+          <w:rFonts w:asciiTheme="majorHAnsi" w:hAnsiTheme="majorHAnsi" w:cstheme="majorHAnsi"/>
+          <w:sz w:val="24"/>
+          <w:szCs w:val="24"/>
+        </w:rPr>
+      </w:pPr>
+      <w:r>
+        <w:rPr>
+          <w:noProof/>
+        </w:rPr>
+        <w:drawing>
+          <wp:inline distT="0" distB="0" distL="0" distR="0" wp14:anchorId="5FFA34A6" wp14:editId="1CC2B2E7">
+            <wp:extent cx="4619625" cy="552450"/>
+            <wp:effectExtent l="0" t="0" r="9525" b="0"/>
+            <wp:docPr id="15" name="Picture 15"/>
+            <wp:cNvGraphicFramePr>
+              <a:graphicFrameLocks xmlns:a="http://schemas.openxmlformats.org/drawingml/2006/main" noChangeAspect="1"/>
+            </wp:cNvGraphicFramePr>
+            <a:graphic xmlns:a="http://schemas.openxmlformats.org/drawingml/2006/main">
+              <a:graphicData uri="http://schemas.openxmlformats.org/drawingml/2006/picture">
+                <pic:pic xmlns:pic="http://schemas.openxmlformats.org/drawingml/2006/picture">
+                  <pic:nvPicPr>
+                    <pic:cNvPr id="1" name=""/>
+                    <pic:cNvPicPr/>
+                  </pic:nvPicPr>
+                  <pic:blipFill>
+                    <a:blip r:embed="rId51"/>
+                    <a:stretch>
+                      <a:fillRect/>
+                    </a:stretch>
+                  </pic:blipFill>
+                  <pic:spPr>
+                    <a:xfrm>
+                      <a:off x="0" y="0"/>
+                      <a:ext cx="4619625" cy="552450"/>
+                    </a:xfrm>
+                    <a:prstGeom prst="rect">
+                      <a:avLst/>
+                    </a:prstGeom>
+                  </pic:spPr>
+                </pic:pic>
+              </a:graphicData>
+            </a:graphic>
+          </wp:inline>
+        </w:drawing>
+      </w:r>
+    </w:p>
+    <w:p>
+      <w:pPr>
+        <w:jc w:val="center"/>
+        <w:rPr>
+          <w:rFonts w:asciiTheme="majorHAnsi" w:hAnsiTheme="majorHAnsi" w:cstheme="majorHAnsi"/>
+          <w:sz w:val="24"/>
+          <w:szCs w:val="24"/>
+        </w:rPr>
+      </w:pPr>
+      <w:r>
+        <w:rPr>
+          <w:noProof/>
+        </w:rPr>
+        <w:drawing>
+          <wp:inline distT="0" distB="0" distL="0" distR="0" wp14:anchorId="2409B997" wp14:editId="2421A9ED">
+            <wp:extent cx="3295650" cy="695325"/>
+            <wp:effectExtent l="0" t="0" r="0" b="9525"/>
+            <wp:docPr id="23" name="Picture 23"/>
+            <wp:cNvGraphicFramePr>
+              <a:graphicFrameLocks xmlns:a="http://schemas.openxmlformats.org/drawingml/2006/main" noChangeAspect="1"/>
+            </wp:cNvGraphicFramePr>
+            <a:graphic xmlns:a="http://schemas.openxmlformats.org/drawingml/2006/main">
+              <a:graphicData uri="http://schemas.openxmlformats.org/drawingml/2006/picture">
+                <pic:pic xmlns:pic="http://schemas.openxmlformats.org/drawingml/2006/picture">
+                  <pic:nvPicPr>
+                    <pic:cNvPr id="1" name=""/>
+                    <pic:cNvPicPr/>
+                  </pic:nvPicPr>
+                  <pic:blipFill>
+                    <a:blip r:embed="rId52"/>
+                    <a:stretch>
+                      <a:fillRect/>
+                    </a:stretch>
+                  </pic:blipFill>
+                  <pic:spPr>
+                    <a:xfrm>
+                      <a:off x="0" y="0"/>
+                      <a:ext cx="3295650" cy="695325"/>
+                    </a:xfrm>
+                    <a:prstGeom prst="rect">
+                      <a:avLst/>
+                    </a:prstGeom>
+                  </pic:spPr>
+                </pic:pic>
+              </a:graphicData>
+            </a:graphic>
+          </wp:inline>
+        </w:drawing>
+      </w:r>
+    </w:p>
+    <w:p>
+      <w:pPr>
+        <w:jc w:val="center"/>
+        <w:rPr>
+          <w:rFonts w:asciiTheme="majorHAnsi" w:hAnsiTheme="majorHAnsi" w:cstheme="majorHAnsi"/>
+          <w:sz w:val="24"/>
+          <w:szCs w:val="24"/>
+        </w:rPr>
+      </w:pPr>
+      <w:r>
+        <w:rPr>
+          <w:noProof/>
+        </w:rPr>
+        <w:drawing>
+          <wp:inline distT="0" distB="0" distL="0" distR="0" wp14:anchorId="5ECB4179" wp14:editId="369BA8D5">
+            <wp:extent cx="3324225" cy="581025"/>
+            <wp:effectExtent l="0" t="0" r="9525" b="9525"/>
+            <wp:docPr id="36" name="Picture 36"/>
+            <wp:cNvGraphicFramePr>
+              <a:graphicFrameLocks xmlns:a="http://schemas.openxmlformats.org/drawingml/2006/main" noChangeAspect="1"/>
+            </wp:cNvGraphicFramePr>
+            <a:graphic xmlns:a="http://schemas.openxmlformats.org/drawingml/2006/main">
+              <a:graphicData uri="http://schemas.openxmlformats.org/drawingml/2006/picture">
+                <pic:pic xmlns:pic="http://schemas.openxmlformats.org/drawingml/2006/picture">
+                  <pic:nvPicPr>
+                    <pic:cNvPr id="1" name=""/>
+                    <pic:cNvPicPr/>
+                  </pic:nvPicPr>
+                  <pic:blipFill>
+                    <a:blip r:embed="rId53"/>
+                    <a:stretch>
+                      <a:fillRect/>
+                    </a:stretch>
+                  </pic:blipFill>
+                  <pic:spPr>
+                    <a:xfrm>
+                      <a:off x="0" y="0"/>
+                      <a:ext cx="3324225" cy="581025"/>
+                    </a:xfrm>
+                    <a:prstGeom prst="rect">
+                      <a:avLst/>
+                    </a:prstGeom>
+                  </pic:spPr>
+                </pic:pic>
+              </a:graphicData>
+            </a:graphic>
+          </wp:inline>
+        </w:drawing>
+      </w:r>
+    </w:p>
+    <w:p>
+      <w:pPr>
+        <w:jc w:val="center"/>
+        <w:rPr>
+          <w:rFonts w:asciiTheme="majorHAnsi" w:hAnsiTheme="majorHAnsi" w:cstheme="majorHAnsi"/>
+          <w:sz w:val="24"/>
+          <w:szCs w:val="24"/>
+        </w:rPr>
+      </w:pPr>
+      <w:r>
+        <w:rPr>
+          <w:noProof/>
+        </w:rPr>
+        <w:drawing>
+          <wp:inline distT="0" distB="0" distL="0" distR="0" wp14:anchorId="6E4B22DC" wp14:editId="2E0E36D2">
+            <wp:extent cx="5731510" cy="1316990"/>
+            <wp:effectExtent l="0" t="0" r="2540" b="0"/>
+            <wp:docPr id="37" name="Picture 37"/>
+            <wp:cNvGraphicFramePr>
+              <a:graphicFrameLocks xmlns:a="http://schemas.openxmlformats.org/drawingml/2006/main" noChangeAspect="1"/>
+            </wp:cNvGraphicFramePr>
+            <a:graphic xmlns:a="http://schemas.openxmlformats.org/drawingml/2006/main">
+              <a:graphicData uri="http://schemas.openxmlformats.org/drawingml/2006/picture">
+                <pic:pic xmlns:pic="http://schemas.openxmlformats.org/drawingml/2006/picture">
+                  <pic:nvPicPr>
+                    <pic:cNvPr id="1" name=""/>
+                    <pic:cNvPicPr/>
+                  </pic:nvPicPr>
+                  <pic:blipFill>
+                    <a:blip r:embed="rId54"/>
+                    <a:stretch>
+                      <a:fillRect/>
+                    </a:stretch>
+                  </pic:blipFill>
+                  <pic:spPr>
+                    <a:xfrm>
+                      <a:off x="0" y="0"/>
+                      <a:ext cx="5731510" cy="1316990"/>
+                    </a:xfrm>
+                    <a:prstGeom prst="rect">
+                      <a:avLst/>
+                    </a:prstGeom>
+                  </pic:spPr>
+                </pic:pic>
+              </a:graphicData>
+            </a:graphic>
+          </wp:inline>
+        </w:drawing>
+      </w:r>
+    </w:p>
+    <w:p>
+      <w:pPr>
+        <w:jc w:val="center"/>
+        <w:rPr>
+          <w:rFonts w:asciiTheme="majorHAnsi" w:hAnsiTheme="majorHAnsi" w:cstheme="majorHAnsi"/>
+          <w:sz w:val="24"/>
+          <w:szCs w:val="24"/>
+        </w:rPr>
+      </w:pPr>
+      <w:r>
+        <w:rPr>
+          <w:noProof/>
+        </w:rPr>
+        <w:lastRenderedPageBreak/>
+        <w:drawing>
+          <wp:inline distT="0" distB="0" distL="0" distR="0" wp14:anchorId="2B942B9C" wp14:editId="496E9CA5">
+            <wp:extent cx="5731510" cy="2962910"/>
+            <wp:effectExtent l="0" t="0" r="2540" b="8890"/>
+            <wp:docPr id="38" name="Picture 38"/>
+            <wp:cNvGraphicFramePr>
+              <a:graphicFrameLocks xmlns:a="http://schemas.openxmlformats.org/drawingml/2006/main" noChangeAspect="1"/>
+            </wp:cNvGraphicFramePr>
+            <a:graphic xmlns:a="http://schemas.openxmlformats.org/drawingml/2006/main">
+              <a:graphicData uri="http://schemas.openxmlformats.org/drawingml/2006/picture">
+                <pic:pic xmlns:pic="http://schemas.openxmlformats.org/drawingml/2006/picture">
+                  <pic:nvPicPr>
+                    <pic:cNvPr id="1" name=""/>
+                    <pic:cNvPicPr/>
+                  </pic:nvPicPr>
+                  <pic:blipFill>
+                    <a:blip r:embed="rId55"/>
+                    <a:stretch>
+                      <a:fillRect/>
+                    </a:stretch>
+                  </pic:blipFill>
+                  <pic:spPr>
+                    <a:xfrm>
+                      <a:off x="0" y="0"/>
+                      <a:ext cx="5731510" cy="2962910"/>
+                    </a:xfrm>
+                    <a:prstGeom prst="rect">
+                      <a:avLst/>
+                    </a:prstGeom>
+                  </pic:spPr>
+                </pic:pic>
+              </a:graphicData>
+            </a:graphic>
+          </wp:inline>
+        </w:drawing>
+      </w:r>
+    </w:p>
+    <w:p>
+      <w:pPr>
+        <w:jc w:val="center"/>
+        <w:rPr>
+          <w:rFonts w:asciiTheme="majorHAnsi" w:hAnsiTheme="majorHAnsi" w:cstheme="majorHAnsi"/>
+          <w:sz w:val="24"/>
+          <w:szCs w:val="24"/>
+        </w:rPr>
+      </w:pPr>
+      <w:r>
+        <w:rPr>
+          <w:noProof/>
+        </w:rPr>
+        <w:drawing>
+          <wp:inline distT="0" distB="0" distL="0" distR="0" wp14:anchorId="0396B63E" wp14:editId="47DA0AD7">
+            <wp:extent cx="5495925" cy="228600"/>
+            <wp:effectExtent l="0" t="0" r="9525" b="0"/>
+            <wp:docPr id="39" name="Picture 39"/>
+            <wp:cNvGraphicFramePr>
+              <a:graphicFrameLocks xmlns:a="http://schemas.openxmlformats.org/drawingml/2006/main" noChangeAspect="1"/>
+            </wp:cNvGraphicFramePr>
+            <a:graphic xmlns:a="http://schemas.openxmlformats.org/drawingml/2006/main">
+              <a:graphicData uri="http://schemas.openxmlformats.org/drawingml/2006/picture">
+                <pic:pic xmlns:pic="http://schemas.openxmlformats.org/drawingml/2006/picture">
+                  <pic:nvPicPr>
+                    <pic:cNvPr id="1" name=""/>
+                    <pic:cNvPicPr/>
+                  </pic:nvPicPr>
+                  <pic:blipFill>
+                    <a:blip r:embed="rId56"/>
+                    <a:stretch>
+                      <a:fillRect/>
+                    </a:stretch>
+                  </pic:blipFill>
+                  <pic:spPr>
+                    <a:xfrm>
+                      <a:off x="0" y="0"/>
+                      <a:ext cx="5495925" cy="228600"/>
+                    </a:xfrm>
+                    <a:prstGeom prst="rect">
+                      <a:avLst/>
+                    </a:prstGeom>
+                  </pic:spPr>
+                </pic:pic>
+              </a:graphicData>
+            </a:graphic>
+          </wp:inline>
+        </w:drawing>
+      </w:r>
     </w:p>
     <w:sectPr>
-      <w:footerReference w:type="default" r:id="rId36"/>
+      <w:footerReference w:type="default" r:id="rId57"/>
       <w:pgSz w:w="11906" w:h="16838"/>
-      <w:pgMar w:top="1440" w:right="1440" w:bottom="1440" w:left="1440" w:header="708" w:footer="708" w:gutter="0"/>
+      <w:pgMar w:top="720" w:right="720" w:bottom="720" w:left="720" w:header="708" w:footer="708" w:gutter="0"/>
+      <w:pgBorders w:offsetFrom="page">
+        <w:top w:val="single" w:sz="4" w:space="24" w:color="auto"/>
+        <w:left w:val="single" w:sz="4" w:space="24" w:color="auto"/>
+        <w:bottom w:val="single" w:sz="4" w:space="24" w:color="auto"/>
+        <w:right w:val="single" w:sz="4" w:space="24" w:color="auto"/>
+      </w:pgBorders>
       <w:cols w:space="708"/>
       <w:docGrid w:linePitch="360"/>
     </w:sectPr>
@@ -2154,7 +5146,7 @@
 <w:ftr xmlns:wpc="http://schemas.microsoft.com/office/word/2010/wordprocessingCanvas" xmlns:cx="http://schemas.microsoft.com/office/drawing/2014/chartex" xmlns:cx1="http://schemas.microsoft.com/office/drawing/2015/9/8/chartex" xmlns:cx2="http://schemas.microsoft.com/office/drawing/2015/10/21/chartex" xmlns:cx3="http://schemas.microsoft.com/office/drawing/2016/5/9/chartex" xmlns:cx4="http://schemas.microsoft.com/office/drawing/2016/5/10/chartex" xmlns:cx5="http://schemas.microsoft.com/office/drawing/2016/5/11/chartex" xmlns:cx6="http://schemas.microsoft.com/office/drawing/2016/5/12/chartex" xmlns:cx7="http://schemas.microsoft.com/office/drawing/2016/5/13/chartex" xmlns:cx8="http://schemas.microsoft.com/office/drawing/2016/5/14/chartex" xmlns:mc="http://schemas.openxmlformats.org/markup-compatibility/2006" xmlns:aink="http://schemas.microsoft.com/office/drawing/2016/ink" xmlns:am3d="http://schemas.microsoft.com/office/drawing/2017/model3d" xmlns:o="urn:schemas-microsoft-com:office:office" xmlns:r="http://schemas.openxmlformats.org/officeDocument/2006/relationships" xmlns:m="http://schemas.openxmlformats.org/officeDocument/2006/math" xmlns:v="urn:schemas-microsoft-com:vml" xmlns:wp14="http://schemas.microsoft.com/office/word/2010/wordprocessingDrawing" xmlns:wp="http://schemas.openxmlformats.org/drawingml/2006/wordprocessingDrawing" xmlns:w10="urn:schemas-microsoft-com:office:word" xmlns:w="http://schemas.openxmlformats.org/wordprocessingml/2006/main" xmlns:w14="http://schemas.microsoft.com/office/word/2010/wordml" xmlns:w15="http://schemas.microsoft.com/office/word/2012/wordml" xmlns:w16cid="http://schemas.microsoft.com/office/word/2016/wordml/cid" xmlns:w16se="http://schemas.microsoft.com/office/word/2015/wordml/symex" xmlns:wpg="http://schemas.microsoft.com/office/word/2010/wordprocessingGroup" xmlns:wpi="http://schemas.microsoft.com/office/word/2010/wordprocessingInk" xmlns:wne="http://schemas.microsoft.com/office/word/2006/wordml" xmlns:wps="http://schemas.microsoft.com/office/word/2010/wordprocessingShape" mc:Ignorable="w14 w15 w16se w16cid wp14">
   <w:sdt>
     <w:sdtPr>
-      <w:id w:val="1637986198"/>
+      <w:id w:val="1854836644"/>
       <w:docPartObj>
         <w:docPartGallery w:val="Page Numbers (Bottom of Page)"/>
         <w:docPartUnique/>
@@ -2169,6 +5161,7 @@
       <w:p>
         <w:pPr>
           <w:pStyle w:val="Footer"/>
+          <w:jc w:val="center"/>
         </w:pPr>
         <w:r>
           <w:fldChar w:fldCharType="begin"/>
@@ -2629,7 +5622,6 @@
   <w:style w:type="character" w:default="1" w:styleId="DefaultParagraphFont">
     <w:name w:val="Default Paragraph Font"/>
     <w:uiPriority w:val="1"/>
-    <w:semiHidden/>
     <w:unhideWhenUsed/>
   </w:style>
   <w:style w:type="table" w:default="1" w:styleId="TableNormal">
@@ -2737,6 +5729,37 @@
       <w:color w:val="44546A" w:themeColor="text2"/>
       <w:sz w:val="18"/>
       <w:szCs w:val="18"/>
+    </w:rPr>
+  </w:style>
+  <w:style w:type="table" w:styleId="TableGrid">
+    <w:name w:val="Table Grid"/>
+    <w:basedOn w:val="TableNormal"/>
+    <w:uiPriority w:val="39"/>
+    <w:rsid w:val="00D27BCE"/>
+    <w:pPr>
+      <w:spacing w:after="0" w:line="240" w:lineRule="auto"/>
+    </w:pPr>
+    <w:tblPr>
+      <w:tblBorders>
+        <w:top w:val="single" w:sz="4" w:space="0" w:color="auto"/>
+        <w:left w:val="single" w:sz="4" w:space="0" w:color="auto"/>
+        <w:bottom w:val="single" w:sz="4" w:space="0" w:color="auto"/>
+        <w:right w:val="single" w:sz="4" w:space="0" w:color="auto"/>
+        <w:insideH w:val="single" w:sz="4" w:space="0" w:color="auto"/>
+        <w:insideV w:val="single" w:sz="4" w:space="0" w:color="auto"/>
+      </w:tblBorders>
+    </w:tblPr>
+  </w:style>
+  <w:style w:type="character" w:styleId="FollowedHyperlink">
+    <w:name w:val="FollowedHyperlink"/>
+    <w:basedOn w:val="DefaultParagraphFont"/>
+    <w:uiPriority w:val="99"/>
+    <w:semiHidden/>
+    <w:unhideWhenUsed/>
+    <w:rsid w:val="00F270A6"/>
+    <w:rPr>
+      <w:color w:val="954F72" w:themeColor="followedHyperlink"/>
+      <w:u w:val="single"/>
     </w:rPr>
   </w:style>
 </w:styles>
@@ -3035,4 +6058,16 @@
     </a:ext>
   </a:extLst>
 </a:theme>
+</file>
+
+<file path=customXml/item1.xml><?xml version="1.0" encoding="utf-8"?>
+<b:Sources xmlns:b="http://schemas.openxmlformats.org/officeDocument/2006/bibliography" xmlns="http://schemas.openxmlformats.org/officeDocument/2006/bibliography" SelectedStyle="\APASixthEditionOfficeOnline.xsl" StyleName="APA" Version="6"/>
+</file>
+
+<file path=customXml/itemProps1.xml><?xml version="1.0" encoding="utf-8"?>
+<ds:datastoreItem xmlns:ds="http://schemas.openxmlformats.org/officeDocument/2006/customXml" ds:itemID="{38B577D4-B45A-4E86-97BF-AFF768330F4C}">
+  <ds:schemaRefs>
+    <ds:schemaRef ds:uri="http://schemas.openxmlformats.org/officeDocument/2006/bibliography"/>
+  </ds:schemaRefs>
+</ds:datastoreItem>
 </file>
--- a/FIT_5147_Project.docx
+++ b/FIT_5147_Project.docx
@@ -12,6 +12,8 @@
           <w:u w:val="single"/>
         </w:rPr>
       </w:pPr>
+      <w:bookmarkStart w:id="0" w:name="_Hlk50476945"/>
+      <w:bookmarkEnd w:id="0"/>
       <w:r>
         <w:rPr>
           <w:rFonts w:asciiTheme="majorHAnsi" w:hAnsiTheme="majorHAnsi" w:cstheme="majorHAnsi"/>
@@ -93,25 +95,7 @@
           <w:sz w:val="24"/>
           <w:szCs w:val="24"/>
         </w:rPr>
-        <w:t xml:space="preserve">Bruno Luis </w:t>
-      </w:r>
-      <w:proofErr w:type="spellStart"/>
-      <w:r>
-        <w:rPr>
-          <w:rFonts w:asciiTheme="majorHAnsi" w:hAnsiTheme="majorHAnsi" w:cstheme="majorHAnsi"/>
-          <w:sz w:val="24"/>
-          <w:szCs w:val="24"/>
-        </w:rPr>
-        <w:t>Mendivez</w:t>
-      </w:r>
-      <w:proofErr w:type="spellEnd"/>
-      <w:r>
-        <w:rPr>
-          <w:rFonts w:asciiTheme="majorHAnsi" w:hAnsiTheme="majorHAnsi" w:cstheme="majorHAnsi"/>
-          <w:sz w:val="24"/>
-          <w:szCs w:val="24"/>
-        </w:rPr>
-        <w:t xml:space="preserve"> Vasquez</w:t>
+        <w:t>Bruno Luis Mendivez Vasquez</w:t>
       </w:r>
       <w:r>
         <w:rPr>
@@ -198,13 +182,8 @@
     </w:p>
     <w:p>
       <w:pPr>
-        <w:jc w:val="center"/>
-        <w:rPr>
-          <w:rFonts w:asciiTheme="majorHAnsi" w:hAnsiTheme="majorHAnsi" w:cstheme="majorHAnsi"/>
-          <w:sz w:val="24"/>
-          <w:szCs w:val="24"/>
-          <w:u w:val="single"/>
-        </w:rPr>
+        <w:keepNext/>
+        <w:jc w:val="center"/>
       </w:pPr>
       <w:r>
         <w:rPr>
@@ -249,6 +228,82 @@
     </w:p>
     <w:p>
       <w:pPr>
+        <w:pStyle w:val="Caption"/>
+        <w:jc w:val="center"/>
+        <w:rPr>
+          <w:rFonts w:asciiTheme="majorHAnsi" w:hAnsiTheme="majorHAnsi" w:cstheme="majorHAnsi"/>
+          <w:sz w:val="22"/>
+          <w:szCs w:val="22"/>
+          <w:u w:val="single"/>
+        </w:rPr>
+      </w:pPr>
+      <w:r>
+        <w:rPr>
+          <w:sz w:val="16"/>
+          <w:szCs w:val="16"/>
+        </w:rPr>
+        <w:t xml:space="preserve">Figure </w:t>
+      </w:r>
+      <w:r>
+        <w:rPr>
+          <w:sz w:val="16"/>
+          <w:szCs w:val="16"/>
+        </w:rPr>
+        <w:fldChar w:fldCharType="begin"/>
+      </w:r>
+      <w:r>
+        <w:rPr>
+          <w:sz w:val="16"/>
+          <w:szCs w:val="16"/>
+        </w:rPr>
+        <w:instrText xml:space="preserve"> SEQ Figure \* ARABIC </w:instrText>
+      </w:r>
+      <w:r>
+        <w:rPr>
+          <w:sz w:val="16"/>
+          <w:szCs w:val="16"/>
+        </w:rPr>
+        <w:fldChar w:fldCharType="separate"/>
+      </w:r>
+      <w:r>
+        <w:rPr>
+          <w:noProof/>
+          <w:sz w:val="16"/>
+          <w:szCs w:val="16"/>
+        </w:rPr>
+        <w:t>1</w:t>
+      </w:r>
+      <w:r>
+        <w:rPr>
+          <w:sz w:val="16"/>
+          <w:szCs w:val="16"/>
+        </w:rPr>
+        <w:fldChar w:fldCharType="end"/>
+      </w:r>
+      <w:r>
+        <w:rPr>
+          <w:sz w:val="16"/>
+          <w:szCs w:val="16"/>
+        </w:rPr>
+        <w:t xml:space="preserve">: Initial import of </w:t>
+      </w:r>
+      <w:r>
+        <w:rPr>
+          <w:sz w:val="16"/>
+          <w:szCs w:val="16"/>
+        </w:rPr>
+        <w:t xml:space="preserve">tabular </w:t>
+      </w:r>
+      <w:r>
+        <w:rPr>
+          <w:sz w:val="16"/>
+          <w:szCs w:val="16"/>
+        </w:rPr>
+        <w:t>data</w:t>
+      </w:r>
+    </w:p>
+    <w:p>
+      <w:pPr>
         <w:keepNext/>
         <w:jc w:val="center"/>
       </w:pPr>
@@ -304,7 +359,7 @@
           <w:u w:val="single"/>
         </w:rPr>
       </w:pPr>
-      <w:bookmarkStart w:id="0" w:name="_Ref50468681"/>
+      <w:bookmarkStart w:id="1" w:name="_Ref50468681"/>
       <w:r>
         <w:rPr>
           <w:sz w:val="16"/>
@@ -339,7 +394,7 @@
           <w:sz w:val="16"/>
           <w:szCs w:val="16"/>
         </w:rPr>
-        <w:t>1</w:t>
+        <w:t>2</w:t>
       </w:r>
       <w:r>
         <w:rPr>
@@ -348,7 +403,7 @@
         </w:rPr>
         <w:fldChar w:fldCharType="end"/>
       </w:r>
-      <w:bookmarkEnd w:id="0"/>
+      <w:bookmarkEnd w:id="1"/>
       <w:r>
         <w:rPr>
           <w:sz w:val="16"/>
@@ -359,13 +414,8 @@
     </w:p>
     <w:p>
       <w:pPr>
-        <w:jc w:val="center"/>
-        <w:rPr>
-          <w:rFonts w:asciiTheme="majorHAnsi" w:hAnsiTheme="majorHAnsi" w:cstheme="majorHAnsi"/>
-          <w:sz w:val="24"/>
-          <w:szCs w:val="24"/>
-          <w:u w:val="single"/>
-        </w:rPr>
+        <w:keepNext/>
+        <w:jc w:val="center"/>
       </w:pPr>
       <w:r>
         <w:rPr>
@@ -410,13 +460,70 @@
     </w:p>
     <w:p>
       <w:pPr>
-        <w:jc w:val="center"/>
-        <w:rPr>
-          <w:rFonts w:asciiTheme="majorHAnsi" w:hAnsiTheme="majorHAnsi" w:cstheme="majorHAnsi"/>
-          <w:sz w:val="24"/>
-          <w:szCs w:val="24"/>
+        <w:pStyle w:val="Caption"/>
+        <w:jc w:val="center"/>
+        <w:rPr>
+          <w:rFonts w:asciiTheme="majorHAnsi" w:hAnsiTheme="majorHAnsi" w:cstheme="majorHAnsi"/>
+          <w:sz w:val="22"/>
+          <w:szCs w:val="22"/>
           <w:u w:val="single"/>
         </w:rPr>
+      </w:pPr>
+      <w:r>
+        <w:rPr>
+          <w:sz w:val="16"/>
+          <w:szCs w:val="16"/>
+        </w:rPr>
+        <w:t xml:space="preserve">Figure </w:t>
+      </w:r>
+      <w:r>
+        <w:rPr>
+          <w:sz w:val="16"/>
+          <w:szCs w:val="16"/>
+        </w:rPr>
+        <w:fldChar w:fldCharType="begin"/>
+      </w:r>
+      <w:r>
+        <w:rPr>
+          <w:sz w:val="16"/>
+          <w:szCs w:val="16"/>
+        </w:rPr>
+        <w:instrText xml:space="preserve"> SEQ Figure \* ARABIC </w:instrText>
+      </w:r>
+      <w:r>
+        <w:rPr>
+          <w:sz w:val="16"/>
+          <w:szCs w:val="16"/>
+        </w:rPr>
+        <w:fldChar w:fldCharType="separate"/>
+      </w:r>
+      <w:r>
+        <w:rPr>
+          <w:noProof/>
+          <w:sz w:val="16"/>
+          <w:szCs w:val="16"/>
+        </w:rPr>
+        <w:t>3</w:t>
+      </w:r>
+      <w:r>
+        <w:rPr>
+          <w:sz w:val="16"/>
+          <w:szCs w:val="16"/>
+        </w:rPr>
+        <w:fldChar w:fldCharType="end"/>
+      </w:r>
+      <w:r>
+        <w:rPr>
+          <w:sz w:val="16"/>
+          <w:szCs w:val="16"/>
+        </w:rPr>
+        <w:t>: Initial import of spatial data</w:t>
+      </w:r>
+    </w:p>
+    <w:p>
+      <w:pPr>
+        <w:keepNext/>
+        <w:jc w:val="center"/>
       </w:pPr>
       <w:r>
         <w:rPr>
@@ -461,20 +568,82 @@
     </w:p>
     <w:p>
       <w:pPr>
-        <w:rPr>
-          <w:rFonts w:asciiTheme="majorHAnsi" w:hAnsiTheme="majorHAnsi" w:cstheme="majorHAnsi"/>
-          <w:sz w:val="24"/>
-          <w:szCs w:val="24"/>
+        <w:pStyle w:val="Caption"/>
+        <w:jc w:val="center"/>
+        <w:rPr>
+          <w:rFonts w:asciiTheme="majorHAnsi" w:hAnsiTheme="majorHAnsi" w:cstheme="majorHAnsi"/>
+          <w:sz w:val="22"/>
+          <w:szCs w:val="22"/>
           <w:u w:val="single"/>
         </w:rPr>
       </w:pPr>
       <w:r>
         <w:rPr>
+          <w:sz w:val="16"/>
+          <w:szCs w:val="16"/>
+        </w:rPr>
+        <w:t xml:space="preserve">Figure </w:t>
+      </w:r>
+      <w:r>
+        <w:rPr>
+          <w:sz w:val="16"/>
+          <w:szCs w:val="16"/>
+        </w:rPr>
+        <w:fldChar w:fldCharType="begin"/>
+      </w:r>
+      <w:r>
+        <w:rPr>
+          <w:sz w:val="16"/>
+          <w:szCs w:val="16"/>
+        </w:rPr>
+        <w:instrText xml:space="preserve"> SEQ Figure \* ARABIC </w:instrText>
+      </w:r>
+      <w:r>
+        <w:rPr>
+          <w:sz w:val="16"/>
+          <w:szCs w:val="16"/>
+        </w:rPr>
+        <w:fldChar w:fldCharType="separate"/>
+      </w:r>
+      <w:r>
+        <w:rPr>
+          <w:noProof/>
+          <w:sz w:val="16"/>
+          <w:szCs w:val="16"/>
+        </w:rPr>
+        <w:t>4</w:t>
+      </w:r>
+      <w:r>
+        <w:rPr>
+          <w:sz w:val="16"/>
+          <w:szCs w:val="16"/>
+        </w:rPr>
+        <w:fldChar w:fldCharType="end"/>
+      </w:r>
+      <w:r>
+        <w:rPr>
+          <w:sz w:val="16"/>
+          <w:szCs w:val="16"/>
+        </w:rPr>
+        <w:t>: Combination of tabular and spatial data</w:t>
+      </w:r>
+    </w:p>
+    <w:p>
+      <w:pPr>
+        <w:rPr>
           <w:rFonts w:asciiTheme="majorHAnsi" w:hAnsiTheme="majorHAnsi" w:cstheme="majorHAnsi"/>
           <w:sz w:val="24"/>
           <w:szCs w:val="24"/>
           <w:u w:val="single"/>
         </w:rPr>
+      </w:pPr>
+      <w:r>
+        <w:rPr>
+          <w:rFonts w:asciiTheme="majorHAnsi" w:hAnsiTheme="majorHAnsi" w:cstheme="majorHAnsi"/>
+          <w:sz w:val="24"/>
+          <w:szCs w:val="24"/>
+          <w:u w:val="single"/>
+        </w:rPr>
         <w:t>Data Checking</w:t>
       </w:r>
       <w:r>
@@ -517,22 +686,14 @@
           <w:sz w:val="20"/>
           <w:szCs w:val="20"/>
         </w:rPr>
-        <w:instrText xml:space="preserve"> REF _Ref50468681 \h </w:instrText>
-      </w:r>
-      <w:r>
-        <w:rPr>
-          <w:rFonts w:cstheme="minorHAnsi"/>
-          <w:sz w:val="20"/>
-          <w:szCs w:val="20"/>
-        </w:rPr>
-      </w:r>
-      <w:r>
-        <w:rPr>
-          <w:rFonts w:cstheme="minorHAnsi"/>
-          <w:sz w:val="20"/>
-          <w:szCs w:val="20"/>
-        </w:rPr>
-        <w:instrText xml:space="preserve"> \* MERGEFORMAT </w:instrText>
+        <w:instrText xml:space="preserve"> REF _Ref50468681 \h  \* MERGEFORMAT </w:instrText>
+      </w:r>
+      <w:r>
+        <w:rPr>
+          <w:rFonts w:cstheme="minorHAnsi"/>
+          <w:sz w:val="20"/>
+          <w:szCs w:val="20"/>
+        </w:rPr>
       </w:r>
       <w:r>
         <w:rPr>
@@ -548,23 +709,7 @@
           <w:sz w:val="20"/>
           <w:szCs w:val="20"/>
         </w:rPr>
-        <w:t>Fig</w:t>
-      </w:r>
-      <w:r>
-        <w:rPr>
-          <w:rFonts w:cstheme="minorHAnsi"/>
-          <w:sz w:val="20"/>
-          <w:szCs w:val="20"/>
-        </w:rPr>
-        <w:t>u</w:t>
-      </w:r>
-      <w:r>
-        <w:rPr>
-          <w:rFonts w:cstheme="minorHAnsi"/>
-          <w:sz w:val="20"/>
-          <w:szCs w:val="20"/>
-        </w:rPr>
-        <w:t>re 1</w:t>
+        <w:t>Figure 1</w:t>
       </w:r>
       <w:r>
         <w:rPr>
@@ -580,36 +725,12 @@
           <w:sz w:val="20"/>
           <w:szCs w:val="20"/>
         </w:rPr>
-        <w:t xml:space="preserve">, were imported to Tableau public and were joined using the </w:t>
-      </w:r>
-      <w:r>
-        <w:rPr>
-          <w:rFonts w:cstheme="minorHAnsi"/>
-          <w:sz w:val="20"/>
-          <w:szCs w:val="20"/>
-        </w:rPr>
-        <w:t>variables</w:t>
-      </w:r>
-      <w:r>
-        <w:rPr>
-          <w:rFonts w:cstheme="minorHAnsi"/>
-          <w:sz w:val="20"/>
-          <w:szCs w:val="20"/>
-        </w:rPr>
-        <w:t xml:space="preserve"> ‘Elect_div’ and ‘DivisionNm’.</w:t>
-      </w:r>
-    </w:p>
-    <w:p>
-      <w:pPr>
-        <w:rPr>
-          <w:rFonts w:asciiTheme="majorHAnsi" w:hAnsiTheme="majorHAnsi" w:cstheme="majorHAnsi"/>
-          <w:sz w:val="24"/>
-          <w:szCs w:val="24"/>
-        </w:rPr>
-      </w:pPr>
-    </w:p>
-    <w:p>
-      <w:pPr>
+        <w:t>, were imported to Tableau public and were joined using the variables ‘Elect_div’ and ‘DivisionNm’.</w:t>
+      </w:r>
+    </w:p>
+    <w:p>
+      <w:pPr>
+        <w:keepNext/>
         <w:jc w:val="center"/>
       </w:pPr>
       <w:r>
@@ -617,9 +738,9 @@
           <w:noProof/>
         </w:rPr>
         <w:drawing>
-          <wp:inline distT="0" distB="0" distL="0" distR="0" wp14:anchorId="6AE2D78E" wp14:editId="50B97804">
-            <wp:extent cx="1952625" cy="1733480"/>
-            <wp:effectExtent l="0" t="0" r="0" b="635"/>
+          <wp:inline distT="0" distB="0" distL="0" distR="0" wp14:anchorId="6AE2D78E" wp14:editId="66E95C5A">
+            <wp:extent cx="1666875" cy="1479800"/>
+            <wp:effectExtent l="0" t="0" r="0" b="6350"/>
             <wp:docPr id="1" name="Picture 1"/>
             <wp:cNvGraphicFramePr>
               <a:graphicFrameLocks xmlns:a="http://schemas.openxmlformats.org/drawingml/2006/main" noChangeAspect="1"/>
@@ -640,7 +761,7 @@
                   <pic:spPr>
                     <a:xfrm>
                       <a:off x="0" y="0"/>
-                      <a:ext cx="1995045" cy="1771139"/>
+                      <a:ext cx="1715501" cy="1522968"/>
                     </a:xfrm>
                     <a:prstGeom prst="rect">
                       <a:avLst/>
@@ -655,17 +776,79 @@
     </w:p>
     <w:p>
       <w:pPr>
-        <w:jc w:val="center"/>
-      </w:pPr>
-    </w:p>
-    <w:p>
-      <w:pPr>
-        <w:jc w:val="center"/>
-      </w:pPr>
-      <w:r>
-        <w:rPr>
-          <w:noProof/>
-        </w:rPr>
+        <w:pStyle w:val="Caption"/>
+        <w:jc w:val="center"/>
+        <w:rPr>
+          <w:sz w:val="16"/>
+          <w:szCs w:val="16"/>
+        </w:rPr>
+      </w:pPr>
+      <w:r>
+        <w:rPr>
+          <w:sz w:val="16"/>
+          <w:szCs w:val="16"/>
+        </w:rPr>
+        <w:t xml:space="preserve">Figure </w:t>
+      </w:r>
+      <w:r>
+        <w:rPr>
+          <w:sz w:val="16"/>
+          <w:szCs w:val="16"/>
+        </w:rPr>
+        <w:fldChar w:fldCharType="begin"/>
+      </w:r>
+      <w:r>
+        <w:rPr>
+          <w:sz w:val="16"/>
+          <w:szCs w:val="16"/>
+        </w:rPr>
+        <w:instrText xml:space="preserve"> SEQ Figure \* ARABIC </w:instrText>
+      </w:r>
+      <w:r>
+        <w:rPr>
+          <w:sz w:val="16"/>
+          <w:szCs w:val="16"/>
+        </w:rPr>
+        <w:fldChar w:fldCharType="separate"/>
+      </w:r>
+      <w:r>
+        <w:rPr>
+          <w:noProof/>
+          <w:sz w:val="16"/>
+          <w:szCs w:val="16"/>
+        </w:rPr>
+        <w:t>5</w:t>
+      </w:r>
+      <w:r>
+        <w:rPr>
+          <w:sz w:val="16"/>
+          <w:szCs w:val="16"/>
+        </w:rPr>
+        <w:fldChar w:fldCharType="end"/>
+      </w:r>
+      <w:r>
+        <w:rPr>
+          <w:sz w:val="16"/>
+          <w:szCs w:val="16"/>
+        </w:rPr>
+        <w:t>: Initial data mapping</w:t>
+      </w:r>
+    </w:p>
+    <w:p>
+      <w:pPr>
+        <w:jc w:val="center"/>
+      </w:pPr>
+    </w:p>
+    <w:p>
+      <w:pPr>
+        <w:keepNext/>
+        <w:jc w:val="center"/>
+      </w:pPr>
+      <w:r>
+        <w:rPr>
+          <w:noProof/>
+        </w:rPr>
+        <w:lastRenderedPageBreak/>
         <w:drawing>
           <wp:inline distT="0" distB="0" distL="0" distR="0" wp14:anchorId="5916071D" wp14:editId="4BEE8661">
             <wp:extent cx="4762500" cy="922847"/>
@@ -705,13 +888,73 @@
     </w:p>
     <w:p>
       <w:pPr>
-        <w:jc w:val="center"/>
-      </w:pPr>
-      <w:r>
-        <w:rPr>
-          <w:noProof/>
-        </w:rPr>
-        <w:lastRenderedPageBreak/>
+        <w:pStyle w:val="Caption"/>
+        <w:jc w:val="center"/>
+        <w:rPr>
+          <w:sz w:val="16"/>
+          <w:szCs w:val="16"/>
+        </w:rPr>
+      </w:pPr>
+      <w:r>
+        <w:rPr>
+          <w:sz w:val="16"/>
+          <w:szCs w:val="16"/>
+        </w:rPr>
+        <w:t xml:space="preserve">Figure </w:t>
+      </w:r>
+      <w:r>
+        <w:rPr>
+          <w:sz w:val="16"/>
+          <w:szCs w:val="16"/>
+        </w:rPr>
+        <w:fldChar w:fldCharType="begin"/>
+      </w:r>
+      <w:r>
+        <w:rPr>
+          <w:sz w:val="16"/>
+          <w:szCs w:val="16"/>
+        </w:rPr>
+        <w:instrText xml:space="preserve"> SEQ Figure \* ARABIC </w:instrText>
+      </w:r>
+      <w:r>
+        <w:rPr>
+          <w:sz w:val="16"/>
+          <w:szCs w:val="16"/>
+        </w:rPr>
+        <w:fldChar w:fldCharType="separate"/>
+      </w:r>
+      <w:r>
+        <w:rPr>
+          <w:noProof/>
+          <w:sz w:val="16"/>
+          <w:szCs w:val="16"/>
+        </w:rPr>
+        <w:t>6</w:t>
+      </w:r>
+      <w:r>
+        <w:rPr>
+          <w:sz w:val="16"/>
+          <w:szCs w:val="16"/>
+        </w:rPr>
+        <w:fldChar w:fldCharType="end"/>
+      </w:r>
+      <w:r>
+        <w:rPr>
+          <w:sz w:val="16"/>
+          <w:szCs w:val="16"/>
+        </w:rPr>
+        <w:t>: Identifying missing values</w:t>
+      </w:r>
+    </w:p>
+    <w:p>
+      <w:pPr>
+        <w:keepNext/>
+        <w:jc w:val="center"/>
+      </w:pPr>
+      <w:r>
+        <w:rPr>
+          <w:noProof/>
+        </w:rPr>
         <w:drawing>
           <wp:inline distT="0" distB="0" distL="0" distR="0" wp14:anchorId="5E88F005" wp14:editId="5E9AA3E4">
             <wp:extent cx="2571750" cy="973450"/>
@@ -751,6 +994,67 @@
     </w:p>
     <w:p>
       <w:pPr>
+        <w:pStyle w:val="Caption"/>
+        <w:jc w:val="center"/>
+        <w:rPr>
+          <w:sz w:val="16"/>
+          <w:szCs w:val="16"/>
+        </w:rPr>
+      </w:pPr>
+      <w:r>
+        <w:rPr>
+          <w:sz w:val="16"/>
+          <w:szCs w:val="16"/>
+        </w:rPr>
+        <w:t xml:space="preserve">Figure </w:t>
+      </w:r>
+      <w:r>
+        <w:rPr>
+          <w:sz w:val="16"/>
+          <w:szCs w:val="16"/>
+        </w:rPr>
+        <w:fldChar w:fldCharType="begin"/>
+      </w:r>
+      <w:r>
+        <w:rPr>
+          <w:sz w:val="16"/>
+          <w:szCs w:val="16"/>
+        </w:rPr>
+        <w:instrText xml:space="preserve"> SEQ Figure \* ARABIC </w:instrText>
+      </w:r>
+      <w:r>
+        <w:rPr>
+          <w:sz w:val="16"/>
+          <w:szCs w:val="16"/>
+        </w:rPr>
+        <w:fldChar w:fldCharType="separate"/>
+      </w:r>
+      <w:r>
+        <w:rPr>
+          <w:noProof/>
+          <w:sz w:val="16"/>
+          <w:szCs w:val="16"/>
+        </w:rPr>
+        <w:t>7</w:t>
+      </w:r>
+      <w:r>
+        <w:rPr>
+          <w:sz w:val="16"/>
+          <w:szCs w:val="16"/>
+        </w:rPr>
+        <w:fldChar w:fldCharType="end"/>
+      </w:r>
+      <w:r>
+        <w:rPr>
+          <w:sz w:val="16"/>
+          <w:szCs w:val="16"/>
+        </w:rPr>
+        <w:t>: Changing division names</w:t>
+      </w:r>
+    </w:p>
+    <w:p>
+      <w:pPr>
+        <w:keepNext/>
         <w:jc w:val="center"/>
       </w:pPr>
       <w:r>
@@ -796,113 +1100,63 @@
     </w:p>
     <w:p>
       <w:pPr>
-        <w:jc w:val="center"/>
-      </w:pPr>
-    </w:p>
-    <w:p>
-      <w:pPr>
-        <w:jc w:val="center"/>
-      </w:pPr>
-    </w:p>
-    <w:p>
-      <w:pPr>
-        <w:jc w:val="center"/>
-      </w:pPr>
-    </w:p>
-    <w:p>
-      <w:pPr>
-        <w:jc w:val="center"/>
-      </w:pPr>
-    </w:p>
-    <w:p>
-      <w:pPr>
-        <w:jc w:val="center"/>
-      </w:pPr>
-    </w:p>
-    <w:p>
-      <w:pPr>
-        <w:jc w:val="center"/>
-      </w:pPr>
-    </w:p>
-    <w:p>
-      <w:pPr>
-        <w:jc w:val="center"/>
-      </w:pPr>
-    </w:p>
-    <w:p>
-      <w:pPr>
-        <w:jc w:val="center"/>
-      </w:pPr>
-    </w:p>
-    <w:p>
-      <w:pPr>
-        <w:jc w:val="center"/>
-      </w:pPr>
-    </w:p>
-    <w:p>
-      <w:pPr>
-        <w:jc w:val="center"/>
-      </w:pPr>
-    </w:p>
-    <w:p>
-      <w:pPr>
-        <w:jc w:val="center"/>
-      </w:pPr>
-    </w:p>
-    <w:p>
-      <w:pPr>
-        <w:jc w:val="center"/>
-      </w:pPr>
-    </w:p>
-    <w:p>
-      <w:pPr>
-        <w:jc w:val="center"/>
-      </w:pPr>
-    </w:p>
-    <w:p>
-      <w:pPr>
-        <w:jc w:val="center"/>
-      </w:pPr>
-    </w:p>
-    <w:p>
-      <w:pPr>
-        <w:jc w:val="center"/>
-      </w:pPr>
-    </w:p>
-    <w:p>
-      <w:pPr>
-        <w:jc w:val="center"/>
-      </w:pPr>
-    </w:p>
-    <w:p>
-      <w:pPr>
-        <w:jc w:val="center"/>
-      </w:pPr>
-    </w:p>
-    <w:p>
-      <w:pPr>
-        <w:jc w:val="center"/>
-      </w:pPr>
-    </w:p>
-    <w:p>
-      <w:pPr>
-        <w:jc w:val="center"/>
-      </w:pPr>
-    </w:p>
-    <w:p>
-      <w:pPr>
-        <w:jc w:val="center"/>
-      </w:pPr>
-    </w:p>
-    <w:p>
-      <w:pPr>
-        <w:jc w:val="center"/>
-      </w:pPr>
-    </w:p>
-    <w:p>
-      <w:pPr>
-        <w:jc w:val="center"/>
-      </w:pPr>
+        <w:pStyle w:val="Caption"/>
+        <w:jc w:val="center"/>
+        <w:rPr>
+          <w:sz w:val="16"/>
+          <w:szCs w:val="16"/>
+        </w:rPr>
+      </w:pPr>
+      <w:r>
+        <w:rPr>
+          <w:sz w:val="16"/>
+          <w:szCs w:val="16"/>
+        </w:rPr>
+        <w:t xml:space="preserve">Figure </w:t>
+      </w:r>
+      <w:r>
+        <w:rPr>
+          <w:sz w:val="16"/>
+          <w:szCs w:val="16"/>
+        </w:rPr>
+        <w:fldChar w:fldCharType="begin"/>
+      </w:r>
+      <w:r>
+        <w:rPr>
+          <w:sz w:val="16"/>
+          <w:szCs w:val="16"/>
+        </w:rPr>
+        <w:instrText xml:space="preserve"> SEQ Figure \* ARABIC </w:instrText>
+      </w:r>
+      <w:r>
+        <w:rPr>
+          <w:sz w:val="16"/>
+          <w:szCs w:val="16"/>
+        </w:rPr>
+        <w:fldChar w:fldCharType="separate"/>
+      </w:r>
+      <w:r>
+        <w:rPr>
+          <w:noProof/>
+          <w:sz w:val="16"/>
+          <w:szCs w:val="16"/>
+        </w:rPr>
+        <w:t>8</w:t>
+      </w:r>
+      <w:r>
+        <w:rPr>
+          <w:sz w:val="16"/>
+          <w:szCs w:val="16"/>
+        </w:rPr>
+        <w:fldChar w:fldCharType="end"/>
+      </w:r>
+      <w:r>
+        <w:rPr>
+          <w:sz w:val="16"/>
+          <w:szCs w:val="16"/>
+        </w:rPr>
+        <w:t>: Data mapping with changed names</w:t>
+      </w:r>
     </w:p>
     <w:p>
       <w:pPr>
@@ -920,7 +1174,6 @@
           <w:szCs w:val="24"/>
           <w:u w:val="single"/>
         </w:rPr>
-        <w:lastRenderedPageBreak/>
         <w:t>Data Exploration</w:t>
       </w:r>
     </w:p>
@@ -959,8 +1212,6 @@
         </w:rPr>
         <w:t xml:space="preserve"> preferred basis? </w:t>
       </w:r>
-      <w:bookmarkStart w:id="1" w:name="_GoBack"/>
-      <w:bookmarkEnd w:id="1"/>
     </w:p>
     <w:p>
       <w:pPr>
@@ -992,22 +1243,14 @@
           <w:sz w:val="20"/>
           <w:szCs w:val="20"/>
         </w:rPr>
-        <w:instrText xml:space="preserve"> REF _Ref50469060 \h </w:instrText>
-      </w:r>
-      <w:r>
-        <w:rPr>
-          <w:rFonts w:cstheme="minorHAnsi"/>
-          <w:sz w:val="20"/>
-          <w:szCs w:val="20"/>
-        </w:rPr>
-      </w:r>
-      <w:r>
-        <w:rPr>
-          <w:rFonts w:cstheme="minorHAnsi"/>
-          <w:sz w:val="20"/>
-          <w:szCs w:val="20"/>
-        </w:rPr>
-        <w:instrText xml:space="preserve"> \* MERGEFORMAT </w:instrText>
+        <w:instrText xml:space="preserve"> REF _Ref50469060 \h  \* MERGEFORMAT </w:instrText>
+      </w:r>
+      <w:r>
+        <w:rPr>
+          <w:rFonts w:cstheme="minorHAnsi"/>
+          <w:sz w:val="20"/>
+          <w:szCs w:val="20"/>
+        </w:rPr>
       </w:r>
       <w:r>
         <w:rPr>
@@ -1202,7 +1445,7 @@
           <w:sz w:val="16"/>
           <w:szCs w:val="16"/>
         </w:rPr>
-        <w:t>2</w:t>
+        <w:t>9</w:t>
       </w:r>
       <w:r>
         <w:rPr>
@@ -1306,7 +1549,16 @@
           <w:sz w:val="20"/>
           <w:szCs w:val="20"/>
         </w:rPr>
-        <w:t xml:space="preserve">. However, when looking at the number of votes received by each party, the gap appears much smaller at approximately 400,000 votes (or around a 3% swing). So what is the explanation for this apparent visual discrepency? To explore this area further, information relating to each seat was analysed, the outputs of which can be seen below in </w:t>
+        <w:t xml:space="preserve">. However, when looking at the number of votes received by each party, the gap appears much smaller at approximately </w:t>
+      </w:r>
+      <w:r>
+        <w:rPr>
+          <w:noProof/>
+          <w:sz w:val="20"/>
+          <w:szCs w:val="20"/>
+        </w:rPr>
+        <w:lastRenderedPageBreak/>
+        <w:t xml:space="preserve">400,000 votes (or around a 3% swing). So what is the explanation for this apparent visual discrepency? To explore this area further, information relating to each seat was analysed, the outputs of which can be seen below in </w:t>
       </w:r>
       <w:r>
         <w:rPr>
@@ -1322,22 +1574,14 @@
           <w:sz w:val="20"/>
           <w:szCs w:val="20"/>
         </w:rPr>
-        <w:instrText xml:space="preserve"> REF _Ref50469594 \h </w:instrText>
-      </w:r>
-      <w:r>
-        <w:rPr>
-          <w:noProof/>
-          <w:sz w:val="20"/>
-          <w:szCs w:val="20"/>
-        </w:rPr>
-      </w:r>
-      <w:r>
-        <w:rPr>
-          <w:noProof/>
-          <w:sz w:val="20"/>
-          <w:szCs w:val="20"/>
-        </w:rPr>
-        <w:instrText xml:space="preserve"> \* MERGEFORMAT </w:instrText>
+        <w:instrText xml:space="preserve"> REF _Ref50469594 \h  \* MERGEFORMAT </w:instrText>
+      </w:r>
+      <w:r>
+        <w:rPr>
+          <w:noProof/>
+          <w:sz w:val="20"/>
+          <w:szCs w:val="20"/>
+        </w:rPr>
       </w:r>
       <w:r>
         <w:rPr>
@@ -1385,22 +1629,14 @@
           <w:sz w:val="20"/>
           <w:szCs w:val="20"/>
         </w:rPr>
-        <w:instrText xml:space="preserve"> REF _Ref50469597 \h </w:instrText>
-      </w:r>
-      <w:r>
-        <w:rPr>
-          <w:noProof/>
-          <w:sz w:val="20"/>
-          <w:szCs w:val="20"/>
-        </w:rPr>
-      </w:r>
-      <w:r>
-        <w:rPr>
-          <w:noProof/>
-          <w:sz w:val="20"/>
-          <w:szCs w:val="20"/>
-        </w:rPr>
-        <w:instrText xml:space="preserve"> \* MERGEFORMAT </w:instrText>
+        <w:instrText xml:space="preserve"> REF _Ref50469597 \h  \* MERGEFORMAT </w:instrText>
+      </w:r>
+      <w:r>
+        <w:rPr>
+          <w:noProof/>
+          <w:sz w:val="20"/>
+          <w:szCs w:val="20"/>
+        </w:rPr>
       </w:r>
       <w:r>
         <w:rPr>
@@ -1448,22 +1684,14 @@
           <w:sz w:val="20"/>
           <w:szCs w:val="20"/>
         </w:rPr>
-        <w:instrText xml:space="preserve"> REF _Ref50469598 \h </w:instrText>
-      </w:r>
-      <w:r>
-        <w:rPr>
-          <w:noProof/>
-          <w:sz w:val="20"/>
-          <w:szCs w:val="20"/>
-        </w:rPr>
-      </w:r>
-      <w:r>
-        <w:rPr>
-          <w:noProof/>
-          <w:sz w:val="20"/>
-          <w:szCs w:val="20"/>
-        </w:rPr>
-        <w:instrText xml:space="preserve"> \* MERGEFORMAT </w:instrText>
+        <w:instrText xml:space="preserve"> REF _Ref50469598 \h  \* MERGEFORMAT </w:instrText>
+      </w:r>
+      <w:r>
+        <w:rPr>
+          <w:noProof/>
+          <w:sz w:val="20"/>
+          <w:szCs w:val="20"/>
+        </w:rPr>
       </w:r>
       <w:r>
         <w:rPr>
@@ -1508,9 +1736,9 @@
           <w:noProof/>
         </w:rPr>
         <w:drawing>
-          <wp:inline distT="0" distB="0" distL="0" distR="0" wp14:anchorId="35FC2C45" wp14:editId="0CB4F24C">
-            <wp:extent cx="2847975" cy="624434"/>
-            <wp:effectExtent l="0" t="0" r="0" b="4445"/>
+          <wp:inline distT="0" distB="0" distL="0" distR="0" wp14:anchorId="35FC2C45" wp14:editId="5CBD0767">
+            <wp:extent cx="2981325" cy="653672"/>
+            <wp:effectExtent l="0" t="0" r="0" b="0"/>
             <wp:docPr id="7" name="Picture 7"/>
             <wp:cNvGraphicFramePr>
               <a:graphicFrameLocks xmlns:a="http://schemas.openxmlformats.org/drawingml/2006/main" noChangeAspect="1"/>
@@ -1531,7 +1759,7 @@
                   <pic:spPr>
                     <a:xfrm>
                       <a:off x="0" y="0"/>
-                      <a:ext cx="2985208" cy="654523"/>
+                      <a:ext cx="3147142" cy="690028"/>
                     </a:xfrm>
                     <a:prstGeom prst="rect">
                       <a:avLst/>
@@ -1590,7 +1818,7 @@
           <w:sz w:val="16"/>
           <w:szCs w:val="16"/>
         </w:rPr>
-        <w:t>3</w:t>
+        <w:t>10</w:t>
       </w:r>
       <w:r>
         <w:rPr>
@@ -1700,7 +1928,7 @@
           <w:sz w:val="16"/>
           <w:szCs w:val="16"/>
         </w:rPr>
-        <w:t>4</w:t>
+        <w:t>11</w:t>
       </w:r>
       <w:r>
         <w:rPr>
@@ -1810,7 +2038,7 @@
           <w:sz w:val="16"/>
           <w:szCs w:val="16"/>
         </w:rPr>
-        <w:t>5</w:t>
+        <w:t>12</w:t>
       </w:r>
       <w:r>
         <w:rPr>
@@ -1898,69 +2126,32 @@
           <w:sz w:val="20"/>
           <w:szCs w:val="20"/>
         </w:rPr>
+        <w:t xml:space="preserve"> it would appear that there is a much greater discrepancy than only 11 seats.</w:t>
+      </w:r>
+      <w:r>
+        <w:rPr>
+          <w:rFonts w:cstheme="minorHAnsi"/>
+          <w:sz w:val="20"/>
+          <w:szCs w:val="20"/>
+        </w:rPr>
         <w:t xml:space="preserve"> </w:t>
       </w:r>
-      <w:proofErr w:type="gramStart"/>
-      <w:r>
-        <w:rPr>
-          <w:rFonts w:cstheme="minorHAnsi"/>
-          <w:sz w:val="20"/>
-          <w:szCs w:val="20"/>
-        </w:rPr>
-        <w:t>it would appear that there</w:t>
-      </w:r>
-      <w:proofErr w:type="gramEnd"/>
-      <w:r>
-        <w:rPr>
-          <w:rFonts w:cstheme="minorHAnsi"/>
-          <w:sz w:val="20"/>
-          <w:szCs w:val="20"/>
-        </w:rPr>
-        <w:t xml:space="preserve"> is a much greater discrepancy than only 11 seats.</w:t>
-      </w:r>
-      <w:r>
-        <w:rPr>
-          <w:rFonts w:cstheme="minorHAnsi"/>
-          <w:sz w:val="20"/>
-          <w:szCs w:val="20"/>
-        </w:rPr>
-        <w:t xml:space="preserve"> </w:t>
-      </w:r>
-    </w:p>
-    <w:p>
-      <w:pPr>
-        <w:rPr>
-          <w:rFonts w:cstheme="minorHAnsi"/>
-          <w:sz w:val="20"/>
-          <w:szCs w:val="20"/>
-        </w:rPr>
-      </w:pPr>
-      <w:r>
-        <w:rPr>
-          <w:rFonts w:cstheme="minorHAnsi"/>
-          <w:sz w:val="20"/>
-          <w:szCs w:val="20"/>
-        </w:rPr>
-        <w:lastRenderedPageBreak/>
-        <w:t xml:space="preserve">Furthermore, examining the second plot which groups the seats won by state, it appears that Labour </w:t>
-      </w:r>
-      <w:proofErr w:type="gramStart"/>
-      <w:r>
-        <w:rPr>
-          <w:rFonts w:cstheme="minorHAnsi"/>
-          <w:sz w:val="20"/>
-          <w:szCs w:val="20"/>
-        </w:rPr>
-        <w:t>actually won</w:t>
-      </w:r>
-      <w:proofErr w:type="gramEnd"/>
-      <w:r>
-        <w:rPr>
-          <w:rFonts w:cstheme="minorHAnsi"/>
-          <w:sz w:val="20"/>
-          <w:szCs w:val="20"/>
-        </w:rPr>
-        <w:t xml:space="preserve"> in New South Wales (barely), Victoria and tied in South Australia. This </w:t>
+    </w:p>
+    <w:p>
+      <w:pPr>
+        <w:rPr>
+          <w:rFonts w:cstheme="minorHAnsi"/>
+          <w:sz w:val="20"/>
+          <w:szCs w:val="20"/>
+        </w:rPr>
+      </w:pPr>
+      <w:r>
+        <w:rPr>
+          <w:rFonts w:cstheme="minorHAnsi"/>
+          <w:sz w:val="20"/>
+          <w:szCs w:val="20"/>
+        </w:rPr>
+        <w:t xml:space="preserve">Furthermore, examining the second plot which groups the seats won by state, it appears that Labour actually won in New South Wales (barely), Victoria and tied in South Australia. This </w:t>
       </w:r>
       <w:r>
         <w:rPr>
@@ -2032,22 +2223,14 @@
           <w:sz w:val="20"/>
           <w:szCs w:val="20"/>
         </w:rPr>
-        <w:instrText xml:space="preserve"> REF _Ref50469598 \h </w:instrText>
-      </w:r>
-      <w:r>
-        <w:rPr>
-          <w:rFonts w:cstheme="minorHAnsi"/>
-          <w:sz w:val="20"/>
-          <w:szCs w:val="20"/>
-        </w:rPr>
-      </w:r>
-      <w:r>
-        <w:rPr>
-          <w:rFonts w:cstheme="minorHAnsi"/>
-          <w:sz w:val="20"/>
-          <w:szCs w:val="20"/>
-        </w:rPr>
-        <w:instrText xml:space="preserve"> \* MERGEFORMAT </w:instrText>
+        <w:instrText xml:space="preserve"> REF _Ref50469598 \h  \* MERGEFORMAT </w:instrText>
+      </w:r>
+      <w:r>
+        <w:rPr>
+          <w:rFonts w:cstheme="minorHAnsi"/>
+          <w:sz w:val="20"/>
+          <w:szCs w:val="20"/>
+        </w:rPr>
       </w:r>
       <w:r>
         <w:rPr>
@@ -2095,22 +2278,14 @@
           <w:sz w:val="20"/>
           <w:szCs w:val="20"/>
         </w:rPr>
-        <w:instrText xml:space="preserve"> REF _Ref50469060 \h </w:instrText>
-      </w:r>
-      <w:r>
-        <w:rPr>
-          <w:rFonts w:cstheme="minorHAnsi"/>
-          <w:sz w:val="20"/>
-          <w:szCs w:val="20"/>
-        </w:rPr>
-      </w:r>
-      <w:r>
-        <w:rPr>
-          <w:rFonts w:cstheme="minorHAnsi"/>
-          <w:sz w:val="20"/>
-          <w:szCs w:val="20"/>
-        </w:rPr>
-        <w:instrText xml:space="preserve"> \* MERGEFORMAT </w:instrText>
+        <w:instrText xml:space="preserve"> REF _Ref50469060 \h  \* MERGEFORMAT </w:instrText>
+      </w:r>
+      <w:r>
+        <w:rPr>
+          <w:rFonts w:cstheme="minorHAnsi"/>
+          <w:sz w:val="20"/>
+          <w:szCs w:val="20"/>
+        </w:rPr>
       </w:r>
       <w:r>
         <w:rPr>
@@ -2308,7 +2483,7 @@
           <w:sz w:val="16"/>
           <w:szCs w:val="16"/>
         </w:rPr>
-        <w:t>6</w:t>
+        <w:t>13</w:t>
       </w:r>
       <w:r>
         <w:rPr>
@@ -2356,13 +2531,6 @@
           <w:sz w:val="20"/>
           <w:szCs w:val="20"/>
         </w:rPr>
-      </w:r>
-      <w:r>
-        <w:rPr>
-          <w:rFonts w:cstheme="minorHAnsi"/>
-          <w:sz w:val="20"/>
-          <w:szCs w:val="20"/>
-        </w:rPr>
         <w:instrText xml:space="preserve"> \* MERGEFORMAT </w:instrText>
       </w:r>
       <w:r>
@@ -2371,6 +2539,13 @@
           <w:sz w:val="20"/>
           <w:szCs w:val="20"/>
         </w:rPr>
+      </w:r>
+      <w:r>
+        <w:rPr>
+          <w:rFonts w:cstheme="minorHAnsi"/>
+          <w:sz w:val="20"/>
+          <w:szCs w:val="20"/>
+        </w:rPr>
         <w:fldChar w:fldCharType="separate"/>
       </w:r>
       <w:r>
@@ -2403,7 +2578,16 @@
           <w:sz w:val="20"/>
           <w:szCs w:val="20"/>
         </w:rPr>
-        <w:t xml:space="preserve">, supporting the reported swing on election night (Beaumont, 2019). Furthermore, the Labour distribution is thicker around zero which would indicate the level of support they received didn’t change much from the previous election. Noticeably, there is one value which appears to be a positive outlier in the Labour distribution. On further investigation it was found to be the seat of Whitlam in New South Wales and it experienced a 39.09% swing in favour of Labour. Initially this was thought to be a data entry error, however further searching online provided the reason for this drastic change from 2016 to 2019. This occurred because the Liberal Party did not even contest the seat in the latest election, with the opposition candidate coming from The Nationals (Green 2019). Thus, the entire difference in result, which was reported as 39.1% was credited as a swing to the Labour Party. Finally, examining on a state-by-state basis, most notably in Queensland, the Labour party recorded barely any positive swing, with most seats remaining the same or losing votes to the Liberals. This is supported by the findings in </w:t>
+        <w:t xml:space="preserve">, supporting the reported swing on election night (Beaumont, 2019). Furthermore, the Labour distribution is thicker around zero which would indicate the level of support they received didn’t change much from the previous election. Noticeably, there is one value which appears to be a positive outlier in the Labour distribution. On further investigation it was found to be </w:t>
+      </w:r>
+      <w:r>
+        <w:rPr>
+          <w:rFonts w:cstheme="minorHAnsi"/>
+          <w:sz w:val="20"/>
+          <w:szCs w:val="20"/>
+        </w:rPr>
+        <w:lastRenderedPageBreak/>
+        <w:t xml:space="preserve">the seat of Whitlam in New South Wales and it experienced a 39.09% swing in favour of Labour. Initially this was thought to be a data entry error, however further searching online provided the reason for this drastic change from 2016 to 2019. This occurred because the Liberal Party did not even contest the seat in the latest election, with the opposition candidate coming from The Nationals (Green 2019). Thus, the entire difference in result, which was reported as 39.1% was credited as a swing to the Labour Party. Finally, examining on a state-by-state basis, most notably in Queensland, the Labour party recorded barely any positive swing, with most seats remaining the same or losing votes to the Liberals. This is supported by the findings in </w:t>
       </w:r>
       <w:r>
         <w:rPr>
@@ -2419,7 +2603,272 @@
           <w:sz w:val="20"/>
           <w:szCs w:val="20"/>
         </w:rPr>
-        <w:instrText xml:space="preserve"> REF _Ref50469597 \h </w:instrText>
+        <w:instrText xml:space="preserve"> REF _Ref50469597 \h  \* MERGEFORMAT </w:instrText>
+      </w:r>
+      <w:r>
+        <w:rPr>
+          <w:rFonts w:cstheme="minorHAnsi"/>
+          <w:sz w:val="20"/>
+          <w:szCs w:val="20"/>
+        </w:rPr>
+      </w:r>
+      <w:r>
+        <w:rPr>
+          <w:rFonts w:cstheme="minorHAnsi"/>
+          <w:sz w:val="20"/>
+          <w:szCs w:val="20"/>
+        </w:rPr>
+        <w:fldChar w:fldCharType="separate"/>
+      </w:r>
+      <w:r>
+        <w:rPr>
+          <w:rFonts w:cstheme="minorHAnsi"/>
+          <w:sz w:val="20"/>
+          <w:szCs w:val="20"/>
+        </w:rPr>
+        <w:t>Figure 4</w:t>
+      </w:r>
+      <w:r>
+        <w:rPr>
+          <w:rFonts w:cstheme="minorHAnsi"/>
+          <w:sz w:val="20"/>
+          <w:szCs w:val="20"/>
+        </w:rPr>
+        <w:fldChar w:fldCharType="end"/>
+      </w:r>
+      <w:r>
+        <w:rPr>
+          <w:rFonts w:cstheme="minorHAnsi"/>
+          <w:sz w:val="20"/>
+          <w:szCs w:val="20"/>
+        </w:rPr>
+        <w:t xml:space="preserve"> which has the state as the Liberal’s biggest win at 24 seats to 6.</w:t>
+      </w:r>
+      <w:r>
+        <w:rPr>
+          <w:rFonts w:cstheme="minorHAnsi"/>
+          <w:sz w:val="20"/>
+          <w:szCs w:val="20"/>
+        </w:rPr>
+        <w:t xml:space="preserve"> The differences in demographics within these divisions will be examined in the next section.</w:t>
+      </w:r>
+    </w:p>
+    <w:p>
+      <w:pPr>
+        <w:rPr>
+          <w:rFonts w:cstheme="minorHAnsi"/>
+          <w:sz w:val="20"/>
+          <w:szCs w:val="20"/>
+        </w:rPr>
+      </w:pPr>
+    </w:p>
+    <w:p>
+      <w:pPr>
+        <w:rPr>
+          <w:rFonts w:cstheme="minorHAnsi"/>
+          <w:sz w:val="20"/>
+          <w:szCs w:val="20"/>
+        </w:rPr>
+      </w:pPr>
+      <w:r>
+        <w:rPr>
+          <w:rFonts w:asciiTheme="majorHAnsi" w:hAnsiTheme="majorHAnsi" w:cstheme="majorHAnsi"/>
+          <w:u w:val="single"/>
+        </w:rPr>
+        <w:t>Q2</w:t>
+      </w:r>
+      <w:r>
+        <w:rPr>
+          <w:rFonts w:asciiTheme="majorHAnsi" w:hAnsiTheme="majorHAnsi" w:cstheme="majorHAnsi"/>
+          <w:u w:val="single"/>
+        </w:rPr>
+        <w:t>: How were Australia’s national demographic statistics distributed in 2019 for each electorate?</w:t>
+      </w:r>
+    </w:p>
+    <w:p>
+      <w:pPr>
+        <w:rPr>
+          <w:rFonts w:cstheme="minorHAnsi"/>
+          <w:sz w:val="20"/>
+          <w:szCs w:val="20"/>
+        </w:rPr>
+      </w:pPr>
+      <w:r>
+        <w:rPr>
+          <w:rFonts w:cstheme="minorHAnsi"/>
+          <w:sz w:val="20"/>
+          <w:szCs w:val="20"/>
+        </w:rPr>
+        <w:t>The second and third stages of this analysis were conducted in R Studio. To construct the demographic choropleth maps, the maptools package (</w:t>
+      </w:r>
+      <w:r>
+        <w:rPr>
+          <w:rFonts w:cstheme="minorHAnsi"/>
+          <w:sz w:val="20"/>
+          <w:szCs w:val="20"/>
+        </w:rPr>
+        <w:t xml:space="preserve">Bivand </w:t>
+      </w:r>
+      <w:r>
+        <w:rPr>
+          <w:rFonts w:cstheme="minorHAnsi"/>
+          <w:sz w:val="20"/>
+          <w:szCs w:val="20"/>
+        </w:rPr>
+        <w:t>&amp;</w:t>
+      </w:r>
+      <w:r>
+        <w:rPr>
+          <w:rFonts w:cstheme="minorHAnsi"/>
+          <w:sz w:val="20"/>
+          <w:szCs w:val="20"/>
+        </w:rPr>
+        <w:t xml:space="preserve"> Nicholas Lewin-Koh</w:t>
+      </w:r>
+      <w:r>
+        <w:rPr>
+          <w:rFonts w:cstheme="minorHAnsi"/>
+          <w:sz w:val="20"/>
+          <w:szCs w:val="20"/>
+        </w:rPr>
+        <w:t>, 2020</w:t>
+      </w:r>
+      <w:r>
+        <w:rPr>
+          <w:rFonts w:cstheme="minorHAnsi"/>
+          <w:sz w:val="20"/>
+          <w:szCs w:val="20"/>
+        </w:rPr>
+        <w:t xml:space="preserve">) </w:t>
+      </w:r>
+      <w:r>
+        <w:rPr>
+          <w:rFonts w:cstheme="minorHAnsi"/>
+          <w:sz w:val="20"/>
+          <w:szCs w:val="20"/>
+        </w:rPr>
+        <w:t>in combination with ggplot2 (Wickham, 2016) were used. This package was also used to produce the density plots. A function was created to automate this process and is shown in Appendix A.3.</w:t>
+      </w:r>
+      <w:r>
+        <w:rPr>
+          <w:rFonts w:cstheme="minorHAnsi"/>
+          <w:sz w:val="20"/>
+          <w:szCs w:val="20"/>
+        </w:rPr>
+        <w:t xml:space="preserve"> For each of the demographic statistics discussed, the data was first wrangled to produce the variable of interest before being joined to the spatial data. </w:t>
+      </w:r>
+      <w:r>
+        <w:rPr>
+          <w:rFonts w:cstheme="minorHAnsi"/>
+          <w:sz w:val="20"/>
+          <w:szCs w:val="20"/>
+        </w:rPr>
+        <w:t>This will be covered briefly, however, t</w:t>
+      </w:r>
+      <w:r>
+        <w:rPr>
+          <w:rFonts w:cstheme="minorHAnsi"/>
+          <w:sz w:val="20"/>
+          <w:szCs w:val="20"/>
+        </w:rPr>
+        <w:t xml:space="preserve">he entire code is </w:t>
+      </w:r>
+      <w:r>
+        <w:rPr>
+          <w:rFonts w:cstheme="minorHAnsi"/>
+          <w:sz w:val="20"/>
+          <w:szCs w:val="20"/>
+        </w:rPr>
+        <w:t>available</w:t>
+      </w:r>
+      <w:r>
+        <w:rPr>
+          <w:rFonts w:cstheme="minorHAnsi"/>
+          <w:sz w:val="20"/>
+          <w:szCs w:val="20"/>
+        </w:rPr>
+        <w:t xml:space="preserve"> in Appendix A.4 through A.10.</w:t>
+      </w:r>
+    </w:p>
+    <w:p>
+      <w:pPr>
+        <w:rPr>
+          <w:rFonts w:cstheme="minorHAnsi"/>
+          <w:sz w:val="20"/>
+          <w:szCs w:val="20"/>
+        </w:rPr>
+      </w:pPr>
+      <w:r>
+        <w:rPr>
+          <w:rFonts w:cstheme="minorHAnsi"/>
+          <w:sz w:val="20"/>
+          <w:szCs w:val="20"/>
+        </w:rPr>
+        <w:t>Beginning with age, this variable required the greatest amount of wrangling as originally, the data was provided as proportions of the population within certain age ranges. These were ‘0-17’, ’18-34’, ’35-49’, ’50-64-, ’65-79’ and ‘80+’. To arrive at an average age, the proportions were multiplied by the population of each division to get the counts of each group and the ranges were computed to the midpoint of each group (</w:t>
+      </w:r>
+      <w:r>
+        <w:rPr>
+          <w:rFonts w:cstheme="minorHAnsi"/>
+          <w:sz w:val="20"/>
+          <w:szCs w:val="20"/>
+        </w:rPr>
+        <w:t>e.g.</w:t>
+      </w:r>
+      <w:r>
+        <w:rPr>
+          <w:rFonts w:cstheme="minorHAnsi"/>
+          <w:sz w:val="20"/>
+          <w:szCs w:val="20"/>
+        </w:rPr>
+        <w:t xml:space="preserve"> 8.5 for ‘0-17’). As the final value was open ended, the average life expectancy was used as the upper limit for the bin (Australian Institute of Health and Welfare, 2020). These counts were then multiplied by the midpoint</w:t>
+      </w:r>
+      <w:r>
+        <w:rPr>
+          <w:rFonts w:cstheme="minorHAnsi"/>
+          <w:sz w:val="20"/>
+          <w:szCs w:val="20"/>
+        </w:rPr>
+        <w:t>. The sum of this was then divided by the overall population to arrive at a mean. Note that the range ‘0-17’ was excluded as the voting age in Australia is 18.</w:t>
+      </w:r>
+      <w:r>
+        <w:rPr>
+          <w:rFonts w:cstheme="minorHAnsi"/>
+          <w:sz w:val="20"/>
+          <w:szCs w:val="20"/>
+        </w:rPr>
+        <w:t xml:space="preserve"> The revised data set has been plotted </w:t>
+      </w:r>
+      <w:r>
+        <w:rPr>
+          <w:rFonts w:cstheme="minorHAnsi"/>
+          <w:sz w:val="20"/>
+          <w:szCs w:val="20"/>
+        </w:rPr>
+        <w:t>below</w:t>
+      </w:r>
+      <w:r>
+        <w:rPr>
+          <w:rFonts w:cstheme="minorHAnsi"/>
+          <w:sz w:val="20"/>
+          <w:szCs w:val="20"/>
+        </w:rPr>
+        <w:t xml:space="preserve"> in </w:t>
+      </w:r>
+      <w:r>
+        <w:rPr>
+          <w:rFonts w:cstheme="minorHAnsi"/>
+          <w:sz w:val="20"/>
+          <w:szCs w:val="20"/>
+        </w:rPr>
+        <w:fldChar w:fldCharType="begin"/>
+      </w:r>
+      <w:r>
+        <w:rPr>
+          <w:rFonts w:cstheme="minorHAnsi"/>
+          <w:sz w:val="20"/>
+          <w:szCs w:val="20"/>
+        </w:rPr>
+        <w:instrText xml:space="preserve"> REF _Ref50478260 \h </w:instrText>
       </w:r>
       <w:r>
         <w:rPr>
@@ -2450,7 +2899,7 @@
           <w:sz w:val="20"/>
           <w:szCs w:val="20"/>
         </w:rPr>
-        <w:t>Figure 4</w:t>
+        <w:t>Figure 14</w:t>
       </w:r>
       <w:r>
         <w:rPr>
@@ -2466,176 +2915,21 @@
           <w:sz w:val="20"/>
           <w:szCs w:val="20"/>
         </w:rPr>
-        <w:t xml:space="preserve"> which has the state as the Liberal’s biggest win at 24 seats to 6.</w:t>
-      </w:r>
-    </w:p>
-    <w:p>
-      <w:pPr>
-        <w:rPr>
-          <w:rFonts w:cstheme="minorHAnsi"/>
-          <w:sz w:val="20"/>
-          <w:szCs w:val="20"/>
-        </w:rPr>
-      </w:pPr>
-    </w:p>
-    <w:p>
-      <w:pPr>
-        <w:rPr>
-          <w:rFonts w:cstheme="minorHAnsi"/>
-          <w:sz w:val="20"/>
-          <w:szCs w:val="20"/>
-        </w:rPr>
-      </w:pPr>
-    </w:p>
-    <w:p>
-      <w:pPr>
-        <w:rPr>
-          <w:rFonts w:cstheme="minorHAnsi"/>
-          <w:sz w:val="20"/>
-          <w:szCs w:val="20"/>
-        </w:rPr>
-      </w:pPr>
-    </w:p>
-    <w:p>
-      <w:pPr>
-        <w:rPr>
-          <w:rFonts w:cstheme="minorHAnsi"/>
-          <w:sz w:val="20"/>
-          <w:szCs w:val="20"/>
-        </w:rPr>
-      </w:pPr>
-    </w:p>
-    <w:p>
-      <w:pPr>
-        <w:rPr>
-          <w:rFonts w:cstheme="minorHAnsi"/>
-          <w:sz w:val="20"/>
-          <w:szCs w:val="20"/>
-        </w:rPr>
-      </w:pPr>
-    </w:p>
-    <w:p>
-      <w:pPr>
-        <w:rPr>
-          <w:rFonts w:cstheme="minorHAnsi"/>
-          <w:sz w:val="20"/>
-          <w:szCs w:val="20"/>
-        </w:rPr>
-      </w:pPr>
-    </w:p>
-    <w:p>
-      <w:pPr>
-        <w:rPr>
-          <w:rFonts w:cstheme="minorHAnsi"/>
-          <w:sz w:val="20"/>
-          <w:szCs w:val="20"/>
-        </w:rPr>
-      </w:pPr>
-    </w:p>
-    <w:p>
-      <w:pPr>
-        <w:rPr>
-          <w:rFonts w:cstheme="minorHAnsi"/>
-          <w:sz w:val="20"/>
-          <w:szCs w:val="20"/>
-        </w:rPr>
-      </w:pPr>
-    </w:p>
-    <w:p>
-      <w:pPr>
-        <w:rPr>
-          <w:rFonts w:cstheme="minorHAnsi"/>
-          <w:sz w:val="20"/>
-          <w:szCs w:val="20"/>
-        </w:rPr>
-      </w:pPr>
-    </w:p>
-    <w:p>
-      <w:pPr>
-        <w:rPr>
-          <w:rFonts w:cstheme="minorHAnsi"/>
-          <w:sz w:val="20"/>
-          <w:szCs w:val="20"/>
-        </w:rPr>
-      </w:pPr>
-    </w:p>
-    <w:p>
-      <w:pPr>
-        <w:rPr>
-          <w:rFonts w:cstheme="minorHAnsi"/>
-          <w:sz w:val="20"/>
-          <w:szCs w:val="20"/>
-        </w:rPr>
-      </w:pPr>
-    </w:p>
-    <w:p>
-      <w:pPr>
-        <w:rPr>
-          <w:rFonts w:cstheme="minorHAnsi"/>
-          <w:sz w:val="20"/>
-          <w:szCs w:val="20"/>
-        </w:rPr>
-      </w:pPr>
-    </w:p>
-    <w:p>
-      <w:pPr>
-        <w:rPr>
-          <w:rFonts w:cstheme="minorHAnsi"/>
-          <w:sz w:val="20"/>
-          <w:szCs w:val="20"/>
-        </w:rPr>
-      </w:pPr>
-    </w:p>
-    <w:p>
-      <w:pPr>
-        <w:rPr>
-          <w:rFonts w:cstheme="minorHAnsi"/>
-          <w:sz w:val="20"/>
-          <w:szCs w:val="20"/>
-        </w:rPr>
-      </w:pPr>
-    </w:p>
-    <w:p>
-      <w:pPr>
-        <w:rPr>
-          <w:rFonts w:cstheme="minorHAnsi"/>
-          <w:sz w:val="18"/>
-          <w:szCs w:val="18"/>
-        </w:rPr>
-      </w:pPr>
-      <w:r>
-        <w:rPr>
-          <w:rFonts w:asciiTheme="majorHAnsi" w:hAnsiTheme="majorHAnsi" w:cstheme="majorHAnsi"/>
-          <w:u w:val="single"/>
-        </w:rPr>
-        <w:lastRenderedPageBreak/>
-        <w:t>Q2</w:t>
-      </w:r>
-      <w:r>
-        <w:rPr>
-          <w:rFonts w:asciiTheme="majorHAnsi" w:hAnsiTheme="majorHAnsi" w:cstheme="majorHAnsi"/>
-          <w:u w:val="single"/>
-        </w:rPr>
-        <w:t>: How were Australia’s national demographic statistics distributed in 2019 for each electorate?</w:t>
-      </w:r>
-    </w:p>
-    <w:p>
-      <w:pPr>
-        <w:jc w:val="center"/>
-        <w:rPr>
-          <w:rFonts w:asciiTheme="majorHAnsi" w:hAnsiTheme="majorHAnsi" w:cstheme="majorHAnsi"/>
-          <w:sz w:val="24"/>
-          <w:szCs w:val="24"/>
-          <w:u w:val="single"/>
-        </w:rPr>
+        <w:t>.</w:t>
+      </w:r>
+    </w:p>
+    <w:p>
+      <w:pPr>
+        <w:keepNext/>
+        <w:jc w:val="center"/>
       </w:pPr>
       <w:r>
         <w:rPr>
           <w:noProof/>
         </w:rPr>
         <w:drawing>
-          <wp:inline distT="0" distB="0" distL="0" distR="0" wp14:anchorId="5FA0CCCB" wp14:editId="5B6075DF">
-            <wp:extent cx="1714500" cy="2119045"/>
+          <wp:inline distT="0" distB="0" distL="0" distR="0" wp14:anchorId="5FA0CCCB" wp14:editId="566980AF">
+            <wp:extent cx="1343003" cy="1659890"/>
             <wp:effectExtent l="0" t="0" r="0" b="0"/>
             <wp:docPr id="35" name="Picture 35"/>
             <wp:cNvGraphicFramePr>
@@ -2657,7 +2951,7 @@
                   <pic:spPr>
                     <a:xfrm>
                       <a:off x="0" y="0"/>
-                      <a:ext cx="1721896" cy="2128186"/>
+                      <a:ext cx="1343003" cy="1659890"/>
                     </a:xfrm>
                     <a:prstGeom prst="rect">
                       <a:avLst/>
@@ -2674,9 +2968,9 @@
           <w:noProof/>
         </w:rPr>
         <w:drawing>
-          <wp:inline distT="0" distB="0" distL="0" distR="0" wp14:anchorId="1259CF6B" wp14:editId="35FDA7D8">
-            <wp:extent cx="2447552" cy="1562735"/>
-            <wp:effectExtent l="0" t="0" r="0" b="0"/>
+          <wp:inline distT="0" distB="0" distL="0" distR="0" wp14:anchorId="6F49D225" wp14:editId="2ECB0428">
+            <wp:extent cx="2403792" cy="1534795"/>
+            <wp:effectExtent l="0" t="0" r="0" b="8255"/>
             <wp:docPr id="17" name="Picture 17"/>
             <wp:cNvGraphicFramePr>
               <a:graphicFrameLocks xmlns:a="http://schemas.openxmlformats.org/drawingml/2006/main" noChangeAspect="1"/>
@@ -2697,7 +2991,7 @@
                   <pic:spPr>
                     <a:xfrm>
                       <a:off x="0" y="0"/>
-                      <a:ext cx="2519966" cy="1608970"/>
+                      <a:ext cx="2403792" cy="1534795"/>
                     </a:xfrm>
                     <a:prstGeom prst="rect">
                       <a:avLst/>
@@ -2712,44 +3006,330 @@
     </w:p>
     <w:p>
       <w:pPr>
-        <w:jc w:val="center"/>
-        <w:rPr>
-          <w:rFonts w:asciiTheme="majorHAnsi" w:hAnsiTheme="majorHAnsi" w:cstheme="majorHAnsi"/>
-          <w:sz w:val="24"/>
-          <w:szCs w:val="24"/>
-          <w:u w:val="single"/>
-        </w:rPr>
-      </w:pPr>
-    </w:p>
-    <w:p>
-      <w:pPr>
-        <w:jc w:val="center"/>
-        <w:rPr>
-          <w:rFonts w:asciiTheme="majorHAnsi" w:hAnsiTheme="majorHAnsi" w:cstheme="majorHAnsi"/>
-          <w:sz w:val="24"/>
-          <w:szCs w:val="24"/>
-          <w:u w:val="single"/>
-        </w:rPr>
-      </w:pPr>
-    </w:p>
-    <w:p>
-      <w:pPr>
-        <w:jc w:val="center"/>
-        <w:rPr>
-          <w:rFonts w:asciiTheme="majorHAnsi" w:hAnsiTheme="majorHAnsi" w:cstheme="majorHAnsi"/>
-          <w:sz w:val="24"/>
-          <w:szCs w:val="24"/>
-          <w:u w:val="single"/>
-        </w:rPr>
-      </w:pPr>
-      <w:r>
-        <w:rPr>
-          <w:noProof/>
-        </w:rPr>
+        <w:pStyle w:val="Caption"/>
+        <w:jc w:val="center"/>
+        <w:rPr>
+          <w:sz w:val="16"/>
+          <w:szCs w:val="16"/>
+        </w:rPr>
+      </w:pPr>
+      <w:bookmarkStart w:id="7" w:name="_Ref50478254"/>
+      <w:bookmarkStart w:id="8" w:name="_Ref50478260"/>
+      <w:r>
+        <w:rPr>
+          <w:sz w:val="16"/>
+          <w:szCs w:val="16"/>
+        </w:rPr>
+        <w:t xml:space="preserve">Figure </w:t>
+      </w:r>
+      <w:r>
+        <w:rPr>
+          <w:sz w:val="16"/>
+          <w:szCs w:val="16"/>
+        </w:rPr>
+        <w:fldChar w:fldCharType="begin"/>
+      </w:r>
+      <w:r>
+        <w:rPr>
+          <w:sz w:val="16"/>
+          <w:szCs w:val="16"/>
+        </w:rPr>
+        <w:instrText xml:space="preserve"> SEQ Figure \* ARABIC </w:instrText>
+      </w:r>
+      <w:r>
+        <w:rPr>
+          <w:sz w:val="16"/>
+          <w:szCs w:val="16"/>
+        </w:rPr>
+        <w:fldChar w:fldCharType="separate"/>
+      </w:r>
+      <w:r>
+        <w:rPr>
+          <w:noProof/>
+          <w:sz w:val="16"/>
+          <w:szCs w:val="16"/>
+        </w:rPr>
+        <w:t>14</w:t>
+      </w:r>
+      <w:r>
+        <w:rPr>
+          <w:sz w:val="16"/>
+          <w:szCs w:val="16"/>
+        </w:rPr>
+        <w:fldChar w:fldCharType="end"/>
+      </w:r>
+      <w:bookmarkEnd w:id="8"/>
+      <w:r>
+        <w:rPr>
+          <w:sz w:val="16"/>
+          <w:szCs w:val="16"/>
+        </w:rPr>
+        <w:t>: Distribution of voter age across divisions</w:t>
+      </w:r>
+      <w:bookmarkEnd w:id="7"/>
+    </w:p>
+    <w:p>
+      <w:pPr>
+        <w:rPr>
+          <w:rFonts w:cstheme="minorHAnsi"/>
+          <w:sz w:val="20"/>
+          <w:szCs w:val="20"/>
+        </w:rPr>
+      </w:pPr>
+      <w:r>
+        <w:rPr>
+          <w:rFonts w:cstheme="minorHAnsi"/>
+          <w:sz w:val="20"/>
+          <w:szCs w:val="20"/>
+        </w:rPr>
+        <w:t>From these results, it appears that average voter age in Australia is quite normally distributed across divisions, centred around 37-38 years old with quite a reasonable spread from below 35 to over 45.</w:t>
+      </w:r>
+      <w:r>
+        <w:rPr>
+          <w:rFonts w:cstheme="minorHAnsi"/>
+          <w:sz w:val="20"/>
+          <w:szCs w:val="20"/>
+        </w:rPr>
+        <w:t xml:space="preserve"> When comparing the map produced to the TPP map in </w:t>
+      </w:r>
+      <w:r>
+        <w:rPr>
+          <w:rFonts w:cstheme="minorHAnsi"/>
+          <w:sz w:val="20"/>
+          <w:szCs w:val="20"/>
+        </w:rPr>
+        <w:fldChar w:fldCharType="begin"/>
+      </w:r>
+      <w:r>
+        <w:rPr>
+          <w:rFonts w:cstheme="minorHAnsi"/>
+          <w:sz w:val="20"/>
+          <w:szCs w:val="20"/>
+        </w:rPr>
+        <w:instrText xml:space="preserve"> REF _Ref50469060 \h </w:instrText>
+      </w:r>
+      <w:r>
+        <w:rPr>
+          <w:rFonts w:cstheme="minorHAnsi"/>
+          <w:sz w:val="20"/>
+          <w:szCs w:val="20"/>
+        </w:rPr>
+      </w:r>
+      <w:r>
+        <w:rPr>
+          <w:rFonts w:cstheme="minorHAnsi"/>
+          <w:sz w:val="20"/>
+          <w:szCs w:val="20"/>
+        </w:rPr>
+        <w:instrText xml:space="preserve"> \* MERGEFORMAT </w:instrText>
+      </w:r>
+      <w:r>
+        <w:rPr>
+          <w:rFonts w:cstheme="minorHAnsi"/>
+          <w:sz w:val="20"/>
+          <w:szCs w:val="20"/>
+        </w:rPr>
+        <w:fldChar w:fldCharType="separate"/>
+      </w:r>
+      <w:r>
+        <w:rPr>
+          <w:rFonts w:cstheme="minorHAnsi"/>
+          <w:sz w:val="20"/>
+          <w:szCs w:val="20"/>
+        </w:rPr>
+        <w:t>Figure 9</w:t>
+      </w:r>
+      <w:r>
+        <w:rPr>
+          <w:rFonts w:cstheme="minorHAnsi"/>
+          <w:sz w:val="20"/>
+          <w:szCs w:val="20"/>
+        </w:rPr>
+        <w:fldChar w:fldCharType="end"/>
+      </w:r>
+      <w:r>
+        <w:rPr>
+          <w:rFonts w:cstheme="minorHAnsi"/>
+          <w:sz w:val="20"/>
+          <w:szCs w:val="20"/>
+        </w:rPr>
+        <w:t>, the Northern Territory, an area where Labour performed quite well, is significantly younger than the rest of the country and additionally, many of the metro area have a younger overall age compared to many of the more regional seats. This suggests that there may be some relationship between voter age and preferred party.</w:t>
+      </w:r>
+    </w:p>
+    <w:p>
+      <w:pPr>
+        <w:rPr>
+          <w:rFonts w:cstheme="minorHAnsi"/>
+          <w:sz w:val="20"/>
+          <w:szCs w:val="20"/>
+        </w:rPr>
+      </w:pPr>
+      <w:r>
+        <w:rPr>
+          <w:rFonts w:cstheme="minorHAnsi"/>
+          <w:sz w:val="20"/>
+          <w:szCs w:val="20"/>
+        </w:rPr>
+        <w:t xml:space="preserve">The second variable of interest was family status. To evaluate this, the highest proportional family type for each division was calculated. Interestingly, as can be seen in </w:t>
+      </w:r>
+      <w:r>
+        <w:rPr>
+          <w:rFonts w:cstheme="minorHAnsi"/>
+          <w:sz w:val="20"/>
+          <w:szCs w:val="20"/>
+        </w:rPr>
+        <w:fldChar w:fldCharType="begin"/>
+      </w:r>
+      <w:r>
+        <w:rPr>
+          <w:rFonts w:cstheme="minorHAnsi"/>
+          <w:sz w:val="20"/>
+          <w:szCs w:val="20"/>
+        </w:rPr>
+        <w:instrText xml:space="preserve"> REF _Ref50478592 \h </w:instrText>
+      </w:r>
+      <w:r>
+        <w:rPr>
+          <w:rFonts w:cstheme="minorHAnsi"/>
+          <w:sz w:val="20"/>
+          <w:szCs w:val="20"/>
+        </w:rPr>
+      </w:r>
+      <w:r>
+        <w:rPr>
+          <w:rFonts w:cstheme="minorHAnsi"/>
+          <w:sz w:val="20"/>
+          <w:szCs w:val="20"/>
+        </w:rPr>
+        <w:instrText xml:space="preserve"> \* MERGEFORMAT </w:instrText>
+      </w:r>
+      <w:r>
+        <w:rPr>
+          <w:rFonts w:cstheme="minorHAnsi"/>
+          <w:sz w:val="20"/>
+          <w:szCs w:val="20"/>
+        </w:rPr>
+        <w:fldChar w:fldCharType="separate"/>
+      </w:r>
+      <w:r>
+        <w:rPr>
+          <w:rFonts w:cstheme="minorHAnsi"/>
+          <w:sz w:val="20"/>
+          <w:szCs w:val="20"/>
+        </w:rPr>
+        <w:t>Figure 15</w:t>
+      </w:r>
+      <w:r>
+        <w:rPr>
+          <w:rFonts w:cstheme="minorHAnsi"/>
+          <w:sz w:val="20"/>
+          <w:szCs w:val="20"/>
+        </w:rPr>
+        <w:fldChar w:fldCharType="end"/>
+      </w:r>
+      <w:r>
+        <w:rPr>
+          <w:rFonts w:cstheme="minorHAnsi"/>
+          <w:sz w:val="20"/>
+          <w:szCs w:val="20"/>
+        </w:rPr>
+        <w:t xml:space="preserve"> </w:t>
+      </w:r>
+      <w:r>
+        <w:rPr>
+          <w:rFonts w:cstheme="minorHAnsi"/>
+          <w:sz w:val="20"/>
+          <w:szCs w:val="20"/>
+        </w:rPr>
+        <w:t>on the following page</w:t>
+      </w:r>
+      <w:r>
+        <w:rPr>
+          <w:rFonts w:cstheme="minorHAnsi"/>
+          <w:sz w:val="20"/>
+          <w:szCs w:val="20"/>
+        </w:rPr>
+        <w:t>, only ‘Couple with children’ and ‘Couple without children’ were the most popular type for any division (this data has 4 separate values), and that the former is almost twice as frequent as the latter. Furthermore, the pockets around Sydney</w:t>
+      </w:r>
+      <w:r>
+        <w:rPr>
+          <w:rFonts w:cstheme="minorHAnsi"/>
+          <w:sz w:val="20"/>
+          <w:szCs w:val="20"/>
+        </w:rPr>
+        <w:t xml:space="preserve">, </w:t>
+      </w:r>
+      <w:r>
+        <w:rPr>
+          <w:rFonts w:cstheme="minorHAnsi"/>
+          <w:sz w:val="20"/>
+          <w:szCs w:val="20"/>
+        </w:rPr>
+        <w:t>Melbourne</w:t>
+      </w:r>
+      <w:r>
+        <w:rPr>
+          <w:rFonts w:cstheme="minorHAnsi"/>
+          <w:sz w:val="20"/>
+          <w:szCs w:val="20"/>
+        </w:rPr>
+        <w:t xml:space="preserve">, Brisbane &amp; </w:t>
+      </w:r>
+      <w:r>
+        <w:rPr>
+          <w:rFonts w:cstheme="minorHAnsi"/>
+          <w:sz w:val="20"/>
+          <w:szCs w:val="20"/>
+        </w:rPr>
+        <w:t>Perth,</w:t>
+      </w:r>
+      <w:r>
+        <w:rPr>
+          <w:rFonts w:cstheme="minorHAnsi"/>
+          <w:sz w:val="20"/>
+          <w:szCs w:val="20"/>
+        </w:rPr>
+        <w:t xml:space="preserve"> areas that voted Labour have predominantly ‘Couples with children’ yet are surrounded by large areas of </w:t>
+      </w:r>
+      <w:r>
+        <w:rPr>
+          <w:rFonts w:cstheme="minorHAnsi"/>
+          <w:sz w:val="20"/>
+          <w:szCs w:val="20"/>
+        </w:rPr>
+        <w:t xml:space="preserve">‘Couple without children’. </w:t>
+      </w:r>
+      <w:r>
+        <w:rPr>
+          <w:rFonts w:cstheme="minorHAnsi"/>
+          <w:sz w:val="20"/>
+          <w:szCs w:val="20"/>
+        </w:rPr>
+        <w:t>Again,</w:t>
+      </w:r>
+      <w:r>
+        <w:rPr>
+          <w:rFonts w:cstheme="minorHAnsi"/>
+          <w:sz w:val="20"/>
+          <w:szCs w:val="20"/>
+        </w:rPr>
+        <w:t xml:space="preserve"> this may point towards another variable that predicts the election outcome.</w:t>
+      </w:r>
+    </w:p>
+    <w:p>
+      <w:pPr>
+        <w:keepNext/>
+        <w:jc w:val="center"/>
+      </w:pPr>
+      <w:r>
+        <w:rPr>
+          <w:noProof/>
+        </w:rPr>
+        <w:lastRenderedPageBreak/>
         <w:drawing>
-          <wp:inline distT="0" distB="0" distL="0" distR="0" wp14:anchorId="2AFF292E" wp14:editId="4C5EFC03">
-            <wp:extent cx="2107982" cy="2333625"/>
-            <wp:effectExtent l="0" t="0" r="6985" b="0"/>
+          <wp:inline distT="0" distB="0" distL="0" distR="0" wp14:anchorId="2AFF292E" wp14:editId="5A2FEE76">
+            <wp:extent cx="1524000" cy="1687131"/>
+            <wp:effectExtent l="0" t="0" r="0" b="8890"/>
             <wp:docPr id="32" name="Picture 32"/>
             <wp:cNvGraphicFramePr>
               <a:graphicFrameLocks xmlns:a="http://schemas.openxmlformats.org/drawingml/2006/main" noChangeAspect="1"/>
@@ -2770,7 +3350,7 @@
                   <pic:spPr>
                     <a:xfrm>
                       <a:off x="0" y="0"/>
-                      <a:ext cx="2111619" cy="2337651"/>
+                      <a:ext cx="1541551" cy="1706561"/>
                     </a:xfrm>
                     <a:prstGeom prst="rect">
                       <a:avLst/>
@@ -2787,7 +3367,7 @@
           <w:noProof/>
         </w:rPr>
         <w:drawing>
-          <wp:inline distT="0" distB="0" distL="0" distR="0" wp14:anchorId="02741E2B" wp14:editId="1AA6E9DF">
+          <wp:inline distT="0" distB="0" distL="0" distR="0" wp14:anchorId="26318CA5" wp14:editId="55ED67E9">
             <wp:extent cx="2787864" cy="1671915"/>
             <wp:effectExtent l="0" t="0" r="0" b="5080"/>
             <wp:docPr id="16" name="Picture 16"/>
@@ -2825,30 +3405,207 @@
     </w:p>
     <w:p>
       <w:pPr>
-        <w:jc w:val="center"/>
-        <w:rPr>
-          <w:noProof/>
-        </w:rPr>
-      </w:pPr>
-    </w:p>
-    <w:p>
-      <w:pPr>
-        <w:jc w:val="center"/>
-        <w:rPr>
-          <w:rFonts w:asciiTheme="majorHAnsi" w:hAnsiTheme="majorHAnsi" w:cstheme="majorHAnsi"/>
-          <w:sz w:val="24"/>
-          <w:szCs w:val="24"/>
-          <w:u w:val="single"/>
-        </w:rPr>
+        <w:pStyle w:val="Caption"/>
+        <w:jc w:val="center"/>
+        <w:rPr>
+          <w:sz w:val="16"/>
+          <w:szCs w:val="16"/>
+        </w:rPr>
+      </w:pPr>
+      <w:bookmarkStart w:id="9" w:name="_Ref50478592"/>
+      <w:r>
+        <w:rPr>
+          <w:sz w:val="16"/>
+          <w:szCs w:val="16"/>
+        </w:rPr>
+        <w:t xml:space="preserve">Figure </w:t>
+      </w:r>
+      <w:r>
+        <w:rPr>
+          <w:sz w:val="16"/>
+          <w:szCs w:val="16"/>
+        </w:rPr>
+        <w:fldChar w:fldCharType="begin"/>
+      </w:r>
+      <w:r>
+        <w:rPr>
+          <w:sz w:val="16"/>
+          <w:szCs w:val="16"/>
+        </w:rPr>
+        <w:instrText xml:space="preserve"> SEQ Figure \* ARABIC </w:instrText>
+      </w:r>
+      <w:r>
+        <w:rPr>
+          <w:sz w:val="16"/>
+          <w:szCs w:val="16"/>
+        </w:rPr>
+        <w:fldChar w:fldCharType="separate"/>
+      </w:r>
+      <w:r>
+        <w:rPr>
+          <w:noProof/>
+          <w:sz w:val="16"/>
+          <w:szCs w:val="16"/>
+        </w:rPr>
+        <w:t>15</w:t>
+      </w:r>
+      <w:r>
+        <w:rPr>
+          <w:sz w:val="16"/>
+          <w:szCs w:val="16"/>
+        </w:rPr>
+        <w:fldChar w:fldCharType="end"/>
+      </w:r>
+      <w:bookmarkEnd w:id="9"/>
+      <w:r>
+        <w:rPr>
+          <w:sz w:val="16"/>
+          <w:szCs w:val="16"/>
+        </w:rPr>
+        <w:t>: Distribution of family status across divisions</w:t>
+      </w:r>
+    </w:p>
+    <w:p>
+      <w:pPr>
+        <w:rPr>
+          <w:rFonts w:cstheme="minorHAnsi"/>
+          <w:sz w:val="20"/>
+          <w:szCs w:val="20"/>
+        </w:rPr>
+      </w:pPr>
+      <w:r>
+        <w:rPr>
+          <w:rFonts w:cstheme="minorHAnsi"/>
+          <w:sz w:val="20"/>
+          <w:szCs w:val="20"/>
+        </w:rPr>
+        <w:t>The third variable analysed, income, required little wrangling other than selecting the indicator of interest. For this purpose, ‘Median household income’ was selected. Looking at the density plot</w:t>
+      </w:r>
+      <w:r>
+        <w:rPr>
+          <w:rFonts w:cstheme="minorHAnsi"/>
+          <w:sz w:val="20"/>
+          <w:szCs w:val="20"/>
+        </w:rPr>
+        <w:t xml:space="preserve"> in </w:t>
+      </w:r>
+      <w:r>
+        <w:rPr>
+          <w:rFonts w:cstheme="minorHAnsi"/>
+          <w:sz w:val="20"/>
+          <w:szCs w:val="20"/>
+        </w:rPr>
+        <w:fldChar w:fldCharType="begin"/>
+      </w:r>
+      <w:r>
+        <w:rPr>
+          <w:rFonts w:cstheme="minorHAnsi"/>
+          <w:sz w:val="20"/>
+          <w:szCs w:val="20"/>
+        </w:rPr>
+        <w:instrText xml:space="preserve"> REF _Ref50479419 \h </w:instrText>
+      </w:r>
+      <w:r>
+        <w:rPr>
+          <w:rFonts w:cstheme="minorHAnsi"/>
+          <w:sz w:val="20"/>
+          <w:szCs w:val="20"/>
+        </w:rPr>
+      </w:r>
+      <w:r>
+        <w:rPr>
+          <w:rFonts w:cstheme="minorHAnsi"/>
+          <w:sz w:val="20"/>
+          <w:szCs w:val="20"/>
+        </w:rPr>
+        <w:instrText xml:space="preserve"> \* MERGEFORMAT </w:instrText>
+      </w:r>
+      <w:r>
+        <w:rPr>
+          <w:rFonts w:cstheme="minorHAnsi"/>
+          <w:sz w:val="20"/>
+          <w:szCs w:val="20"/>
+        </w:rPr>
+        <w:fldChar w:fldCharType="separate"/>
+      </w:r>
+      <w:r>
+        <w:rPr>
+          <w:rFonts w:cstheme="minorHAnsi"/>
+          <w:sz w:val="20"/>
+          <w:szCs w:val="20"/>
+        </w:rPr>
+        <w:t>Figure 16</w:t>
+      </w:r>
+      <w:r>
+        <w:rPr>
+          <w:rFonts w:cstheme="minorHAnsi"/>
+          <w:sz w:val="20"/>
+          <w:szCs w:val="20"/>
+        </w:rPr>
+        <w:fldChar w:fldCharType="end"/>
+      </w:r>
+      <w:r>
+        <w:rPr>
+          <w:rFonts w:cstheme="minorHAnsi"/>
+          <w:sz w:val="20"/>
+          <w:szCs w:val="20"/>
+        </w:rPr>
+        <w:t xml:space="preserve">, there is quite a noticeable right skew in the data, with a long tail out up to $2,500 per week, much higher than the average of around $1,300. This indicates there is quite a lot of discrepancy in the data with many divisions having low relative incomes. </w:t>
+      </w:r>
+      <w:r>
+        <w:rPr>
+          <w:rFonts w:cstheme="minorHAnsi"/>
+          <w:sz w:val="20"/>
+          <w:szCs w:val="20"/>
+        </w:rPr>
+        <w:t>Examining the map, it appears that the areas that voted Liberal generally had a lower weekly income than the metropolitan regions</w:t>
+      </w:r>
+      <w:r>
+        <w:rPr>
+          <w:rFonts w:cstheme="minorHAnsi"/>
+          <w:sz w:val="20"/>
+          <w:szCs w:val="20"/>
+        </w:rPr>
+        <w:t xml:space="preserve">, except for Western Australia which had quite a higher income. It should be noted that in general regional areas have a lower cost of living relative to the </w:t>
+      </w:r>
+      <w:r>
+        <w:rPr>
+          <w:rFonts w:cstheme="minorHAnsi"/>
+          <w:sz w:val="20"/>
+          <w:szCs w:val="20"/>
+        </w:rPr>
+        <w:t>metro,</w:t>
+      </w:r>
+      <w:r>
+        <w:rPr>
+          <w:rFonts w:cstheme="minorHAnsi"/>
+          <w:sz w:val="20"/>
+          <w:szCs w:val="20"/>
+        </w:rPr>
+        <w:t xml:space="preserve"> so it does not represent the overall financial stability of a division.</w:t>
+      </w:r>
+    </w:p>
+    <w:p>
+      <w:pPr>
+        <w:jc w:val="center"/>
+        <w:rPr>
+          <w:noProof/>
+        </w:rPr>
+      </w:pPr>
+    </w:p>
+    <w:p>
+      <w:pPr>
+        <w:keepNext/>
+        <w:jc w:val="center"/>
       </w:pPr>
       <w:r>
         <w:rPr>
           <w:noProof/>
         </w:rPr>
         <w:drawing>
-          <wp:inline distT="0" distB="0" distL="0" distR="0" wp14:anchorId="15FB8388" wp14:editId="0F6159D8">
-            <wp:extent cx="2037715" cy="2254700"/>
-            <wp:effectExtent l="0" t="0" r="635" b="0"/>
+          <wp:inline distT="0" distB="0" distL="0" distR="0" wp14:anchorId="15FB8388" wp14:editId="10122230">
+            <wp:extent cx="1325685" cy="1466850"/>
+            <wp:effectExtent l="0" t="0" r="8255" b="0"/>
             <wp:docPr id="21" name="Picture 21"/>
             <wp:cNvGraphicFramePr>
               <a:graphicFrameLocks xmlns:a="http://schemas.openxmlformats.org/drawingml/2006/main" noChangeAspect="1"/>
@@ -2868,7 +3625,7 @@
                   <pic:spPr bwMode="auto">
                     <a:xfrm>
                       <a:off x="0" y="0"/>
-                      <a:ext cx="2074976" cy="2295928"/>
+                      <a:ext cx="1368677" cy="1514420"/>
                     </a:xfrm>
                     <a:prstGeom prst="rect">
                       <a:avLst/>
@@ -2893,9 +3650,9 @@
           <w:noProof/>
         </w:rPr>
         <w:drawing>
-          <wp:inline distT="0" distB="0" distL="0" distR="0" wp14:anchorId="0452E644" wp14:editId="53D52867">
-            <wp:extent cx="3219450" cy="2050233"/>
-            <wp:effectExtent l="0" t="0" r="0" b="7620"/>
+          <wp:inline distT="0" distB="0" distL="0" distR="0" wp14:anchorId="0315F5B2" wp14:editId="2BF4DCAA">
+            <wp:extent cx="2372176" cy="1510665"/>
+            <wp:effectExtent l="0" t="0" r="9525" b="0"/>
             <wp:docPr id="19" name="Picture 19"/>
             <wp:cNvGraphicFramePr>
               <a:graphicFrameLocks xmlns:a="http://schemas.openxmlformats.org/drawingml/2006/main" noChangeAspect="1"/>
@@ -2916,7 +3673,7 @@
                   <pic:spPr>
                     <a:xfrm>
                       <a:off x="0" y="0"/>
-                      <a:ext cx="3378043" cy="2151229"/>
+                      <a:ext cx="2546780" cy="1621858"/>
                     </a:xfrm>
                     <a:prstGeom prst="rect">
                       <a:avLst/>
@@ -2931,34 +3688,217 @@
     </w:p>
     <w:p>
       <w:pPr>
-        <w:jc w:val="center"/>
-        <w:rPr>
-          <w:rFonts w:asciiTheme="majorHAnsi" w:hAnsiTheme="majorHAnsi" w:cstheme="majorHAnsi"/>
-          <w:sz w:val="24"/>
-          <w:szCs w:val="24"/>
-          <w:u w:val="single"/>
-        </w:rPr>
-      </w:pPr>
-    </w:p>
-    <w:p>
-      <w:pPr>
-        <w:jc w:val="center"/>
-        <w:rPr>
-          <w:rFonts w:asciiTheme="majorHAnsi" w:hAnsiTheme="majorHAnsi" w:cstheme="majorHAnsi"/>
-          <w:sz w:val="24"/>
-          <w:szCs w:val="24"/>
-          <w:u w:val="single"/>
-        </w:rPr>
-      </w:pPr>
-      <w:r>
-        <w:rPr>
-          <w:noProof/>
-        </w:rPr>
-        <w:lastRenderedPageBreak/>
+        <w:pStyle w:val="Caption"/>
+        <w:jc w:val="center"/>
+        <w:rPr>
+          <w:sz w:val="16"/>
+          <w:szCs w:val="16"/>
+        </w:rPr>
+      </w:pPr>
+      <w:bookmarkStart w:id="10" w:name="_Ref50479419"/>
+      <w:r>
+        <w:rPr>
+          <w:sz w:val="16"/>
+          <w:szCs w:val="16"/>
+        </w:rPr>
+        <w:t xml:space="preserve">Figure </w:t>
+      </w:r>
+      <w:r>
+        <w:rPr>
+          <w:sz w:val="16"/>
+          <w:szCs w:val="16"/>
+        </w:rPr>
+        <w:fldChar w:fldCharType="begin"/>
+      </w:r>
+      <w:r>
+        <w:rPr>
+          <w:sz w:val="16"/>
+          <w:szCs w:val="16"/>
+        </w:rPr>
+        <w:instrText xml:space="preserve"> SEQ Figure \* ARABIC </w:instrText>
+      </w:r>
+      <w:r>
+        <w:rPr>
+          <w:sz w:val="16"/>
+          <w:szCs w:val="16"/>
+        </w:rPr>
+        <w:fldChar w:fldCharType="separate"/>
+      </w:r>
+      <w:r>
+        <w:rPr>
+          <w:noProof/>
+          <w:sz w:val="16"/>
+          <w:szCs w:val="16"/>
+        </w:rPr>
+        <w:t>16</w:t>
+      </w:r>
+      <w:r>
+        <w:rPr>
+          <w:sz w:val="16"/>
+          <w:szCs w:val="16"/>
+        </w:rPr>
+        <w:fldChar w:fldCharType="end"/>
+      </w:r>
+      <w:bookmarkEnd w:id="10"/>
+      <w:r>
+        <w:rPr>
+          <w:sz w:val="16"/>
+          <w:szCs w:val="16"/>
+        </w:rPr>
+        <w:t>: Distribution of median income across divisions</w:t>
+      </w:r>
+    </w:p>
+    <w:p>
+      <w:pPr>
+        <w:rPr>
+          <w:rFonts w:cstheme="minorHAnsi"/>
+          <w:sz w:val="20"/>
+          <w:szCs w:val="20"/>
+        </w:rPr>
+      </w:pPr>
+      <w:r>
+        <w:rPr>
+          <w:rFonts w:cstheme="minorHAnsi"/>
+          <w:sz w:val="20"/>
+          <w:szCs w:val="20"/>
+        </w:rPr>
+        <w:fldChar w:fldCharType="begin"/>
+      </w:r>
+      <w:r>
+        <w:rPr>
+          <w:rFonts w:cstheme="minorHAnsi"/>
+          <w:sz w:val="20"/>
+          <w:szCs w:val="20"/>
+        </w:rPr>
+        <w:instrText xml:space="preserve"> REF _Ref50479459 \h </w:instrText>
+      </w:r>
+      <w:r>
+        <w:rPr>
+          <w:rFonts w:cstheme="minorHAnsi"/>
+          <w:sz w:val="20"/>
+          <w:szCs w:val="20"/>
+        </w:rPr>
+      </w:r>
+      <w:r>
+        <w:rPr>
+          <w:rFonts w:cstheme="minorHAnsi"/>
+          <w:sz w:val="20"/>
+          <w:szCs w:val="20"/>
+        </w:rPr>
+        <w:instrText xml:space="preserve"> \* MERGEFORMAT </w:instrText>
+      </w:r>
+      <w:r>
+        <w:rPr>
+          <w:rFonts w:cstheme="minorHAnsi"/>
+          <w:sz w:val="20"/>
+          <w:szCs w:val="20"/>
+        </w:rPr>
+        <w:fldChar w:fldCharType="separate"/>
+      </w:r>
+      <w:r>
+        <w:rPr>
+          <w:rFonts w:cstheme="minorHAnsi"/>
+          <w:sz w:val="20"/>
+          <w:szCs w:val="20"/>
+        </w:rPr>
+        <w:t xml:space="preserve">Figure </w:t>
+      </w:r>
+      <w:r>
+        <w:rPr>
+          <w:rFonts w:cstheme="minorHAnsi"/>
+          <w:noProof/>
+          <w:sz w:val="20"/>
+          <w:szCs w:val="20"/>
+        </w:rPr>
+        <w:t>17</w:t>
+      </w:r>
+      <w:r>
+        <w:rPr>
+          <w:rFonts w:cstheme="minorHAnsi"/>
+          <w:sz w:val="20"/>
+          <w:szCs w:val="20"/>
+        </w:rPr>
+        <w:fldChar w:fldCharType="end"/>
+      </w:r>
+      <w:r>
+        <w:rPr>
+          <w:rFonts w:cstheme="minorHAnsi"/>
+          <w:sz w:val="20"/>
+          <w:szCs w:val="20"/>
+        </w:rPr>
+        <w:t xml:space="preserve"> below displays the distribution of </w:t>
+      </w:r>
+      <w:r>
+        <w:rPr>
+          <w:rFonts w:cstheme="minorHAnsi"/>
+          <w:sz w:val="20"/>
+          <w:szCs w:val="20"/>
+        </w:rPr>
+        <w:t>diversity</w:t>
+      </w:r>
+      <w:r>
+        <w:rPr>
+          <w:rFonts w:cstheme="minorHAnsi"/>
+          <w:sz w:val="20"/>
+          <w:szCs w:val="20"/>
+        </w:rPr>
+        <w:t xml:space="preserve"> within each division.</w:t>
+      </w:r>
+      <w:r>
+        <w:rPr>
+          <w:rFonts w:cstheme="minorHAnsi"/>
+          <w:sz w:val="20"/>
+          <w:szCs w:val="20"/>
+        </w:rPr>
+        <w:t xml:space="preserve"> This was produced by taking the proportion of people born overseas within each division as a lead indicator.</w:t>
+      </w:r>
+      <w:r>
+        <w:rPr>
+          <w:rFonts w:cstheme="minorHAnsi"/>
+          <w:sz w:val="20"/>
+          <w:szCs w:val="20"/>
+        </w:rPr>
+        <w:t xml:space="preserve"> From the density plot, it appears there is some multi-modality occurring within the distribution, with a peak first at around 10% and a second at a little over 30%. This suggests that most municipalities have at least some diversity, but many have a significant amount. Also, there is quite a range in this variable with some divisions having almost no diversity while some have over 50% of their population born overseas. From the map it appears that many of these regions are metropolitan, suggesting that an increase in this variable may increase the likelihood of a labour </w:t>
+      </w:r>
+      <w:r>
+        <w:rPr>
+          <w:rFonts w:cstheme="minorHAnsi"/>
+          <w:sz w:val="20"/>
+          <w:szCs w:val="20"/>
+        </w:rPr>
+        <w:t>division</w:t>
+      </w:r>
+      <w:r>
+        <w:rPr>
+          <w:rFonts w:cstheme="minorHAnsi"/>
+          <w:sz w:val="20"/>
+          <w:szCs w:val="20"/>
+        </w:rPr>
+        <w:t>.</w:t>
+      </w:r>
+    </w:p>
+    <w:p>
+      <w:pPr>
+        <w:rPr>
+          <w:rFonts w:cstheme="minorHAnsi"/>
+          <w:sz w:val="20"/>
+          <w:szCs w:val="20"/>
+        </w:rPr>
+      </w:pPr>
+    </w:p>
+    <w:p>
+      <w:pPr>
+        <w:keepNext/>
+        <w:jc w:val="center"/>
+      </w:pPr>
+      <w:r>
+        <w:rPr>
+          <w:noProof/>
+        </w:rPr>
         <w:drawing>
-          <wp:inline distT="0" distB="0" distL="0" distR="0" wp14:anchorId="1815F82D" wp14:editId="2A736BE8">
-            <wp:extent cx="1914525" cy="2329438"/>
-            <wp:effectExtent l="0" t="0" r="0" b="0"/>
+          <wp:inline distT="0" distB="0" distL="0" distR="0" wp14:anchorId="1815F82D" wp14:editId="7BA23F58">
+            <wp:extent cx="1437564" cy="1749110"/>
+            <wp:effectExtent l="0" t="0" r="0" b="3810"/>
             <wp:docPr id="25" name="Picture 25"/>
             <wp:cNvGraphicFramePr>
               <a:graphicFrameLocks xmlns:a="http://schemas.openxmlformats.org/drawingml/2006/main" noChangeAspect="1"/>
@@ -2979,7 +3919,7 @@
                   <pic:spPr>
                     <a:xfrm>
                       <a:off x="0" y="0"/>
-                      <a:ext cx="1983841" cy="2413776"/>
+                      <a:ext cx="1540871" cy="1874806"/>
                     </a:xfrm>
                     <a:prstGeom prst="rect">
                       <a:avLst/>
@@ -2996,9 +3936,9 @@
           <w:noProof/>
         </w:rPr>
         <w:drawing>
-          <wp:inline distT="0" distB="0" distL="0" distR="0" wp14:anchorId="73891D07" wp14:editId="4F8FB30E">
-            <wp:extent cx="2915336" cy="1866900"/>
-            <wp:effectExtent l="0" t="0" r="0" b="0"/>
+          <wp:inline distT="0" distB="0" distL="0" distR="0" wp14:anchorId="4A78CF97" wp14:editId="3E584D9F">
+            <wp:extent cx="2528570" cy="1619226"/>
+            <wp:effectExtent l="0" t="0" r="5080" b="635"/>
             <wp:docPr id="24" name="Picture 24"/>
             <wp:cNvGraphicFramePr>
               <a:graphicFrameLocks xmlns:a="http://schemas.openxmlformats.org/drawingml/2006/main" noChangeAspect="1"/>
@@ -3019,7 +3959,7 @@
                   <pic:spPr>
                     <a:xfrm>
                       <a:off x="0" y="0"/>
-                      <a:ext cx="2933432" cy="1878488"/>
+                      <a:ext cx="2559487" cy="1639024"/>
                     </a:xfrm>
                     <a:prstGeom prst="rect">
                       <a:avLst/>
@@ -3034,33 +3974,176 @@
     </w:p>
     <w:p>
       <w:pPr>
-        <w:jc w:val="right"/>
-        <w:rPr>
-          <w:rFonts w:asciiTheme="majorHAnsi" w:hAnsiTheme="majorHAnsi" w:cstheme="majorHAnsi"/>
-          <w:sz w:val="24"/>
-          <w:szCs w:val="24"/>
-          <w:u w:val="single"/>
-        </w:rPr>
-      </w:pPr>
-    </w:p>
-    <w:p>
-      <w:pPr>
-        <w:jc w:val="center"/>
-        <w:rPr>
-          <w:rFonts w:asciiTheme="majorHAnsi" w:hAnsiTheme="majorHAnsi" w:cstheme="majorHAnsi"/>
-          <w:sz w:val="24"/>
-          <w:szCs w:val="24"/>
-          <w:u w:val="single"/>
-        </w:rPr>
+        <w:pStyle w:val="Caption"/>
+        <w:jc w:val="center"/>
+        <w:rPr>
+          <w:sz w:val="16"/>
+          <w:szCs w:val="16"/>
+        </w:rPr>
+      </w:pPr>
+      <w:bookmarkStart w:id="11" w:name="_Ref50479459"/>
+      <w:r>
+        <w:rPr>
+          <w:sz w:val="16"/>
+          <w:szCs w:val="16"/>
+        </w:rPr>
+        <w:t xml:space="preserve">Figure </w:t>
+      </w:r>
+      <w:r>
+        <w:rPr>
+          <w:sz w:val="16"/>
+          <w:szCs w:val="16"/>
+        </w:rPr>
+        <w:fldChar w:fldCharType="begin"/>
+      </w:r>
+      <w:r>
+        <w:rPr>
+          <w:sz w:val="16"/>
+          <w:szCs w:val="16"/>
+        </w:rPr>
+        <w:instrText xml:space="preserve"> SEQ Figure \* ARABIC </w:instrText>
+      </w:r>
+      <w:r>
+        <w:rPr>
+          <w:sz w:val="16"/>
+          <w:szCs w:val="16"/>
+        </w:rPr>
+        <w:fldChar w:fldCharType="separate"/>
+      </w:r>
+      <w:r>
+        <w:rPr>
+          <w:noProof/>
+          <w:sz w:val="16"/>
+          <w:szCs w:val="16"/>
+        </w:rPr>
+        <w:t>17</w:t>
+      </w:r>
+      <w:r>
+        <w:rPr>
+          <w:sz w:val="16"/>
+          <w:szCs w:val="16"/>
+        </w:rPr>
+        <w:fldChar w:fldCharType="end"/>
+      </w:r>
+      <w:bookmarkEnd w:id="11"/>
+      <w:r>
+        <w:rPr>
+          <w:sz w:val="16"/>
+          <w:szCs w:val="16"/>
+        </w:rPr>
+        <w:t>: Distribution of diversity across divisions</w:t>
+      </w:r>
+    </w:p>
+    <w:p>
+      <w:pPr>
+        <w:rPr>
+          <w:rFonts w:cstheme="minorHAnsi"/>
+          <w:sz w:val="20"/>
+          <w:szCs w:val="20"/>
+        </w:rPr>
+      </w:pPr>
+      <w:r>
+        <w:rPr>
+          <w:rFonts w:cstheme="minorHAnsi"/>
+          <w:sz w:val="20"/>
+          <w:szCs w:val="20"/>
+        </w:rPr>
+        <w:t xml:space="preserve">The next variable of interest was engagement. Engagement refers to the proportion of the population that is engaged in employment, education and training. This value was calculated by subtracting the inverse proportion of those considered ‘Not </w:t>
+      </w:r>
+      <w:r>
+        <w:rPr>
+          <w:rFonts w:cstheme="minorHAnsi"/>
+          <w:sz w:val="20"/>
+          <w:szCs w:val="20"/>
+        </w:rPr>
+        <w:lastRenderedPageBreak/>
+        <w:t>engaged’.</w:t>
+      </w:r>
+      <w:r>
+        <w:rPr>
+          <w:rFonts w:cstheme="minorHAnsi"/>
+          <w:sz w:val="20"/>
+          <w:szCs w:val="20"/>
+        </w:rPr>
+        <w:t xml:space="preserve"> From </w:t>
+      </w:r>
+      <w:r>
+        <w:rPr>
+          <w:rFonts w:cstheme="minorHAnsi"/>
+          <w:sz w:val="20"/>
+          <w:szCs w:val="20"/>
+        </w:rPr>
+        <w:fldChar w:fldCharType="begin"/>
+      </w:r>
+      <w:r>
+        <w:rPr>
+          <w:rFonts w:cstheme="minorHAnsi"/>
+          <w:sz w:val="20"/>
+          <w:szCs w:val="20"/>
+        </w:rPr>
+        <w:instrText xml:space="preserve"> REF _Ref50479905 \h </w:instrText>
+      </w:r>
+      <w:r>
+        <w:rPr>
+          <w:rFonts w:cstheme="minorHAnsi"/>
+          <w:sz w:val="20"/>
+          <w:szCs w:val="20"/>
+        </w:rPr>
+      </w:r>
+      <w:r>
+        <w:rPr>
+          <w:rFonts w:cstheme="minorHAnsi"/>
+          <w:sz w:val="20"/>
+          <w:szCs w:val="20"/>
+        </w:rPr>
+        <w:instrText xml:space="preserve"> \* MERGEFORMAT </w:instrText>
+      </w:r>
+      <w:r>
+        <w:rPr>
+          <w:rFonts w:cstheme="minorHAnsi"/>
+          <w:sz w:val="20"/>
+          <w:szCs w:val="20"/>
+        </w:rPr>
+        <w:fldChar w:fldCharType="separate"/>
+      </w:r>
+      <w:r>
+        <w:rPr>
+          <w:rFonts w:cstheme="minorHAnsi"/>
+          <w:sz w:val="20"/>
+          <w:szCs w:val="20"/>
+        </w:rPr>
+        <w:t>Figure 18</w:t>
+      </w:r>
+      <w:r>
+        <w:rPr>
+          <w:rFonts w:cstheme="minorHAnsi"/>
+          <w:sz w:val="20"/>
+          <w:szCs w:val="20"/>
+        </w:rPr>
+        <w:fldChar w:fldCharType="end"/>
+      </w:r>
+      <w:r>
+        <w:rPr>
+          <w:rFonts w:cstheme="minorHAnsi"/>
+          <w:sz w:val="20"/>
+          <w:szCs w:val="20"/>
+        </w:rPr>
+        <w:t>, it appears that the distribution of engagement is approximately normal with a slight left skew and is centred around 0.8. This suggests that over 80% of the population is currently engaged. Meanwhile looking at the map, engagement appears to be more evenly distributed between Labour and Liberal seats.</w:t>
+      </w:r>
+    </w:p>
+    <w:p>
+      <w:pPr>
+        <w:keepNext/>
+        <w:jc w:val="center"/>
       </w:pPr>
       <w:r>
         <w:rPr>
           <w:noProof/>
         </w:rPr>
         <w:drawing>
-          <wp:inline distT="0" distB="0" distL="0" distR="0" wp14:anchorId="7413CD60" wp14:editId="1C3DAAFC">
-            <wp:extent cx="2263645" cy="2609850"/>
-            <wp:effectExtent l="0" t="0" r="3810" b="0"/>
+          <wp:inline distT="0" distB="0" distL="0" distR="0" wp14:anchorId="7413CD60" wp14:editId="48483733">
+            <wp:extent cx="1548765" cy="1785635"/>
+            <wp:effectExtent l="0" t="0" r="0" b="5080"/>
             <wp:docPr id="28" name="Picture 28"/>
             <wp:cNvGraphicFramePr>
               <a:graphicFrameLocks xmlns:a="http://schemas.openxmlformats.org/drawingml/2006/main" noChangeAspect="1"/>
@@ -3081,7 +4164,7 @@
                   <pic:spPr>
                     <a:xfrm>
                       <a:off x="0" y="0"/>
-                      <a:ext cx="2272254" cy="2619776"/>
+                      <a:ext cx="1569838" cy="1809931"/>
                     </a:xfrm>
                     <a:prstGeom prst="rect">
                       <a:avLst/>
@@ -3098,9 +4181,9 @@
           <w:noProof/>
         </w:rPr>
         <w:drawing>
-          <wp:inline distT="0" distB="0" distL="0" distR="0" wp14:anchorId="3AF1CF49" wp14:editId="7B517CB1">
-            <wp:extent cx="3018661" cy="1943100"/>
-            <wp:effectExtent l="0" t="0" r="0" b="0"/>
+          <wp:inline distT="0" distB="0" distL="0" distR="0" wp14:anchorId="29FE9406" wp14:editId="1D07B06D">
+            <wp:extent cx="2709545" cy="1744123"/>
+            <wp:effectExtent l="0" t="0" r="0" b="8890"/>
             <wp:docPr id="27" name="Picture 27"/>
             <wp:cNvGraphicFramePr>
               <a:graphicFrameLocks xmlns:a="http://schemas.openxmlformats.org/drawingml/2006/main" noChangeAspect="1"/>
@@ -3121,7 +4204,7 @@
                   <pic:spPr>
                     <a:xfrm>
                       <a:off x="0" y="0"/>
-                      <a:ext cx="3034013" cy="1952982"/>
+                      <a:ext cx="2759004" cy="1775960"/>
                     </a:xfrm>
                     <a:prstGeom prst="rect">
                       <a:avLst/>
@@ -3136,48 +4219,155 @@
     </w:p>
     <w:p>
       <w:pPr>
-        <w:jc w:val="center"/>
-        <w:rPr>
-          <w:rFonts w:asciiTheme="majorHAnsi" w:hAnsiTheme="majorHAnsi" w:cstheme="majorHAnsi"/>
-          <w:sz w:val="24"/>
-          <w:szCs w:val="24"/>
-          <w:u w:val="single"/>
-        </w:rPr>
-      </w:pPr>
-    </w:p>
-    <w:p>
-      <w:pPr>
-        <w:jc w:val="center"/>
-        <w:rPr>
-          <w:noProof/>
-        </w:rPr>
-      </w:pPr>
-    </w:p>
-    <w:p>
-      <w:pPr>
-        <w:jc w:val="center"/>
-        <w:rPr>
-          <w:noProof/>
-        </w:rPr>
-      </w:pPr>
-    </w:p>
-    <w:p>
-      <w:pPr>
-        <w:jc w:val="center"/>
-        <w:rPr>
-          <w:rFonts w:asciiTheme="majorHAnsi" w:hAnsiTheme="majorHAnsi" w:cstheme="majorHAnsi"/>
-          <w:sz w:val="24"/>
-          <w:szCs w:val="24"/>
-          <w:u w:val="single"/>
-        </w:rPr>
+        <w:pStyle w:val="Caption"/>
+        <w:jc w:val="center"/>
+        <w:rPr>
+          <w:sz w:val="16"/>
+          <w:szCs w:val="16"/>
+        </w:rPr>
+      </w:pPr>
+      <w:bookmarkStart w:id="12" w:name="_Ref50479905"/>
+      <w:r>
+        <w:rPr>
+          <w:sz w:val="16"/>
+          <w:szCs w:val="16"/>
+        </w:rPr>
+        <w:t xml:space="preserve">Figure </w:t>
+      </w:r>
+      <w:r>
+        <w:rPr>
+          <w:sz w:val="16"/>
+          <w:szCs w:val="16"/>
+        </w:rPr>
+        <w:fldChar w:fldCharType="begin"/>
+      </w:r>
+      <w:r>
+        <w:rPr>
+          <w:sz w:val="16"/>
+          <w:szCs w:val="16"/>
+        </w:rPr>
+        <w:instrText xml:space="preserve"> SEQ Figure \* ARABIC </w:instrText>
+      </w:r>
+      <w:r>
+        <w:rPr>
+          <w:sz w:val="16"/>
+          <w:szCs w:val="16"/>
+        </w:rPr>
+        <w:fldChar w:fldCharType="separate"/>
+      </w:r>
+      <w:r>
+        <w:rPr>
+          <w:noProof/>
+          <w:sz w:val="16"/>
+          <w:szCs w:val="16"/>
+        </w:rPr>
+        <w:t>18</w:t>
+      </w:r>
+      <w:r>
+        <w:rPr>
+          <w:sz w:val="16"/>
+          <w:szCs w:val="16"/>
+        </w:rPr>
+        <w:fldChar w:fldCharType="end"/>
+      </w:r>
+      <w:bookmarkEnd w:id="12"/>
+      <w:r>
+        <w:rPr>
+          <w:sz w:val="16"/>
+          <w:szCs w:val="16"/>
+        </w:rPr>
+        <w:t>: Distribution of engagement level across divisions</w:t>
+      </w:r>
+    </w:p>
+    <w:p>
+      <w:pPr>
+        <w:rPr>
+          <w:sz w:val="20"/>
+          <w:szCs w:val="20"/>
+        </w:rPr>
+      </w:pPr>
+      <w:r>
+        <w:rPr>
+          <w:sz w:val="20"/>
+          <w:szCs w:val="20"/>
+        </w:rPr>
+        <w:t xml:space="preserve">Related to engagement, education level was measured as the proportion of the population that had a Certificate III or higher qualification. </w:t>
+      </w:r>
+      <w:r>
+        <w:rPr>
+          <w:sz w:val="20"/>
+          <w:szCs w:val="20"/>
+        </w:rPr>
+        <w:t xml:space="preserve">The distribution in </w:t>
+      </w:r>
+      <w:r>
+        <w:rPr>
+          <w:sz w:val="20"/>
+          <w:szCs w:val="20"/>
+        </w:rPr>
+        <w:fldChar w:fldCharType="begin"/>
+      </w:r>
+      <w:r>
+        <w:rPr>
+          <w:sz w:val="20"/>
+          <w:szCs w:val="20"/>
+        </w:rPr>
+        <w:instrText xml:space="preserve"> REF _Ref50480150 \h </w:instrText>
+      </w:r>
+      <w:r>
+        <w:rPr>
+          <w:sz w:val="20"/>
+          <w:szCs w:val="20"/>
+        </w:rPr>
+      </w:r>
+      <w:r>
+        <w:rPr>
+          <w:sz w:val="20"/>
+          <w:szCs w:val="20"/>
+        </w:rPr>
+        <w:instrText xml:space="preserve"> \* MERGEFORMAT </w:instrText>
+      </w:r>
+      <w:r>
+        <w:rPr>
+          <w:sz w:val="20"/>
+          <w:szCs w:val="20"/>
+        </w:rPr>
+        <w:fldChar w:fldCharType="separate"/>
+      </w:r>
+      <w:r>
+        <w:rPr>
+          <w:sz w:val="20"/>
+          <w:szCs w:val="20"/>
+        </w:rPr>
+        <w:t>Figure 19</w:t>
+      </w:r>
+      <w:r>
+        <w:rPr>
+          <w:sz w:val="20"/>
+          <w:szCs w:val="20"/>
+        </w:rPr>
+        <w:fldChar w:fldCharType="end"/>
+      </w:r>
+      <w:r>
+        <w:rPr>
+          <w:sz w:val="20"/>
+          <w:szCs w:val="20"/>
+        </w:rPr>
+        <w:t xml:space="preserve"> has an opposite direction to that of engagement with significant right skew. From the map it appears that most divisions have quite a low level of further education with much higher recording in metropolitan areas. This suggests that a lower proportion of Certificate III qualifications within a division may be correlated with a Liberal victory.</w:t>
+      </w:r>
+    </w:p>
+    <w:p>
+      <w:pPr>
+        <w:keepNext/>
+        <w:jc w:val="center"/>
       </w:pPr>
       <w:r>
         <w:rPr>
           <w:noProof/>
         </w:rPr>
         <w:drawing>
-          <wp:inline distT="0" distB="0" distL="0" distR="0" wp14:anchorId="00218F37" wp14:editId="6C0429BF">
-            <wp:extent cx="2066516" cy="2447925"/>
+          <wp:inline distT="0" distB="0" distL="0" distR="0" wp14:anchorId="00218F37" wp14:editId="7EA9BE35">
+            <wp:extent cx="1551897" cy="1838325"/>
             <wp:effectExtent l="0" t="0" r="0" b="0"/>
             <wp:docPr id="30" name="Picture 30"/>
             <wp:cNvGraphicFramePr>
@@ -3198,7 +4388,7 @@
                   <pic:spPr bwMode="auto">
                     <a:xfrm>
                       <a:off x="0" y="0"/>
-                      <a:ext cx="2115862" cy="2506379"/>
+                      <a:ext cx="1636050" cy="1938010"/>
                     </a:xfrm>
                     <a:prstGeom prst="rect">
                       <a:avLst/>
@@ -3223,9 +4413,9 @@
           <w:noProof/>
         </w:rPr>
         <w:drawing>
-          <wp:inline distT="0" distB="0" distL="0" distR="0" wp14:anchorId="62DFECDB" wp14:editId="5CE135BC">
-            <wp:extent cx="3169285" cy="2070253"/>
-            <wp:effectExtent l="0" t="0" r="0" b="6350"/>
+          <wp:inline distT="0" distB="0" distL="0" distR="0" wp14:anchorId="13EA01B8" wp14:editId="6974AE4B">
+            <wp:extent cx="2514600" cy="1642597"/>
+            <wp:effectExtent l="0" t="0" r="0" b="0"/>
             <wp:docPr id="29" name="Picture 29"/>
             <wp:cNvGraphicFramePr>
               <a:graphicFrameLocks xmlns:a="http://schemas.openxmlformats.org/drawingml/2006/main" noChangeAspect="1"/>
@@ -3246,7 +4436,7 @@
                   <pic:spPr>
                     <a:xfrm>
                       <a:off x="0" y="0"/>
-                      <a:ext cx="3214469" cy="2099768"/>
+                      <a:ext cx="2603467" cy="1700647"/>
                     </a:xfrm>
                     <a:prstGeom prst="rect">
                       <a:avLst/>
@@ -3261,34 +4451,281 @@
     </w:p>
     <w:p>
       <w:pPr>
-        <w:jc w:val="center"/>
-        <w:rPr>
-          <w:rFonts w:asciiTheme="majorHAnsi" w:hAnsiTheme="majorHAnsi" w:cstheme="majorHAnsi"/>
-          <w:sz w:val="24"/>
-          <w:szCs w:val="24"/>
-          <w:u w:val="single"/>
-        </w:rPr>
-      </w:pPr>
-    </w:p>
-    <w:p>
-      <w:pPr>
-        <w:jc w:val="center"/>
-        <w:rPr>
-          <w:rFonts w:asciiTheme="majorHAnsi" w:hAnsiTheme="majorHAnsi" w:cstheme="majorHAnsi"/>
-          <w:sz w:val="24"/>
-          <w:szCs w:val="24"/>
-          <w:u w:val="single"/>
-        </w:rPr>
-      </w:pPr>
-      <w:r>
-        <w:rPr>
-          <w:noProof/>
-        </w:rPr>
-        <w:lastRenderedPageBreak/>
+        <w:pStyle w:val="Caption"/>
+        <w:jc w:val="center"/>
+        <w:rPr>
+          <w:sz w:val="16"/>
+          <w:szCs w:val="16"/>
+        </w:rPr>
+      </w:pPr>
+      <w:bookmarkStart w:id="13" w:name="_Ref50480150"/>
+      <w:r>
+        <w:rPr>
+          <w:sz w:val="16"/>
+          <w:szCs w:val="16"/>
+        </w:rPr>
+        <w:t xml:space="preserve">Figure </w:t>
+      </w:r>
+      <w:r>
+        <w:rPr>
+          <w:sz w:val="16"/>
+          <w:szCs w:val="16"/>
+        </w:rPr>
+        <w:fldChar w:fldCharType="begin"/>
+      </w:r>
+      <w:r>
+        <w:rPr>
+          <w:sz w:val="16"/>
+          <w:szCs w:val="16"/>
+        </w:rPr>
+        <w:instrText xml:space="preserve"> SEQ Figure \* ARABIC </w:instrText>
+      </w:r>
+      <w:r>
+        <w:rPr>
+          <w:sz w:val="16"/>
+          <w:szCs w:val="16"/>
+        </w:rPr>
+        <w:fldChar w:fldCharType="separate"/>
+      </w:r>
+      <w:r>
+        <w:rPr>
+          <w:noProof/>
+          <w:sz w:val="16"/>
+          <w:szCs w:val="16"/>
+        </w:rPr>
+        <w:t>19</w:t>
+      </w:r>
+      <w:r>
+        <w:rPr>
+          <w:sz w:val="16"/>
+          <w:szCs w:val="16"/>
+        </w:rPr>
+        <w:fldChar w:fldCharType="end"/>
+      </w:r>
+      <w:bookmarkEnd w:id="13"/>
+      <w:r>
+        <w:rPr>
+          <w:sz w:val="16"/>
+          <w:szCs w:val="16"/>
+        </w:rPr>
+        <w:t>: Distribution of education status across divisions</w:t>
+      </w:r>
+    </w:p>
+    <w:p>
+      <w:pPr>
+        <w:rPr>
+          <w:sz w:val="20"/>
+          <w:szCs w:val="20"/>
+        </w:rPr>
+      </w:pPr>
+      <w:r>
+        <w:rPr>
+          <w:sz w:val="20"/>
+          <w:szCs w:val="20"/>
+        </w:rPr>
+        <w:t>The final demographic variable provided related to the proportion of the population employed in different occupations. From th</w:t>
+      </w:r>
+      <w:r>
+        <w:rPr>
+          <w:sz w:val="20"/>
+          <w:szCs w:val="20"/>
+        </w:rPr>
+        <w:t>is</w:t>
+      </w:r>
+      <w:r>
+        <w:rPr>
+          <w:sz w:val="20"/>
+          <w:szCs w:val="20"/>
+        </w:rPr>
+        <w:t>, the most common occupation was calculated for each division. The resulting plot outputs of this data are displayed</w:t>
+      </w:r>
+      <w:r>
+        <w:rPr>
+          <w:sz w:val="20"/>
+          <w:szCs w:val="20"/>
+        </w:rPr>
+        <w:t xml:space="preserve"> </w:t>
+      </w:r>
+      <w:r>
+        <w:rPr>
+          <w:sz w:val="20"/>
+          <w:szCs w:val="20"/>
+        </w:rPr>
+        <w:t xml:space="preserve">in </w:t>
+      </w:r>
+      <w:r>
+        <w:rPr>
+          <w:sz w:val="20"/>
+          <w:szCs w:val="20"/>
+        </w:rPr>
+        <w:fldChar w:fldCharType="begin"/>
+      </w:r>
+      <w:r>
+        <w:rPr>
+          <w:sz w:val="20"/>
+          <w:szCs w:val="20"/>
+        </w:rPr>
+        <w:instrText xml:space="preserve"> REF _Ref50480404 \h </w:instrText>
+      </w:r>
+      <w:r>
+        <w:rPr>
+          <w:sz w:val="20"/>
+          <w:szCs w:val="20"/>
+        </w:rPr>
+      </w:r>
+      <w:r>
+        <w:rPr>
+          <w:sz w:val="20"/>
+          <w:szCs w:val="20"/>
+        </w:rPr>
+        <w:instrText xml:space="preserve"> \* MERGEFORMAT </w:instrText>
+      </w:r>
+      <w:r>
+        <w:rPr>
+          <w:sz w:val="20"/>
+          <w:szCs w:val="20"/>
+        </w:rPr>
+        <w:fldChar w:fldCharType="separate"/>
+      </w:r>
+      <w:r>
+        <w:rPr>
+          <w:sz w:val="20"/>
+          <w:szCs w:val="20"/>
+        </w:rPr>
+        <w:t>Figure 20</w:t>
+      </w:r>
+      <w:r>
+        <w:rPr>
+          <w:sz w:val="20"/>
+          <w:szCs w:val="20"/>
+        </w:rPr>
+        <w:fldChar w:fldCharType="end"/>
+      </w:r>
+      <w:r>
+        <w:rPr>
+          <w:sz w:val="20"/>
+          <w:szCs w:val="20"/>
+        </w:rPr>
+        <w:t>. It appears that ‘</w:t>
+      </w:r>
+      <w:r>
+        <w:rPr>
+          <w:sz w:val="20"/>
+          <w:szCs w:val="20"/>
+        </w:rPr>
+        <w:t>Professionals</w:t>
+      </w:r>
+      <w:r>
+        <w:rPr>
+          <w:sz w:val="20"/>
+          <w:szCs w:val="20"/>
+        </w:rPr>
+        <w:t xml:space="preserve">’ are frequently the most common profession across all divisions in Australia, however looking at the map it appears to be </w:t>
+      </w:r>
+      <w:r>
+        <w:rPr>
+          <w:sz w:val="20"/>
+          <w:szCs w:val="20"/>
+        </w:rPr>
+        <w:t>mostly</w:t>
+      </w:r>
+      <w:r>
+        <w:rPr>
+          <w:sz w:val="20"/>
+          <w:szCs w:val="20"/>
+        </w:rPr>
+        <w:t xml:space="preserve"> the case on the East coast between Brisbane and Melbourne</w:t>
+      </w:r>
+      <w:r>
+        <w:rPr>
+          <w:sz w:val="20"/>
+          <w:szCs w:val="20"/>
+        </w:rPr>
+        <w:t xml:space="preserve"> and also the Northern Territory</w:t>
+      </w:r>
+      <w:r>
+        <w:rPr>
+          <w:sz w:val="20"/>
+          <w:szCs w:val="20"/>
+        </w:rPr>
+        <w:t>.</w:t>
+      </w:r>
+      <w:r>
+        <w:rPr>
+          <w:sz w:val="20"/>
+          <w:szCs w:val="20"/>
+        </w:rPr>
+        <w:t xml:space="preserve"> Meanwhile a large swath of central Australia has ‘Managers’ as the most common type whereas in Western Australia and Northern Queensland predominantly have ‘Technicians and Trades Workers’. This is to be expected as these regions are known as mining hubs in Australia. Comparing this map once again to </w:t>
+      </w:r>
+      <w:r>
+        <w:rPr>
+          <w:sz w:val="20"/>
+          <w:szCs w:val="20"/>
+        </w:rPr>
+        <w:fldChar w:fldCharType="begin"/>
+      </w:r>
+      <w:r>
+        <w:rPr>
+          <w:sz w:val="20"/>
+          <w:szCs w:val="20"/>
+        </w:rPr>
+        <w:instrText xml:space="preserve"> REF _Ref50469060 \h </w:instrText>
+      </w:r>
+      <w:r>
+        <w:rPr>
+          <w:sz w:val="20"/>
+          <w:szCs w:val="20"/>
+        </w:rPr>
+      </w:r>
+      <w:r>
+        <w:rPr>
+          <w:sz w:val="20"/>
+          <w:szCs w:val="20"/>
+        </w:rPr>
+        <w:instrText xml:space="preserve"> \* MERGEFORMAT </w:instrText>
+      </w:r>
+      <w:r>
+        <w:rPr>
+          <w:sz w:val="20"/>
+          <w:szCs w:val="20"/>
+        </w:rPr>
+        <w:fldChar w:fldCharType="separate"/>
+      </w:r>
+      <w:r>
+        <w:rPr>
+          <w:sz w:val="20"/>
+          <w:szCs w:val="20"/>
+        </w:rPr>
+        <w:t>Figure 9</w:t>
+      </w:r>
+      <w:r>
+        <w:rPr>
+          <w:sz w:val="20"/>
+          <w:szCs w:val="20"/>
+        </w:rPr>
+        <w:fldChar w:fldCharType="end"/>
+      </w:r>
+      <w:r>
+        <w:rPr>
+          <w:sz w:val="20"/>
+          <w:szCs w:val="20"/>
+        </w:rPr>
+        <w:t xml:space="preserve"> there is possibly some correlation between this variable and TPP, particularly for ‘Professionals’ in Labour areas and ‘Managers’ and ‘Technicians and Trades Workers’ in Liberal seats. This relationship, and those discussed above, will be examined using statistical analysis in the following section.</w:t>
+      </w:r>
+    </w:p>
+    <w:p>
+      <w:pPr>
+        <w:keepNext/>
+        <w:jc w:val="center"/>
+      </w:pPr>
+      <w:r>
+        <w:rPr>
+          <w:noProof/>
+        </w:rPr>
         <w:drawing>
-          <wp:inline distT="0" distB="0" distL="0" distR="0" wp14:anchorId="1898B895" wp14:editId="44B9AA12">
-            <wp:extent cx="3162300" cy="2104584"/>
-            <wp:effectExtent l="0" t="0" r="0" b="0"/>
+          <wp:inline distT="0" distB="0" distL="0" distR="0" wp14:anchorId="1898B895" wp14:editId="033015E5">
+            <wp:extent cx="2305050" cy="1534063"/>
+            <wp:effectExtent l="0" t="0" r="0" b="9525"/>
             <wp:docPr id="31" name="Picture 31"/>
             <wp:cNvGraphicFramePr>
               <a:graphicFrameLocks xmlns:a="http://schemas.openxmlformats.org/drawingml/2006/main" noChangeAspect="1"/>
@@ -3309,7 +4746,7 @@
                   <pic:spPr>
                     <a:xfrm>
                       <a:off x="0" y="0"/>
-                      <a:ext cx="3219202" cy="2142453"/>
+                      <a:ext cx="2365624" cy="1574376"/>
                     </a:xfrm>
                     <a:prstGeom prst="rect">
                       <a:avLst/>
@@ -3326,7 +4763,7 @@
           <w:noProof/>
         </w:rPr>
         <w:drawing>
-          <wp:inline distT="0" distB="0" distL="0" distR="0" wp14:anchorId="02EBCD46" wp14:editId="4F2EC409">
+          <wp:inline distT="0" distB="0" distL="0" distR="0" wp14:anchorId="2B3D6C0B" wp14:editId="6E66A4D4">
             <wp:extent cx="2562225" cy="1566403"/>
             <wp:effectExtent l="0" t="0" r="0" b="0"/>
             <wp:docPr id="33" name="Picture 33"/>
@@ -3364,243 +4801,27 @@
     </w:p>
     <w:p>
       <w:pPr>
-        <w:rPr>
-          <w:rFonts w:asciiTheme="majorHAnsi" w:hAnsiTheme="majorHAnsi" w:cstheme="majorHAnsi"/>
-          <w:sz w:val="24"/>
-          <w:szCs w:val="24"/>
-          <w:u w:val="single"/>
-        </w:rPr>
-      </w:pPr>
-    </w:p>
-    <w:p>
-      <w:pPr>
-        <w:rPr>
-          <w:rFonts w:asciiTheme="majorHAnsi" w:hAnsiTheme="majorHAnsi" w:cstheme="majorHAnsi"/>
-          <w:sz w:val="24"/>
-          <w:szCs w:val="24"/>
-          <w:u w:val="single"/>
-        </w:rPr>
-      </w:pPr>
-    </w:p>
-    <w:p>
-      <w:pPr>
-        <w:rPr>
-          <w:rFonts w:asciiTheme="majorHAnsi" w:hAnsiTheme="majorHAnsi" w:cstheme="majorHAnsi"/>
-          <w:sz w:val="24"/>
-          <w:szCs w:val="24"/>
-          <w:u w:val="single"/>
-        </w:rPr>
-      </w:pPr>
-    </w:p>
-    <w:p>
-      <w:pPr>
-        <w:rPr>
-          <w:rFonts w:asciiTheme="majorHAnsi" w:hAnsiTheme="majorHAnsi" w:cstheme="majorHAnsi"/>
-          <w:sz w:val="24"/>
-          <w:szCs w:val="24"/>
-          <w:u w:val="single"/>
-        </w:rPr>
-      </w:pPr>
-    </w:p>
-    <w:p>
-      <w:pPr>
-        <w:rPr>
-          <w:rFonts w:asciiTheme="majorHAnsi" w:hAnsiTheme="majorHAnsi" w:cstheme="majorHAnsi"/>
-          <w:sz w:val="24"/>
-          <w:szCs w:val="24"/>
-          <w:u w:val="single"/>
-        </w:rPr>
-      </w:pPr>
-    </w:p>
-    <w:p>
-      <w:pPr>
-        <w:rPr>
-          <w:rFonts w:asciiTheme="majorHAnsi" w:hAnsiTheme="majorHAnsi" w:cstheme="majorHAnsi"/>
-          <w:sz w:val="24"/>
-          <w:szCs w:val="24"/>
-          <w:u w:val="single"/>
-        </w:rPr>
-      </w:pPr>
-    </w:p>
-    <w:p>
-      <w:pPr>
-        <w:rPr>
-          <w:rFonts w:asciiTheme="majorHAnsi" w:hAnsiTheme="majorHAnsi" w:cstheme="majorHAnsi"/>
-          <w:sz w:val="24"/>
-          <w:szCs w:val="24"/>
-          <w:u w:val="single"/>
-        </w:rPr>
-      </w:pPr>
-    </w:p>
-    <w:p>
-      <w:pPr>
-        <w:rPr>
-          <w:rFonts w:asciiTheme="majorHAnsi" w:hAnsiTheme="majorHAnsi" w:cstheme="majorHAnsi"/>
-          <w:sz w:val="24"/>
-          <w:szCs w:val="24"/>
-          <w:u w:val="single"/>
-        </w:rPr>
-      </w:pPr>
-    </w:p>
-    <w:p>
-      <w:pPr>
-        <w:rPr>
-          <w:rFonts w:asciiTheme="majorHAnsi" w:hAnsiTheme="majorHAnsi" w:cstheme="majorHAnsi"/>
-          <w:sz w:val="24"/>
-          <w:szCs w:val="24"/>
-          <w:u w:val="single"/>
-        </w:rPr>
-      </w:pPr>
-    </w:p>
-    <w:p>
-      <w:pPr>
-        <w:rPr>
-          <w:rFonts w:asciiTheme="majorHAnsi" w:hAnsiTheme="majorHAnsi" w:cstheme="majorHAnsi"/>
-          <w:sz w:val="24"/>
-          <w:szCs w:val="24"/>
-          <w:u w:val="single"/>
-        </w:rPr>
-      </w:pPr>
-    </w:p>
-    <w:p>
-      <w:pPr>
-        <w:rPr>
-          <w:rFonts w:asciiTheme="majorHAnsi" w:hAnsiTheme="majorHAnsi" w:cstheme="majorHAnsi"/>
-          <w:sz w:val="24"/>
-          <w:szCs w:val="24"/>
-          <w:u w:val="single"/>
-        </w:rPr>
-      </w:pPr>
-    </w:p>
-    <w:p>
-      <w:pPr>
-        <w:rPr>
-          <w:rFonts w:asciiTheme="majorHAnsi" w:hAnsiTheme="majorHAnsi" w:cstheme="majorHAnsi"/>
-          <w:sz w:val="24"/>
-          <w:szCs w:val="24"/>
-          <w:u w:val="single"/>
-        </w:rPr>
-      </w:pPr>
-    </w:p>
-    <w:p>
-      <w:pPr>
-        <w:rPr>
-          <w:rFonts w:asciiTheme="majorHAnsi" w:hAnsiTheme="majorHAnsi" w:cstheme="majorHAnsi"/>
-          <w:sz w:val="24"/>
-          <w:szCs w:val="24"/>
-          <w:u w:val="single"/>
-        </w:rPr>
-      </w:pPr>
-    </w:p>
-    <w:p>
-      <w:pPr>
-        <w:rPr>
-          <w:rFonts w:asciiTheme="majorHAnsi" w:hAnsiTheme="majorHAnsi" w:cstheme="majorHAnsi"/>
-          <w:sz w:val="24"/>
-          <w:szCs w:val="24"/>
-          <w:u w:val="single"/>
-        </w:rPr>
-      </w:pPr>
-    </w:p>
-    <w:p>
-      <w:pPr>
-        <w:rPr>
-          <w:rFonts w:asciiTheme="majorHAnsi" w:hAnsiTheme="majorHAnsi" w:cstheme="majorHAnsi"/>
-          <w:sz w:val="24"/>
-          <w:szCs w:val="24"/>
-          <w:u w:val="single"/>
-        </w:rPr>
-      </w:pPr>
-    </w:p>
-    <w:p>
-      <w:pPr>
-        <w:rPr>
-          <w:rFonts w:asciiTheme="majorHAnsi" w:hAnsiTheme="majorHAnsi" w:cstheme="majorHAnsi"/>
-          <w:sz w:val="24"/>
-          <w:szCs w:val="24"/>
-          <w:u w:val="single"/>
-        </w:rPr>
-      </w:pPr>
-    </w:p>
-    <w:p>
-      <w:pPr>
-        <w:rPr>
-          <w:rFonts w:asciiTheme="majorHAnsi" w:hAnsiTheme="majorHAnsi" w:cstheme="majorHAnsi"/>
-          <w:sz w:val="24"/>
-          <w:szCs w:val="24"/>
-          <w:u w:val="single"/>
-        </w:rPr>
-      </w:pPr>
-    </w:p>
-    <w:p>
-      <w:pPr>
-        <w:rPr>
-          <w:rFonts w:asciiTheme="majorHAnsi" w:hAnsiTheme="majorHAnsi" w:cstheme="majorHAnsi"/>
-          <w:sz w:val="24"/>
-          <w:szCs w:val="24"/>
-          <w:u w:val="single"/>
-        </w:rPr>
-      </w:pPr>
-    </w:p>
-    <w:p>
-      <w:pPr>
-        <w:rPr>
-          <w:rFonts w:asciiTheme="majorHAnsi" w:hAnsiTheme="majorHAnsi" w:cstheme="majorHAnsi"/>
-          <w:sz w:val="24"/>
-          <w:szCs w:val="24"/>
-          <w:u w:val="single"/>
-        </w:rPr>
-      </w:pPr>
-    </w:p>
-    <w:p>
-      <w:pPr>
-        <w:rPr>
-          <w:rFonts w:asciiTheme="majorHAnsi" w:hAnsiTheme="majorHAnsi" w:cstheme="majorHAnsi"/>
-          <w:sz w:val="24"/>
-          <w:szCs w:val="24"/>
-          <w:u w:val="single"/>
-        </w:rPr>
-      </w:pPr>
-    </w:p>
-    <w:p>
-      <w:pPr>
-        <w:rPr>
-          <w:rFonts w:asciiTheme="majorHAnsi" w:hAnsiTheme="majorHAnsi" w:cstheme="majorHAnsi"/>
-          <w:sz w:val="24"/>
-          <w:szCs w:val="24"/>
-          <w:u w:val="single"/>
-        </w:rPr>
-      </w:pPr>
-    </w:p>
-    <w:p>
-      <w:pPr>
-        <w:rPr>
-          <w:rFonts w:asciiTheme="majorHAnsi" w:hAnsiTheme="majorHAnsi" w:cstheme="majorHAnsi"/>
-          <w:sz w:val="24"/>
-          <w:szCs w:val="24"/>
-          <w:u w:val="single"/>
-        </w:rPr>
-      </w:pPr>
-    </w:p>
-    <w:p>
-      <w:pPr>
-        <w:rPr>
-          <w:rFonts w:asciiTheme="majorHAnsi" w:hAnsiTheme="majorHAnsi" w:cstheme="majorHAnsi"/>
-          <w:sz w:val="24"/>
-          <w:szCs w:val="24"/>
-          <w:u w:val="single"/>
-        </w:rPr>
-      </w:pPr>
-    </w:p>
-    <w:p>
-      <w:pPr>
-        <w:rPr>
-          <w:rFonts w:asciiTheme="majorHAnsi" w:hAnsiTheme="majorHAnsi" w:cstheme="majorHAnsi"/>
-          <w:sz w:val="24"/>
-          <w:szCs w:val="24"/>
-          <w:u w:val="single"/>
-        </w:rPr>
-      </w:pPr>
+        <w:pStyle w:val="Caption"/>
+        <w:jc w:val="center"/>
+      </w:pPr>
+      <w:bookmarkStart w:id="14" w:name="_Ref50480404"/>
+      <w:r>
+        <w:t xml:space="preserve">Figure </w:t>
+      </w:r>
+      <w:fldSimple w:instr=" SEQ Figure \* ARABIC ">
+        <w:r>
+          <w:rPr>
+            <w:noProof/>
+          </w:rPr>
+          <w:t>20</w:t>
+        </w:r>
+      </w:fldSimple>
+      <w:bookmarkEnd w:id="14"/>
+      <w:r>
+        <w:t>: Distribution of occupation type across divisions</w:t>
+      </w:r>
+      <w:bookmarkStart w:id="15" w:name="_GoBack"/>
+      <w:bookmarkEnd w:id="15"/>
     </w:p>
     <w:p>
       <w:pPr>
@@ -3677,49 +4898,61 @@
         <w:jc w:val="center"/>
         <w:rPr>
           <w:rFonts w:asciiTheme="majorHAnsi" w:hAnsiTheme="majorHAnsi" w:cstheme="majorHAnsi"/>
-          <w:sz w:val="24"/>
-          <w:szCs w:val="24"/>
+          <w:sz w:val="22"/>
+          <w:szCs w:val="22"/>
           <w:u w:val="single"/>
         </w:rPr>
       </w:pPr>
       <w:r>
+        <w:rPr>
+          <w:sz w:val="16"/>
+          <w:szCs w:val="16"/>
+        </w:rPr>
         <w:t xml:space="preserve">Table </w:t>
       </w:r>
       <w:r>
+        <w:rPr>
+          <w:sz w:val="16"/>
+          <w:szCs w:val="16"/>
+        </w:rPr>
         <w:fldChar w:fldCharType="begin"/>
       </w:r>
       <w:r>
+        <w:rPr>
+          <w:sz w:val="16"/>
+          <w:szCs w:val="16"/>
+        </w:rPr>
         <w:instrText xml:space="preserve"> SEQ Table \* ARABIC </w:instrText>
       </w:r>
       <w:r>
+        <w:rPr>
+          <w:sz w:val="16"/>
+          <w:szCs w:val="16"/>
+        </w:rPr>
         <w:fldChar w:fldCharType="separate"/>
       </w:r>
       <w:r>
         <w:rPr>
           <w:noProof/>
+          <w:sz w:val="16"/>
+          <w:szCs w:val="16"/>
         </w:rPr>
         <w:t>1</w:t>
       </w:r>
       <w:r>
         <w:rPr>
-          <w:noProof/>
+          <w:sz w:val="16"/>
+          <w:szCs w:val="16"/>
         </w:rPr>
         <w:fldChar w:fldCharType="end"/>
       </w:r>
       <w:r>
+        <w:rPr>
+          <w:sz w:val="16"/>
+          <w:szCs w:val="16"/>
+        </w:rPr>
         <w:t>: Overall model statistics</w:t>
       </w:r>
-    </w:p>
-    <w:p>
-      <w:pPr>
-        <w:jc w:val="center"/>
-        <w:rPr>
-          <w:rFonts w:asciiTheme="majorHAnsi" w:hAnsiTheme="majorHAnsi" w:cstheme="majorHAnsi"/>
-          <w:sz w:val="24"/>
-          <w:szCs w:val="24"/>
-          <w:u w:val="single"/>
-        </w:rPr>
-      </w:pPr>
     </w:p>
     <w:p>
       <w:pPr>
@@ -3771,38 +5004,65 @@
       <w:pPr>
         <w:pStyle w:val="Caption"/>
         <w:jc w:val="center"/>
-      </w:pPr>
-      <w:r>
+        <w:rPr>
+          <w:sz w:val="16"/>
+          <w:szCs w:val="16"/>
+        </w:rPr>
+      </w:pPr>
+      <w:r>
+        <w:rPr>
+          <w:sz w:val="16"/>
+          <w:szCs w:val="16"/>
+        </w:rPr>
         <w:t xml:space="preserve">Table </w:t>
       </w:r>
       <w:r>
+        <w:rPr>
+          <w:sz w:val="16"/>
+          <w:szCs w:val="16"/>
+        </w:rPr>
         <w:fldChar w:fldCharType="begin"/>
       </w:r>
       <w:r>
+        <w:rPr>
+          <w:sz w:val="16"/>
+          <w:szCs w:val="16"/>
+        </w:rPr>
         <w:instrText xml:space="preserve"> SEQ Table \* ARABIC </w:instrText>
       </w:r>
       <w:r>
+        <w:rPr>
+          <w:sz w:val="16"/>
+          <w:szCs w:val="16"/>
+        </w:rPr>
         <w:fldChar w:fldCharType="separate"/>
       </w:r>
       <w:r>
         <w:rPr>
           <w:noProof/>
+          <w:sz w:val="16"/>
+          <w:szCs w:val="16"/>
         </w:rPr>
         <w:t>2</w:t>
       </w:r>
       <w:r>
         <w:rPr>
-          <w:noProof/>
+          <w:sz w:val="16"/>
+          <w:szCs w:val="16"/>
         </w:rPr>
         <w:fldChar w:fldCharType="end"/>
       </w:r>
       <w:r>
+        <w:rPr>
+          <w:sz w:val="16"/>
+          <w:szCs w:val="16"/>
+        </w:rPr>
         <w:t>: Stepwise model results</w:t>
       </w:r>
     </w:p>
-    <w:p/>
-    <w:p>
-      <w:pPr>
+    <w:p>
+      <w:pPr>
+        <w:keepNext/>
         <w:jc w:val="center"/>
       </w:pPr>
       <w:r>
@@ -3848,13 +5108,73 @@
     </w:p>
     <w:p>
       <w:pPr>
-        <w:jc w:val="center"/>
-      </w:pPr>
-      <w:r>
-        <w:rPr>
-          <w:noProof/>
-        </w:rPr>
-        <w:lastRenderedPageBreak/>
+        <w:pStyle w:val="Caption"/>
+        <w:jc w:val="center"/>
+        <w:rPr>
+          <w:sz w:val="16"/>
+          <w:szCs w:val="16"/>
+        </w:rPr>
+      </w:pPr>
+      <w:r>
+        <w:rPr>
+          <w:sz w:val="16"/>
+          <w:szCs w:val="16"/>
+        </w:rPr>
+        <w:t xml:space="preserve">Table </w:t>
+      </w:r>
+      <w:r>
+        <w:rPr>
+          <w:sz w:val="16"/>
+          <w:szCs w:val="16"/>
+        </w:rPr>
+        <w:fldChar w:fldCharType="begin"/>
+      </w:r>
+      <w:r>
+        <w:rPr>
+          <w:sz w:val="16"/>
+          <w:szCs w:val="16"/>
+        </w:rPr>
+        <w:instrText xml:space="preserve"> SEQ Table \* ARABIC </w:instrText>
+      </w:r>
+      <w:r>
+        <w:rPr>
+          <w:sz w:val="16"/>
+          <w:szCs w:val="16"/>
+        </w:rPr>
+        <w:fldChar w:fldCharType="separate"/>
+      </w:r>
+      <w:r>
+        <w:rPr>
+          <w:noProof/>
+          <w:sz w:val="16"/>
+          <w:szCs w:val="16"/>
+        </w:rPr>
+        <w:t>3</w:t>
+      </w:r>
+      <w:r>
+        <w:rPr>
+          <w:sz w:val="16"/>
+          <w:szCs w:val="16"/>
+        </w:rPr>
+        <w:fldChar w:fldCharType="end"/>
+      </w:r>
+      <w:r>
+        <w:rPr>
+          <w:sz w:val="16"/>
+          <w:szCs w:val="16"/>
+        </w:rPr>
+        <w:t>: Model fit comparisons</w:t>
+      </w:r>
+    </w:p>
+    <w:p>
+      <w:pPr>
+        <w:keepNext/>
+        <w:jc w:val="center"/>
+      </w:pPr>
+      <w:r>
+        <w:rPr>
+          <w:noProof/>
+        </w:rPr>
         <w:drawing>
           <wp:inline distT="0" distB="0" distL="0" distR="0" wp14:anchorId="23DD37A0" wp14:editId="26D5F09F">
             <wp:extent cx="3067050" cy="1941527"/>
@@ -3894,11 +5214,72 @@
     </w:p>
     <w:p>
       <w:pPr>
-        <w:jc w:val="center"/>
-      </w:pPr>
-    </w:p>
-    <w:p>
-      <w:pPr>
+        <w:pStyle w:val="Caption"/>
+        <w:jc w:val="center"/>
+        <w:rPr>
+          <w:sz w:val="16"/>
+          <w:szCs w:val="16"/>
+        </w:rPr>
+      </w:pPr>
+      <w:r>
+        <w:rPr>
+          <w:sz w:val="16"/>
+          <w:szCs w:val="16"/>
+        </w:rPr>
+        <w:t xml:space="preserve">Figure </w:t>
+      </w:r>
+      <w:r>
+        <w:rPr>
+          <w:sz w:val="16"/>
+          <w:szCs w:val="16"/>
+        </w:rPr>
+        <w:fldChar w:fldCharType="begin"/>
+      </w:r>
+      <w:r>
+        <w:rPr>
+          <w:sz w:val="16"/>
+          <w:szCs w:val="16"/>
+        </w:rPr>
+        <w:instrText xml:space="preserve"> SEQ Figure \* ARABIC </w:instrText>
+      </w:r>
+      <w:r>
+        <w:rPr>
+          <w:sz w:val="16"/>
+          <w:szCs w:val="16"/>
+        </w:rPr>
+        <w:fldChar w:fldCharType="separate"/>
+      </w:r>
+      <w:r>
+        <w:rPr>
+          <w:noProof/>
+          <w:sz w:val="16"/>
+          <w:szCs w:val="16"/>
+        </w:rPr>
+        <w:t>21</w:t>
+      </w:r>
+      <w:r>
+        <w:rPr>
+          <w:sz w:val="16"/>
+          <w:szCs w:val="16"/>
+        </w:rPr>
+        <w:fldChar w:fldCharType="end"/>
+      </w:r>
+      <w:r>
+        <w:rPr>
+          <w:sz w:val="16"/>
+          <w:szCs w:val="16"/>
+        </w:rPr>
+        <w:t>: Residual plot for stepwise model</w:t>
+      </w:r>
+    </w:p>
+    <w:p>
+      <w:pPr>
+        <w:jc w:val="center"/>
+      </w:pPr>
+    </w:p>
+    <w:p>
+      <w:pPr>
+        <w:keepNext/>
         <w:jc w:val="center"/>
       </w:pPr>
       <w:r>
@@ -3944,6 +5325,67 @@
     </w:p>
     <w:p>
       <w:pPr>
+        <w:pStyle w:val="Caption"/>
+        <w:jc w:val="center"/>
+        <w:rPr>
+          <w:sz w:val="16"/>
+          <w:szCs w:val="16"/>
+        </w:rPr>
+      </w:pPr>
+      <w:r>
+        <w:rPr>
+          <w:sz w:val="16"/>
+          <w:szCs w:val="16"/>
+        </w:rPr>
+        <w:t xml:space="preserve">Figure </w:t>
+      </w:r>
+      <w:r>
+        <w:rPr>
+          <w:sz w:val="16"/>
+          <w:szCs w:val="16"/>
+        </w:rPr>
+        <w:fldChar w:fldCharType="begin"/>
+      </w:r>
+      <w:r>
+        <w:rPr>
+          <w:sz w:val="16"/>
+          <w:szCs w:val="16"/>
+        </w:rPr>
+        <w:instrText xml:space="preserve"> SEQ Figure \* ARABIC </w:instrText>
+      </w:r>
+      <w:r>
+        <w:rPr>
+          <w:sz w:val="16"/>
+          <w:szCs w:val="16"/>
+        </w:rPr>
+        <w:fldChar w:fldCharType="separate"/>
+      </w:r>
+      <w:r>
+        <w:rPr>
+          <w:noProof/>
+          <w:sz w:val="16"/>
+          <w:szCs w:val="16"/>
+        </w:rPr>
+        <w:t>22</w:t>
+      </w:r>
+      <w:r>
+        <w:rPr>
+          <w:sz w:val="16"/>
+          <w:szCs w:val="16"/>
+        </w:rPr>
+        <w:fldChar w:fldCharType="end"/>
+      </w:r>
+      <w:r>
+        <w:rPr>
+          <w:sz w:val="16"/>
+          <w:szCs w:val="16"/>
+        </w:rPr>
+        <w:t>: Q-Q plot for stepwise model</w:t>
+      </w:r>
+    </w:p>
+    <w:p>
+      <w:pPr>
+        <w:keepNext/>
         <w:jc w:val="center"/>
       </w:pPr>
       <w:r>
@@ -3987,6 +5429,66 @@
         </w:drawing>
       </w:r>
     </w:p>
+    <w:p>
+      <w:pPr>
+        <w:pStyle w:val="Caption"/>
+        <w:jc w:val="center"/>
+        <w:rPr>
+          <w:sz w:val="16"/>
+          <w:szCs w:val="16"/>
+        </w:rPr>
+      </w:pPr>
+      <w:r>
+        <w:rPr>
+          <w:sz w:val="16"/>
+          <w:szCs w:val="16"/>
+        </w:rPr>
+        <w:t xml:space="preserve">Equation </w:t>
+      </w:r>
+      <w:r>
+        <w:rPr>
+          <w:sz w:val="16"/>
+          <w:szCs w:val="16"/>
+        </w:rPr>
+        <w:fldChar w:fldCharType="begin"/>
+      </w:r>
+      <w:r>
+        <w:rPr>
+          <w:sz w:val="16"/>
+          <w:szCs w:val="16"/>
+        </w:rPr>
+        <w:instrText xml:space="preserve"> SEQ Equation \* ARABIC </w:instrText>
+      </w:r>
+      <w:r>
+        <w:rPr>
+          <w:sz w:val="16"/>
+          <w:szCs w:val="16"/>
+        </w:rPr>
+        <w:fldChar w:fldCharType="separate"/>
+      </w:r>
+      <w:r>
+        <w:rPr>
+          <w:noProof/>
+          <w:sz w:val="16"/>
+          <w:szCs w:val="16"/>
+        </w:rPr>
+        <w:t>1</w:t>
+      </w:r>
+      <w:r>
+        <w:rPr>
+          <w:sz w:val="16"/>
+          <w:szCs w:val="16"/>
+        </w:rPr>
+        <w:fldChar w:fldCharType="end"/>
+      </w:r>
+      <w:r>
+        <w:rPr>
+          <w:sz w:val="16"/>
+          <w:szCs w:val="16"/>
+        </w:rPr>
+        <w:t>: Formula for stepwise model</w:t>
+      </w:r>
+    </w:p>
     <w:p/>
     <w:p>
       <w:pPr>
@@ -4148,7 +5650,25 @@
             <w:sz w:val="24"/>
             <w:szCs w:val="24"/>
           </w:rPr>
-          <w:t>https://www.aihw.gov.au/reports/life-expectancy-death/deaths-in-australia/contents/life-expectancy</w:t>
+          <w:t>https://www.ai</w:t>
+        </w:r>
+        <w:r>
+          <w:rPr>
+            <w:rStyle w:val="Hyperlink"/>
+            <w:rFonts w:asciiTheme="majorHAnsi" w:hAnsiTheme="majorHAnsi" w:cstheme="majorHAnsi"/>
+            <w:sz w:val="24"/>
+            <w:szCs w:val="24"/>
+          </w:rPr>
+          <w:t>h</w:t>
+        </w:r>
+        <w:r>
+          <w:rPr>
+            <w:rStyle w:val="Hyperlink"/>
+            <w:rFonts w:asciiTheme="majorHAnsi" w:hAnsiTheme="majorHAnsi" w:cstheme="majorHAnsi"/>
+            <w:sz w:val="24"/>
+            <w:szCs w:val="24"/>
+          </w:rPr>
+          <w:t>w.gov.au/reports/life-expectancy-death/deaths-in-australia/contents/life-expectancy</w:t>
         </w:r>
       </w:hyperlink>
     </w:p>
@@ -4190,25 +5710,7 @@
             <w:sz w:val="24"/>
             <w:szCs w:val="24"/>
           </w:rPr>
-          <w:t>https://www.aec.gov.au/Electorates/gis/gis_datadow</w:t>
-        </w:r>
-        <w:r>
-          <w:rPr>
-            <w:rStyle w:val="Hyperlink"/>
-            <w:rFonts w:asciiTheme="majorHAnsi" w:hAnsiTheme="majorHAnsi" w:cstheme="majorHAnsi"/>
-            <w:sz w:val="24"/>
-            <w:szCs w:val="24"/>
-          </w:rPr>
-          <w:t>n</w:t>
-        </w:r>
-        <w:r>
-          <w:rPr>
-            <w:rStyle w:val="Hyperlink"/>
-            <w:rFonts w:asciiTheme="majorHAnsi" w:hAnsiTheme="majorHAnsi" w:cstheme="majorHAnsi"/>
-            <w:sz w:val="24"/>
-            <w:szCs w:val="24"/>
-          </w:rPr>
-          <w:t>load.htm</w:t>
+          <w:t>https://www.aec.gov.au/Electorates/gis/gis_datadownload.htm</w:t>
         </w:r>
       </w:hyperlink>
     </w:p>
@@ -4286,23 +5788,81 @@
           <w:szCs w:val="24"/>
           <w:u w:val="single"/>
         </w:rPr>
+        <w:t>Roger Bivand and Nicholas Lewin-Koh (2020). maptools: Tools for Handling Spatial Objects. R package version 1.0-2.</w:t>
+      </w:r>
+      <w:r>
+        <w:rPr>
+          <w:rFonts w:asciiTheme="majorHAnsi" w:hAnsiTheme="majorHAnsi" w:cstheme="majorHAnsi"/>
+          <w:sz w:val="24"/>
+          <w:szCs w:val="24"/>
+          <w:u w:val="single"/>
+        </w:rPr>
+        <w:t xml:space="preserve"> </w:t>
+      </w:r>
+      <w:hyperlink r:id="rId47" w:history="1">
+        <w:r>
+          <w:rPr>
+            <w:rStyle w:val="Hyperlink"/>
+            <w:rFonts w:asciiTheme="majorHAnsi" w:hAnsiTheme="majorHAnsi" w:cstheme="majorHAnsi"/>
+            <w:sz w:val="24"/>
+            <w:szCs w:val="24"/>
+          </w:rPr>
+          <w:t>https://CRAN.R-project.org/package=maptools</w:t>
+        </w:r>
+      </w:hyperlink>
+    </w:p>
+    <w:p>
+      <w:pPr>
+        <w:rPr>
+          <w:rFonts w:asciiTheme="majorHAnsi" w:hAnsiTheme="majorHAnsi" w:cstheme="majorHAnsi"/>
+          <w:sz w:val="24"/>
+          <w:szCs w:val="24"/>
+          <w:u w:val="single"/>
+        </w:rPr>
+      </w:pPr>
+      <w:r>
+        <w:rPr>
+          <w:rFonts w:asciiTheme="majorHAnsi" w:hAnsiTheme="majorHAnsi" w:cstheme="majorHAnsi"/>
+          <w:sz w:val="24"/>
+          <w:szCs w:val="24"/>
+          <w:u w:val="single"/>
+        </w:rPr>
+        <w:t>https://www.mathsisfun.com/data/frequency-grouped-mean-median-mode.html</w:t>
+      </w:r>
+    </w:p>
+    <w:p>
+      <w:pPr>
+        <w:rPr>
+          <w:rFonts w:asciiTheme="majorHAnsi" w:hAnsiTheme="majorHAnsi" w:cstheme="majorHAnsi"/>
+          <w:sz w:val="24"/>
+          <w:szCs w:val="24"/>
+          <w:u w:val="single"/>
+        </w:rPr>
+      </w:pPr>
+      <w:r>
+        <w:rPr>
+          <w:rFonts w:asciiTheme="majorHAnsi" w:hAnsiTheme="majorHAnsi" w:cstheme="majorHAnsi"/>
+          <w:sz w:val="24"/>
+          <w:szCs w:val="24"/>
+          <w:u w:val="single"/>
+        </w:rPr>
+        <w:t>Appendix</w:t>
+      </w:r>
+    </w:p>
+    <w:p>
+      <w:pPr>
+        <w:jc w:val="center"/>
+        <w:rPr>
+          <w:rFonts w:asciiTheme="majorHAnsi" w:hAnsiTheme="majorHAnsi" w:cstheme="majorHAnsi"/>
+          <w:sz w:val="24"/>
+          <w:szCs w:val="24"/>
+        </w:rPr>
+      </w:pPr>
+      <w:r>
+        <w:rPr>
+          <w:noProof/>
+        </w:rPr>
         <w:lastRenderedPageBreak/>
-        <w:t>Appendix</w:t>
-      </w:r>
-    </w:p>
-    <w:p>
-      <w:pPr>
-        <w:jc w:val="center"/>
-        <w:rPr>
-          <w:rFonts w:asciiTheme="majorHAnsi" w:hAnsiTheme="majorHAnsi" w:cstheme="majorHAnsi"/>
-          <w:sz w:val="24"/>
-          <w:szCs w:val="24"/>
-        </w:rPr>
-      </w:pPr>
-      <w:r>
-        <w:rPr>
-          <w:noProof/>
-        </w:rPr>
         <w:drawing>
           <wp:inline distT="0" distB="0" distL="0" distR="0" wp14:anchorId="7B7E443C" wp14:editId="57740ABF">
             <wp:extent cx="4752975" cy="5885005"/>
@@ -4319,7 +5879,7 @@
                     <pic:cNvPicPr/>
                   </pic:nvPicPr>
                   <pic:blipFill>
-                    <a:blip r:embed="rId47"/>
+                    <a:blip r:embed="rId48"/>
                     <a:stretch>
                       <a:fillRect/>
                     </a:stretch>
@@ -4647,6 +6207,41 @@
           </w:p>
         </w:tc>
       </w:tr>
+      <w:tr>
+        <w:trPr>
+          <w:jc w:val="center"/>
+        </w:trPr>
+        <w:tc>
+          <w:tcPr>
+            <w:tcW w:w="4508" w:type="dxa"/>
+          </w:tcPr>
+          <w:p>
+            <w:pPr>
+              <w:jc w:val="center"/>
+              <w:rPr>
+                <w:rFonts w:asciiTheme="majorHAnsi" w:hAnsiTheme="majorHAnsi" w:cstheme="majorHAnsi"/>
+                <w:sz w:val="24"/>
+                <w:szCs w:val="24"/>
+              </w:rPr>
+            </w:pPr>
+          </w:p>
+        </w:tc>
+        <w:tc>
+          <w:tcPr>
+            <w:tcW w:w="4508" w:type="dxa"/>
+          </w:tcPr>
+          <w:p>
+            <w:pPr>
+              <w:jc w:val="center"/>
+              <w:rPr>
+                <w:rFonts w:asciiTheme="majorHAnsi" w:hAnsiTheme="majorHAnsi" w:cstheme="majorHAnsi"/>
+                <w:sz w:val="24"/>
+                <w:szCs w:val="24"/>
+              </w:rPr>
+            </w:pPr>
+          </w:p>
+        </w:tc>
+      </w:tr>
     </w:tbl>
     <w:p>
       <w:pPr>
@@ -4657,66 +6252,102 @@
           <w:szCs w:val="24"/>
         </w:rPr>
       </w:pPr>
-      <w:r>
-        <w:rPr>
-          <w:noProof/>
+    </w:p>
+    <w:p>
+      <w:pPr>
+        <w:jc w:val="center"/>
+        <w:rPr>
+          <w:rFonts w:asciiTheme="majorHAnsi" w:hAnsiTheme="majorHAnsi" w:cstheme="majorHAnsi"/>
+          <w:sz w:val="24"/>
+          <w:szCs w:val="24"/>
+        </w:rPr>
+      </w:pPr>
+    </w:p>
+    <w:p>
+      <w:pPr>
+        <w:jc w:val="center"/>
+        <w:rPr>
+          <w:rFonts w:asciiTheme="majorHAnsi" w:hAnsiTheme="majorHAnsi" w:cstheme="majorHAnsi"/>
+          <w:sz w:val="24"/>
+          <w:szCs w:val="24"/>
+        </w:rPr>
+      </w:pPr>
+    </w:p>
+    <w:p>
+      <w:pPr>
+        <w:jc w:val="center"/>
+        <w:rPr>
+          <w:rFonts w:asciiTheme="majorHAnsi" w:hAnsiTheme="majorHAnsi" w:cstheme="majorHAnsi"/>
+          <w:sz w:val="24"/>
+          <w:szCs w:val="24"/>
+        </w:rPr>
+      </w:pPr>
+    </w:p>
+    <w:p>
+      <w:pPr>
+        <w:jc w:val="center"/>
+        <w:rPr>
+          <w:rFonts w:asciiTheme="majorHAnsi" w:hAnsiTheme="majorHAnsi" w:cstheme="majorHAnsi"/>
+          <w:sz w:val="24"/>
+          <w:szCs w:val="24"/>
+        </w:rPr>
+      </w:pPr>
+    </w:p>
+    <w:p>
+      <w:pPr>
+        <w:jc w:val="center"/>
+        <w:rPr>
+          <w:rFonts w:asciiTheme="majorHAnsi" w:hAnsiTheme="majorHAnsi" w:cstheme="majorHAnsi"/>
+          <w:sz w:val="24"/>
+          <w:szCs w:val="24"/>
+        </w:rPr>
+      </w:pPr>
+    </w:p>
+    <w:p>
+      <w:pPr>
+        <w:jc w:val="center"/>
+        <w:rPr>
+          <w:rFonts w:asciiTheme="majorHAnsi" w:hAnsiTheme="majorHAnsi" w:cstheme="majorHAnsi"/>
+          <w:sz w:val="24"/>
+          <w:szCs w:val="24"/>
+        </w:rPr>
+      </w:pPr>
+      <w:r>
+        <w:rPr>
+          <w:rFonts w:asciiTheme="majorHAnsi" w:hAnsiTheme="majorHAnsi" w:cstheme="majorHAnsi"/>
+          <w:sz w:val="24"/>
+          <w:szCs w:val="24"/>
         </w:rPr>
         <w:lastRenderedPageBreak/>
+        <w:t>Appendix A.3</w:t>
+      </w:r>
+      <w:r>
+        <w:rPr>
+          <w:rFonts w:asciiTheme="majorHAnsi" w:hAnsiTheme="majorHAnsi" w:cstheme="majorHAnsi"/>
+          <w:sz w:val="24"/>
+          <w:szCs w:val="24"/>
+        </w:rPr>
+        <w:t>: Demographic plot functions</w:t>
+      </w:r>
+    </w:p>
+    <w:p>
+      <w:pPr>
+        <w:jc w:val="center"/>
+        <w:rPr>
+          <w:rFonts w:asciiTheme="majorHAnsi" w:hAnsiTheme="majorHAnsi" w:cstheme="majorHAnsi"/>
+          <w:sz w:val="24"/>
+          <w:szCs w:val="24"/>
+        </w:rPr>
+      </w:pPr>
+      <w:r>
+        <w:rPr>
+          <w:noProof/>
+        </w:rPr>
         <w:drawing>
-          <wp:inline distT="0" distB="0" distL="0" distR="0" wp14:anchorId="7D9C7BB7" wp14:editId="77431277">
+          <wp:inline distT="0" distB="0" distL="0" distR="0" wp14:anchorId="2BCA1D41" wp14:editId="03D114EB">
             <wp:extent cx="4248150" cy="2329281"/>
             <wp:effectExtent l="0" t="0" r="0" b="0"/>
             <wp:docPr id="6" name="Picture 6"/>
-            <wp:cNvGraphicFramePr>
-              <a:graphicFrameLocks xmlns:a="http://schemas.openxmlformats.org/drawingml/2006/main" noChangeAspect="1"/>
-            </wp:cNvGraphicFramePr>
-            <a:graphic xmlns:a="http://schemas.openxmlformats.org/drawingml/2006/main">
-              <a:graphicData uri="http://schemas.openxmlformats.org/drawingml/2006/picture">
-                <pic:pic xmlns:pic="http://schemas.openxmlformats.org/drawingml/2006/picture">
-                  <pic:nvPicPr>
-                    <pic:cNvPr id="1" name=""/>
-                    <pic:cNvPicPr/>
-                  </pic:nvPicPr>
-                  <pic:blipFill>
-                    <a:blip r:embed="rId48"/>
-                    <a:stretch>
-                      <a:fillRect/>
-                    </a:stretch>
-                  </pic:blipFill>
-                  <pic:spPr>
-                    <a:xfrm>
-                      <a:off x="0" y="0"/>
-                      <a:ext cx="4294426" cy="2354654"/>
-                    </a:xfrm>
-                    <a:prstGeom prst="rect">
-                      <a:avLst/>
-                    </a:prstGeom>
-                  </pic:spPr>
-                </pic:pic>
-              </a:graphicData>
-            </a:graphic>
-          </wp:inline>
-        </w:drawing>
-      </w:r>
-    </w:p>
-    <w:p>
-      <w:pPr>
-        <w:jc w:val="center"/>
-        <w:rPr>
-          <w:rFonts w:asciiTheme="majorHAnsi" w:hAnsiTheme="majorHAnsi" w:cstheme="majorHAnsi"/>
-          <w:sz w:val="24"/>
-          <w:szCs w:val="24"/>
-        </w:rPr>
-      </w:pPr>
-      <w:r>
-        <w:rPr>
-          <w:noProof/>
-        </w:rPr>
-        <w:drawing>
-          <wp:inline distT="0" distB="0" distL="0" distR="0" wp14:anchorId="6DB11595" wp14:editId="5838C411">
-            <wp:extent cx="5731510" cy="1233170"/>
-            <wp:effectExtent l="0" t="0" r="2540" b="5080"/>
-            <wp:docPr id="13" name="Picture 13"/>
             <wp:cNvGraphicFramePr>
               <a:graphicFrameLocks xmlns:a="http://schemas.openxmlformats.org/drawingml/2006/main" noChangeAspect="1"/>
             </wp:cNvGraphicFramePr>
@@ -4736,7 +6367,7 @@
                   <pic:spPr>
                     <a:xfrm>
                       <a:off x="0" y="0"/>
-                      <a:ext cx="5731510" cy="1233170"/>
+                      <a:ext cx="4294426" cy="2354654"/>
                     </a:xfrm>
                     <a:prstGeom prst="rect">
                       <a:avLst/>
@@ -4760,13 +6391,39 @@
       </w:pPr>
       <w:r>
         <w:rPr>
+          <w:rFonts w:asciiTheme="majorHAnsi" w:hAnsiTheme="majorHAnsi" w:cstheme="majorHAnsi"/>
+          <w:sz w:val="24"/>
+          <w:szCs w:val="24"/>
+        </w:rPr>
+        <w:t>Appendix A.4</w:t>
+      </w:r>
+      <w:r>
+        <w:rPr>
+          <w:rFonts w:asciiTheme="majorHAnsi" w:hAnsiTheme="majorHAnsi" w:cstheme="majorHAnsi"/>
+          <w:sz w:val="24"/>
+          <w:szCs w:val="24"/>
+        </w:rPr>
+        <w:t>: Age data wrangling</w:t>
+      </w:r>
+    </w:p>
+    <w:p>
+      <w:pPr>
+        <w:jc w:val="center"/>
+        <w:rPr>
+          <w:rFonts w:asciiTheme="majorHAnsi" w:hAnsiTheme="majorHAnsi" w:cstheme="majorHAnsi"/>
+          <w:sz w:val="24"/>
+          <w:szCs w:val="24"/>
+        </w:rPr>
+      </w:pPr>
+      <w:r>
+        <w:rPr>
           <w:noProof/>
         </w:rPr>
         <w:drawing>
-          <wp:inline distT="0" distB="0" distL="0" distR="0" wp14:anchorId="36406F81" wp14:editId="61026D05">
-            <wp:extent cx="4371975" cy="609600"/>
-            <wp:effectExtent l="0" t="0" r="9525" b="0"/>
-            <wp:docPr id="14" name="Picture 14"/>
+          <wp:inline distT="0" distB="0" distL="0" distR="0" wp14:anchorId="5C54A587" wp14:editId="365F0881">
+            <wp:extent cx="6400800" cy="2924175"/>
+            <wp:effectExtent l="0" t="0" r="0" b="9525"/>
+            <wp:docPr id="46" name="Picture 46"/>
             <wp:cNvGraphicFramePr>
               <a:graphicFrameLocks xmlns:a="http://schemas.openxmlformats.org/drawingml/2006/main" noChangeAspect="1"/>
             </wp:cNvGraphicFramePr>
@@ -4786,7 +6443,7 @@
                   <pic:spPr>
                     <a:xfrm>
                       <a:off x="0" y="0"/>
-                      <a:ext cx="4371975" cy="609600"/>
+                      <a:ext cx="6400800" cy="2924175"/>
                     </a:xfrm>
                     <a:prstGeom prst="rect">
                       <a:avLst/>
@@ -4810,13 +6467,31 @@
       </w:pPr>
       <w:r>
         <w:rPr>
+          <w:rFonts w:asciiTheme="majorHAnsi" w:hAnsiTheme="majorHAnsi" w:cstheme="majorHAnsi"/>
+          <w:sz w:val="24"/>
+          <w:szCs w:val="24"/>
+        </w:rPr>
+        <w:t>Appendix A.5: Family status data wrangling</w:t>
+      </w:r>
+    </w:p>
+    <w:p>
+      <w:pPr>
+        <w:jc w:val="center"/>
+        <w:rPr>
+          <w:rFonts w:asciiTheme="majorHAnsi" w:hAnsiTheme="majorHAnsi" w:cstheme="majorHAnsi"/>
+          <w:sz w:val="24"/>
+          <w:szCs w:val="24"/>
+        </w:rPr>
+      </w:pPr>
+      <w:r>
+        <w:rPr>
           <w:noProof/>
         </w:rPr>
         <w:drawing>
-          <wp:inline distT="0" distB="0" distL="0" distR="0" wp14:anchorId="5FFA34A6" wp14:editId="1CC2B2E7">
-            <wp:extent cx="4619625" cy="552450"/>
-            <wp:effectExtent l="0" t="0" r="9525" b="0"/>
-            <wp:docPr id="15" name="Picture 15"/>
+          <wp:inline distT="0" distB="0" distL="0" distR="0" wp14:anchorId="6DB11595" wp14:editId="5838C411">
+            <wp:extent cx="5731510" cy="1233170"/>
+            <wp:effectExtent l="0" t="0" r="2540" b="5080"/>
+            <wp:docPr id="13" name="Picture 13"/>
             <wp:cNvGraphicFramePr>
               <a:graphicFrameLocks xmlns:a="http://schemas.openxmlformats.org/drawingml/2006/main" noChangeAspect="1"/>
             </wp:cNvGraphicFramePr>
@@ -4836,7 +6511,7 @@
                   <pic:spPr>
                     <a:xfrm>
                       <a:off x="0" y="0"/>
-                      <a:ext cx="4619625" cy="552450"/>
+                      <a:ext cx="5731510" cy="1233170"/>
                     </a:xfrm>
                     <a:prstGeom prst="rect">
                       <a:avLst/>
@@ -4860,13 +6535,31 @@
       </w:pPr>
       <w:r>
         <w:rPr>
+          <w:rFonts w:asciiTheme="majorHAnsi" w:hAnsiTheme="majorHAnsi" w:cstheme="majorHAnsi"/>
+          <w:sz w:val="24"/>
+          <w:szCs w:val="24"/>
+        </w:rPr>
+        <w:t>Appendix A.6: Income data wrangling</w:t>
+      </w:r>
+    </w:p>
+    <w:p>
+      <w:pPr>
+        <w:jc w:val="center"/>
+        <w:rPr>
+          <w:rFonts w:asciiTheme="majorHAnsi" w:hAnsiTheme="majorHAnsi" w:cstheme="majorHAnsi"/>
+          <w:sz w:val="24"/>
+          <w:szCs w:val="24"/>
+        </w:rPr>
+      </w:pPr>
+      <w:r>
+        <w:rPr>
           <w:noProof/>
         </w:rPr>
         <w:drawing>
-          <wp:inline distT="0" distB="0" distL="0" distR="0" wp14:anchorId="2409B997" wp14:editId="2421A9ED">
-            <wp:extent cx="3295650" cy="695325"/>
-            <wp:effectExtent l="0" t="0" r="0" b="9525"/>
-            <wp:docPr id="23" name="Picture 23"/>
+          <wp:inline distT="0" distB="0" distL="0" distR="0" wp14:anchorId="36406F81" wp14:editId="61026D05">
+            <wp:extent cx="4371975" cy="609600"/>
+            <wp:effectExtent l="0" t="0" r="9525" b="0"/>
+            <wp:docPr id="14" name="Picture 14"/>
             <wp:cNvGraphicFramePr>
               <a:graphicFrameLocks xmlns:a="http://schemas.openxmlformats.org/drawingml/2006/main" noChangeAspect="1"/>
             </wp:cNvGraphicFramePr>
@@ -4886,7 +6579,7 @@
                   <pic:spPr>
                     <a:xfrm>
                       <a:off x="0" y="0"/>
-                      <a:ext cx="3295650" cy="695325"/>
+                      <a:ext cx="4371975" cy="609600"/>
                     </a:xfrm>
                     <a:prstGeom prst="rect">
                       <a:avLst/>
@@ -4908,15 +6601,54 @@
           <w:szCs w:val="24"/>
         </w:rPr>
       </w:pPr>
+    </w:p>
+    <w:p>
+      <w:pPr>
+        <w:jc w:val="center"/>
+        <w:rPr>
+          <w:rFonts w:asciiTheme="majorHAnsi" w:hAnsiTheme="majorHAnsi" w:cstheme="majorHAnsi"/>
+          <w:sz w:val="24"/>
+          <w:szCs w:val="24"/>
+        </w:rPr>
+      </w:pPr>
+    </w:p>
+    <w:p>
+      <w:pPr>
+        <w:jc w:val="center"/>
+        <w:rPr>
+          <w:rFonts w:asciiTheme="majorHAnsi" w:hAnsiTheme="majorHAnsi" w:cstheme="majorHAnsi"/>
+          <w:sz w:val="24"/>
+          <w:szCs w:val="24"/>
+        </w:rPr>
+      </w:pPr>
+      <w:r>
+        <w:rPr>
+          <w:rFonts w:asciiTheme="majorHAnsi" w:hAnsiTheme="majorHAnsi" w:cstheme="majorHAnsi"/>
+          <w:sz w:val="24"/>
+          <w:szCs w:val="24"/>
+        </w:rPr>
+        <w:lastRenderedPageBreak/>
+        <w:t>Appendix A.7: Diversity data wrangling</w:t>
+      </w:r>
+    </w:p>
+    <w:p>
+      <w:pPr>
+        <w:jc w:val="center"/>
+        <w:rPr>
+          <w:rFonts w:asciiTheme="majorHAnsi" w:hAnsiTheme="majorHAnsi" w:cstheme="majorHAnsi"/>
+          <w:sz w:val="24"/>
+          <w:szCs w:val="24"/>
+        </w:rPr>
+      </w:pPr>
       <w:r>
         <w:rPr>
           <w:noProof/>
         </w:rPr>
         <w:drawing>
-          <wp:inline distT="0" distB="0" distL="0" distR="0" wp14:anchorId="5ECB4179" wp14:editId="369BA8D5">
-            <wp:extent cx="3324225" cy="581025"/>
-            <wp:effectExtent l="0" t="0" r="9525" b="9525"/>
-            <wp:docPr id="36" name="Picture 36"/>
+          <wp:inline distT="0" distB="0" distL="0" distR="0" wp14:anchorId="5FFA34A6" wp14:editId="1CC2B2E7">
+            <wp:extent cx="4619625" cy="552450"/>
+            <wp:effectExtent l="0" t="0" r="9525" b="0"/>
+            <wp:docPr id="15" name="Picture 15"/>
             <wp:cNvGraphicFramePr>
               <a:graphicFrameLocks xmlns:a="http://schemas.openxmlformats.org/drawingml/2006/main" noChangeAspect="1"/>
             </wp:cNvGraphicFramePr>
@@ -4936,7 +6668,7 @@
                   <pic:spPr>
                     <a:xfrm>
                       <a:off x="0" y="0"/>
-                      <a:ext cx="3324225" cy="581025"/>
+                      <a:ext cx="4619625" cy="552450"/>
                     </a:xfrm>
                     <a:prstGeom prst="rect">
                       <a:avLst/>
@@ -4960,13 +6692,31 @@
       </w:pPr>
       <w:r>
         <w:rPr>
+          <w:rFonts w:asciiTheme="majorHAnsi" w:hAnsiTheme="majorHAnsi" w:cstheme="majorHAnsi"/>
+          <w:sz w:val="24"/>
+          <w:szCs w:val="24"/>
+        </w:rPr>
+        <w:t>Appendix A.8: Engagement data wrangling</w:t>
+      </w:r>
+    </w:p>
+    <w:p>
+      <w:pPr>
+        <w:jc w:val="center"/>
+        <w:rPr>
+          <w:rFonts w:asciiTheme="majorHAnsi" w:hAnsiTheme="majorHAnsi" w:cstheme="majorHAnsi"/>
+          <w:sz w:val="24"/>
+          <w:szCs w:val="24"/>
+        </w:rPr>
+      </w:pPr>
+      <w:r>
+        <w:rPr>
           <w:noProof/>
         </w:rPr>
         <w:drawing>
-          <wp:inline distT="0" distB="0" distL="0" distR="0" wp14:anchorId="6E4B22DC" wp14:editId="2E0E36D2">
-            <wp:extent cx="5731510" cy="1316990"/>
-            <wp:effectExtent l="0" t="0" r="2540" b="0"/>
-            <wp:docPr id="37" name="Picture 37"/>
+          <wp:inline distT="0" distB="0" distL="0" distR="0" wp14:anchorId="2409B997" wp14:editId="2421A9ED">
+            <wp:extent cx="3295650" cy="695325"/>
+            <wp:effectExtent l="0" t="0" r="0" b="9525"/>
+            <wp:docPr id="23" name="Picture 23"/>
             <wp:cNvGraphicFramePr>
               <a:graphicFrameLocks xmlns:a="http://schemas.openxmlformats.org/drawingml/2006/main" noChangeAspect="1"/>
             </wp:cNvGraphicFramePr>
@@ -4986,7 +6736,7 @@
                   <pic:spPr>
                     <a:xfrm>
                       <a:off x="0" y="0"/>
-                      <a:ext cx="5731510" cy="1316990"/>
+                      <a:ext cx="3295650" cy="695325"/>
                     </a:xfrm>
                     <a:prstGeom prst="rect">
                       <a:avLst/>
@@ -5010,14 +6760,31 @@
       </w:pPr>
       <w:r>
         <w:rPr>
-          <w:noProof/>
-        </w:rPr>
-        <w:lastRenderedPageBreak/>
+          <w:rFonts w:asciiTheme="majorHAnsi" w:hAnsiTheme="majorHAnsi" w:cstheme="majorHAnsi"/>
+          <w:sz w:val="24"/>
+          <w:szCs w:val="24"/>
+        </w:rPr>
+        <w:t>Appendix A.9: Education data wrangling</w:t>
+      </w:r>
+    </w:p>
+    <w:p>
+      <w:pPr>
+        <w:jc w:val="center"/>
+        <w:rPr>
+          <w:rFonts w:asciiTheme="majorHAnsi" w:hAnsiTheme="majorHAnsi" w:cstheme="majorHAnsi"/>
+          <w:sz w:val="24"/>
+          <w:szCs w:val="24"/>
+        </w:rPr>
+      </w:pPr>
+      <w:r>
+        <w:rPr>
+          <w:noProof/>
+        </w:rPr>
         <w:drawing>
-          <wp:inline distT="0" distB="0" distL="0" distR="0" wp14:anchorId="2B942B9C" wp14:editId="496E9CA5">
-            <wp:extent cx="5731510" cy="2962910"/>
-            <wp:effectExtent l="0" t="0" r="2540" b="8890"/>
-            <wp:docPr id="38" name="Picture 38"/>
+          <wp:inline distT="0" distB="0" distL="0" distR="0" wp14:anchorId="5ECB4179" wp14:editId="369BA8D5">
+            <wp:extent cx="3324225" cy="581025"/>
+            <wp:effectExtent l="0" t="0" r="9525" b="9525"/>
+            <wp:docPr id="36" name="Picture 36"/>
             <wp:cNvGraphicFramePr>
               <a:graphicFrameLocks xmlns:a="http://schemas.openxmlformats.org/drawingml/2006/main" noChangeAspect="1"/>
             </wp:cNvGraphicFramePr>
@@ -5037,7 +6804,7 @@
                   <pic:spPr>
                     <a:xfrm>
                       <a:off x="0" y="0"/>
-                      <a:ext cx="5731510" cy="2962910"/>
+                      <a:ext cx="3324225" cy="581025"/>
                     </a:xfrm>
                     <a:prstGeom prst="rect">
                       <a:avLst/>
@@ -5061,13 +6828,31 @@
       </w:pPr>
       <w:r>
         <w:rPr>
+          <w:rFonts w:asciiTheme="majorHAnsi" w:hAnsiTheme="majorHAnsi" w:cstheme="majorHAnsi"/>
+          <w:sz w:val="24"/>
+          <w:szCs w:val="24"/>
+        </w:rPr>
+        <w:t>Appendix A.10: Occupation data wrangling</w:t>
+      </w:r>
+    </w:p>
+    <w:p>
+      <w:pPr>
+        <w:jc w:val="center"/>
+        <w:rPr>
+          <w:rFonts w:asciiTheme="majorHAnsi" w:hAnsiTheme="majorHAnsi" w:cstheme="majorHAnsi"/>
+          <w:sz w:val="24"/>
+          <w:szCs w:val="24"/>
+        </w:rPr>
+      </w:pPr>
+      <w:r>
+        <w:rPr>
           <w:noProof/>
         </w:rPr>
         <w:drawing>
-          <wp:inline distT="0" distB="0" distL="0" distR="0" wp14:anchorId="0396B63E" wp14:editId="47DA0AD7">
-            <wp:extent cx="5495925" cy="228600"/>
-            <wp:effectExtent l="0" t="0" r="9525" b="0"/>
-            <wp:docPr id="39" name="Picture 39"/>
+          <wp:inline distT="0" distB="0" distL="0" distR="0" wp14:anchorId="6E4B22DC" wp14:editId="2E0E36D2">
+            <wp:extent cx="5731510" cy="1316990"/>
+            <wp:effectExtent l="0" t="0" r="2540" b="0"/>
+            <wp:docPr id="37" name="Picture 37"/>
             <wp:cNvGraphicFramePr>
               <a:graphicFrameLocks xmlns:a="http://schemas.openxmlformats.org/drawingml/2006/main" noChangeAspect="1"/>
             </wp:cNvGraphicFramePr>
@@ -5087,6 +6872,106 @@
                   <pic:spPr>
                     <a:xfrm>
                       <a:off x="0" y="0"/>
+                      <a:ext cx="5731510" cy="1316990"/>
+                    </a:xfrm>
+                    <a:prstGeom prst="rect">
+                      <a:avLst/>
+                    </a:prstGeom>
+                  </pic:spPr>
+                </pic:pic>
+              </a:graphicData>
+            </a:graphic>
+          </wp:inline>
+        </w:drawing>
+      </w:r>
+    </w:p>
+    <w:p>
+      <w:pPr>
+        <w:jc w:val="center"/>
+        <w:rPr>
+          <w:rFonts w:asciiTheme="majorHAnsi" w:hAnsiTheme="majorHAnsi" w:cstheme="majorHAnsi"/>
+          <w:sz w:val="24"/>
+          <w:szCs w:val="24"/>
+        </w:rPr>
+      </w:pPr>
+      <w:r>
+        <w:rPr>
+          <w:noProof/>
+        </w:rPr>
+        <w:drawing>
+          <wp:inline distT="0" distB="0" distL="0" distR="0" wp14:anchorId="2B942B9C" wp14:editId="496E9CA5">
+            <wp:extent cx="5731510" cy="2962910"/>
+            <wp:effectExtent l="0" t="0" r="2540" b="8890"/>
+            <wp:docPr id="38" name="Picture 38"/>
+            <wp:cNvGraphicFramePr>
+              <a:graphicFrameLocks xmlns:a="http://schemas.openxmlformats.org/drawingml/2006/main" noChangeAspect="1"/>
+            </wp:cNvGraphicFramePr>
+            <a:graphic xmlns:a="http://schemas.openxmlformats.org/drawingml/2006/main">
+              <a:graphicData uri="http://schemas.openxmlformats.org/drawingml/2006/picture">
+                <pic:pic xmlns:pic="http://schemas.openxmlformats.org/drawingml/2006/picture">
+                  <pic:nvPicPr>
+                    <pic:cNvPr id="1" name=""/>
+                    <pic:cNvPicPr/>
+                  </pic:nvPicPr>
+                  <pic:blipFill>
+                    <a:blip r:embed="rId57"/>
+                    <a:stretch>
+                      <a:fillRect/>
+                    </a:stretch>
+                  </pic:blipFill>
+                  <pic:spPr>
+                    <a:xfrm>
+                      <a:off x="0" y="0"/>
+                      <a:ext cx="5731510" cy="2962910"/>
+                    </a:xfrm>
+                    <a:prstGeom prst="rect">
+                      <a:avLst/>
+                    </a:prstGeom>
+                  </pic:spPr>
+                </pic:pic>
+              </a:graphicData>
+            </a:graphic>
+          </wp:inline>
+        </w:drawing>
+      </w:r>
+    </w:p>
+    <w:p>
+      <w:pPr>
+        <w:jc w:val="center"/>
+        <w:rPr>
+          <w:rFonts w:asciiTheme="majorHAnsi" w:hAnsiTheme="majorHAnsi" w:cstheme="majorHAnsi"/>
+          <w:sz w:val="24"/>
+          <w:szCs w:val="24"/>
+        </w:rPr>
+      </w:pPr>
+      <w:r>
+        <w:rPr>
+          <w:noProof/>
+        </w:rPr>
+        <w:drawing>
+          <wp:inline distT="0" distB="0" distL="0" distR="0" wp14:anchorId="0396B63E" wp14:editId="47DA0AD7">
+            <wp:extent cx="5495925" cy="228600"/>
+            <wp:effectExtent l="0" t="0" r="9525" b="0"/>
+            <wp:docPr id="39" name="Picture 39"/>
+            <wp:cNvGraphicFramePr>
+              <a:graphicFrameLocks xmlns:a="http://schemas.openxmlformats.org/drawingml/2006/main" noChangeAspect="1"/>
+            </wp:cNvGraphicFramePr>
+            <a:graphic xmlns:a="http://schemas.openxmlformats.org/drawingml/2006/main">
+              <a:graphicData uri="http://schemas.openxmlformats.org/drawingml/2006/picture">
+                <pic:pic xmlns:pic="http://schemas.openxmlformats.org/drawingml/2006/picture">
+                  <pic:nvPicPr>
+                    <pic:cNvPr id="1" name=""/>
+                    <pic:cNvPicPr/>
+                  </pic:nvPicPr>
+                  <pic:blipFill>
+                    <a:blip r:embed="rId58"/>
+                    <a:stretch>
+                      <a:fillRect/>
+                    </a:stretch>
+                  </pic:blipFill>
+                  <pic:spPr>
+                    <a:xfrm>
+                      <a:off x="0" y="0"/>
                       <a:ext cx="5495925" cy="228600"/>
                     </a:xfrm>
                     <a:prstGeom prst="rect">
@@ -5101,15 +6986,9 @@
       </w:r>
     </w:p>
     <w:sectPr>
-      <w:footerReference w:type="default" r:id="rId57"/>
+      <w:footerReference w:type="default" r:id="rId59"/>
       <w:pgSz w:w="11906" w:h="16838"/>
       <w:pgMar w:top="720" w:right="720" w:bottom="720" w:left="720" w:header="708" w:footer="708" w:gutter="0"/>
-      <w:pgBorders w:offsetFrom="page">
-        <w:top w:val="single" w:sz="4" w:space="24" w:color="auto"/>
-        <w:left w:val="single" w:sz="4" w:space="24" w:color="auto"/>
-        <w:bottom w:val="single" w:sz="4" w:space="24" w:color="auto"/>
-        <w:right w:val="single" w:sz="4" w:space="24" w:color="auto"/>
-      </w:pgBorders>
       <w:cols w:space="708"/>
       <w:docGrid w:linePitch="360"/>
     </w:sectPr>
@@ -5622,6 +7501,7 @@
   <w:style w:type="character" w:default="1" w:styleId="DefaultParagraphFont">
     <w:name w:val="Default Paragraph Font"/>
     <w:uiPriority w:val="1"/>
+    <w:semiHidden/>
     <w:unhideWhenUsed/>
   </w:style>
   <w:style w:type="table" w:default="1" w:styleId="TableNormal">
@@ -6065,7 +7945,7 @@
 </file>
 
 <file path=customXml/itemProps1.xml><?xml version="1.0" encoding="utf-8"?>
-<ds:datastoreItem xmlns:ds="http://schemas.openxmlformats.org/officeDocument/2006/customXml" ds:itemID="{38B577D4-B45A-4E86-97BF-AFF768330F4C}">
+<ds:datastoreItem xmlns:ds="http://schemas.openxmlformats.org/officeDocument/2006/customXml" ds:itemID="{0FA7C9CA-C96A-476E-899F-D9FA66904677}">
   <ds:schemaRefs>
     <ds:schemaRef ds:uri="http://schemas.openxmlformats.org/officeDocument/2006/bibliography"/>
   </ds:schemaRefs>
